--- a/Taller 3.docx
+++ b/Taller 3.docx
@@ -7,6 +7,30 @@
         <w:t xml:space="preserve">Esta estrategia consiste en proveer un acceso global a los datos. La integración de datos, el manejo de entidades maestro, métodos de comunicación e integración de aplicaciones son consecuencias de esta decisión.   </w:t>
       </w:r>
     </w:p>
+    <w:p>
+      <w:pPr>
+        <w:rPr>
+          <w:b/>
+        </w:rPr>
+      </w:pPr>
+      <w:r>
+        <w:rPr>
+          <w:b/>
+        </w:rPr>
+        <w:t>Seguimiento en Línea en tiempo real</w:t>
+      </w:r>
+    </w:p>
+    <w:p>
+      <w:pPr>
+        <w:rPr>
+          <w:u w:val="single"/>
+        </w:rPr>
+      </w:pPr>
+      <w:r>
+        <w:t>Para reaccionar frente al mercado surge la necesidad de brindar el servicio de rastreo en tiempo real.</w:t>
+      </w:r>
+    </w:p>
+    <w:p/>
     <w:p/>
     <w:p>
       <w:r>
@@ -67,8 +91,6 @@
       <w:r>
         <w:t>El hecho de que no exista una estructura jerárquica completa de la compañía, incluyendo la operación regional en términos de administración estratégica, de información, de aplicaciones y de personal, representa un riesgo para el desempeño de los procesos núcleo de la organización (recolección, transporte, y envío), y reduce la capacidad de captación de clientes, de seguimiento y monitoreo de la operación, y de evolución y continuidad organizacional.</w:t>
       </w:r>
-      <w:bookmarkStart w:id="0" w:name="_GoBack"/>
-      <w:bookmarkEnd w:id="0"/>
     </w:p>
     <w:p>
       <w:pPr>
@@ -84,7 +106,22 @@
         </w:numPr>
       </w:pPr>
       <w:r>
-        <w:t>Debido a las oportunidades en el mercado internacional, la compañía pretende crear alianzas estratégicas con entidades internacionales que faciliten la incorporación del transporte aéreo y que apoyen el proceso de pago y localización de envíos. Adicionalmente, la implantación del sistema aéreo representa una oportunidad para reducir los tiempos de recolección, transporte, y envío, adicional a que facilita expansión nacional e internacional</w:t>
+        <w:t xml:space="preserve">Debido a las oportunidades en el mercado internacional, la compañía pretende crear </w:t>
+      </w:r>
+      <w:r>
+        <w:rPr>
+          <w:highlight w:val="yellow"/>
+        </w:rPr>
+        <w:t>alianzas estratégicas con entidades internacionales que</w:t>
+      </w:r>
+      <w:r>
+        <w:t xml:space="preserve"> faciliten la incorporación del transporte aéreo y que apoyen el proceso de pago y localización de envíos. Adicionalmente, la implantación del sistema aéreo representa una oportunidad para reducir los tiempos de recolección, transporte, y envío, </w:t>
+      </w:r>
+      <w:r>
+        <w:rPr>
+          <w:highlight w:val="yellow"/>
+        </w:rPr>
+        <w:t>adicional a que facilita expansión nacional e internacional</w:t>
       </w:r>
     </w:p>
     <w:p>
@@ -130,7 +167,11 @@
         <w:t xml:space="preserve"> típica de la organización</w:t>
       </w:r>
       <w:r>
-        <w:t xml:space="preserve">. Es necesario crear mecanismos tecnológicos y estratégicos, que permitan dar conocimiento del estado actual de la organización y que favorezcan la toma de decisiones efectiva. Las decisiones actualmente se realizan con base en información que no está actualizada, </w:t>
+        <w:t xml:space="preserve">. Es necesario crear mecanismos tecnológicos y estratégicos, que permitan dar conocimiento del estado actual de la organización y que </w:t>
+      </w:r>
+      <w:r>
+        <w:lastRenderedPageBreak/>
+        <w:t xml:space="preserve">favorezcan la toma de decisiones efectiva. Las decisiones actualmente se realizan con base en información que no está actualizada, </w:t>
       </w:r>
       <w:proofErr w:type="gramStart"/>
       <w:r>
@@ -145,6 +186,188 @@
       <w:pPr>
         <w:pStyle w:val="Prrafodelista"/>
       </w:pPr>
+    </w:p>
+    <w:p>
+      <w:pPr>
+        <w:pStyle w:val="Prrafodelista"/>
+      </w:pPr>
+      <w:r>
+        <w:rPr>
+          <w:noProof/>
+        </w:rPr>
+        <w:drawing>
+          <wp:inline distT="0" distB="0" distL="0" distR="0" wp14:anchorId="057E32C0" wp14:editId="1A51FE48">
+            <wp:extent cx="5612130" cy="1125220"/>
+            <wp:effectExtent l="0" t="0" r="7620" b="0"/>
+            <wp:docPr id="5" name="Imagen 5"/>
+            <wp:cNvGraphicFramePr>
+              <a:graphicFrameLocks xmlns:a="http://schemas.openxmlformats.org/drawingml/2006/main" noChangeAspect="1"/>
+            </wp:cNvGraphicFramePr>
+            <a:graphic xmlns:a="http://schemas.openxmlformats.org/drawingml/2006/main">
+              <a:graphicData uri="http://schemas.openxmlformats.org/drawingml/2006/picture">
+                <pic:pic xmlns:pic="http://schemas.openxmlformats.org/drawingml/2006/picture">
+                  <pic:nvPicPr>
+                    <pic:cNvPr id="1" name=""/>
+                    <pic:cNvPicPr/>
+                  </pic:nvPicPr>
+                  <pic:blipFill>
+                    <a:blip r:embed="rId6"/>
+                    <a:stretch>
+                      <a:fillRect/>
+                    </a:stretch>
+                  </pic:blipFill>
+                  <pic:spPr>
+                    <a:xfrm>
+                      <a:off x="0" y="0"/>
+                      <a:ext cx="5612130" cy="1125220"/>
+                    </a:xfrm>
+                    <a:prstGeom prst="rect">
+                      <a:avLst/>
+                    </a:prstGeom>
+                  </pic:spPr>
+                </pic:pic>
+              </a:graphicData>
+            </a:graphic>
+          </wp:inline>
+        </w:drawing>
+      </w:r>
+    </w:p>
+    <w:p>
+      <w:pPr>
+        <w:pStyle w:val="Prrafodelista"/>
+      </w:pPr>
+      <w:r>
+        <w:rPr>
+          <w:noProof/>
+        </w:rPr>
+        <w:drawing>
+          <wp:inline distT="0" distB="0" distL="0" distR="0" wp14:anchorId="7AA373A9" wp14:editId="38697527">
+            <wp:extent cx="3478696" cy="3212618"/>
+            <wp:effectExtent l="0" t="0" r="7620" b="6985"/>
+            <wp:docPr id="6" name="Imagen 6"/>
+            <wp:cNvGraphicFramePr>
+              <a:graphicFrameLocks xmlns:a="http://schemas.openxmlformats.org/drawingml/2006/main" noChangeAspect="1"/>
+            </wp:cNvGraphicFramePr>
+            <a:graphic xmlns:a="http://schemas.openxmlformats.org/drawingml/2006/main">
+              <a:graphicData uri="http://schemas.openxmlformats.org/drawingml/2006/picture">
+                <pic:pic xmlns:pic="http://schemas.openxmlformats.org/drawingml/2006/picture">
+                  <pic:nvPicPr>
+                    <pic:cNvPr id="1" name=""/>
+                    <pic:cNvPicPr/>
+                  </pic:nvPicPr>
+                  <pic:blipFill>
+                    <a:blip r:embed="rId7"/>
+                    <a:stretch>
+                      <a:fillRect/>
+                    </a:stretch>
+                  </pic:blipFill>
+                  <pic:spPr>
+                    <a:xfrm>
+                      <a:off x="0" y="0"/>
+                      <a:ext cx="3487113" cy="3220392"/>
+                    </a:xfrm>
+                    <a:prstGeom prst="rect">
+                      <a:avLst/>
+                    </a:prstGeom>
+                  </pic:spPr>
+                </pic:pic>
+              </a:graphicData>
+            </a:graphic>
+          </wp:inline>
+        </w:drawing>
+      </w:r>
+    </w:p>
+    <w:p>
+      <w:pPr>
+        <w:pStyle w:val="Prrafodelista"/>
+      </w:pPr>
+      <w:r>
+        <w:rPr>
+          <w:noProof/>
+        </w:rPr>
+        <w:lastRenderedPageBreak/>
+        <w:drawing>
+          <wp:inline distT="0" distB="0" distL="0" distR="0" wp14:anchorId="44DE5117" wp14:editId="5ABADE55">
+            <wp:extent cx="5612130" cy="2992120"/>
+            <wp:effectExtent l="0" t="0" r="7620" b="0"/>
+            <wp:docPr id="7" name="Imagen 7"/>
+            <wp:cNvGraphicFramePr>
+              <a:graphicFrameLocks xmlns:a="http://schemas.openxmlformats.org/drawingml/2006/main" noChangeAspect="1"/>
+            </wp:cNvGraphicFramePr>
+            <a:graphic xmlns:a="http://schemas.openxmlformats.org/drawingml/2006/main">
+              <a:graphicData uri="http://schemas.openxmlformats.org/drawingml/2006/picture">
+                <pic:pic xmlns:pic="http://schemas.openxmlformats.org/drawingml/2006/picture">
+                  <pic:nvPicPr>
+                    <pic:cNvPr id="1" name=""/>
+                    <pic:cNvPicPr/>
+                  </pic:nvPicPr>
+                  <pic:blipFill>
+                    <a:blip r:embed="rId8"/>
+                    <a:stretch>
+                      <a:fillRect/>
+                    </a:stretch>
+                  </pic:blipFill>
+                  <pic:spPr>
+                    <a:xfrm>
+                      <a:off x="0" y="0"/>
+                      <a:ext cx="5612130" cy="2992120"/>
+                    </a:xfrm>
+                    <a:prstGeom prst="rect">
+                      <a:avLst/>
+                    </a:prstGeom>
+                  </pic:spPr>
+                </pic:pic>
+              </a:graphicData>
+            </a:graphic>
+          </wp:inline>
+        </w:drawing>
+      </w:r>
+    </w:p>
+    <w:p>
+      <w:pPr>
+        <w:pStyle w:val="Prrafodelista"/>
+      </w:pPr>
+      <w:r>
+        <w:rPr>
+          <w:noProof/>
+        </w:rPr>
+        <w:lastRenderedPageBreak/>
+        <w:drawing>
+          <wp:inline distT="0" distB="0" distL="0" distR="0" wp14:anchorId="30D28A09" wp14:editId="7086F9BC">
+            <wp:extent cx="5612130" cy="3989705"/>
+            <wp:effectExtent l="0" t="0" r="7620" b="0"/>
+            <wp:docPr id="8" name="Imagen 8"/>
+            <wp:cNvGraphicFramePr>
+              <a:graphicFrameLocks xmlns:a="http://schemas.openxmlformats.org/drawingml/2006/main" noChangeAspect="1"/>
+            </wp:cNvGraphicFramePr>
+            <a:graphic xmlns:a="http://schemas.openxmlformats.org/drawingml/2006/main">
+              <a:graphicData uri="http://schemas.openxmlformats.org/drawingml/2006/picture">
+                <pic:pic xmlns:pic="http://schemas.openxmlformats.org/drawingml/2006/picture">
+                  <pic:nvPicPr>
+                    <pic:cNvPr id="1" name=""/>
+                    <pic:cNvPicPr/>
+                  </pic:nvPicPr>
+                  <pic:blipFill>
+                    <a:blip r:embed="rId9"/>
+                    <a:stretch>
+                      <a:fillRect/>
+                    </a:stretch>
+                  </pic:blipFill>
+                  <pic:spPr>
+                    <a:xfrm>
+                      <a:off x="0" y="0"/>
+                      <a:ext cx="5612130" cy="3989705"/>
+                    </a:xfrm>
+                    <a:prstGeom prst="rect">
+                      <a:avLst/>
+                    </a:prstGeom>
+                  </pic:spPr>
+                </pic:pic>
+              </a:graphicData>
+            </a:graphic>
+          </wp:inline>
+        </w:drawing>
+      </w:r>
     </w:p>
     <w:p>
       <w:r>
@@ -158,9 +381,5612 @@
       </w:r>
     </w:p>
     <w:p/>
+    <w:p>
+      <w:r>
+        <w:rPr>
+          <w:noProof/>
+        </w:rPr>
+        <w:lastRenderedPageBreak/>
+        <w:drawing>
+          <wp:inline distT="0" distB="0" distL="0" distR="0" wp14:anchorId="1A2CDD39" wp14:editId="0F96A954">
+            <wp:extent cx="5612130" cy="4086860"/>
+            <wp:effectExtent l="0" t="0" r="7620" b="8890"/>
+            <wp:docPr id="15" name="Imagen 15"/>
+            <wp:cNvGraphicFramePr>
+              <a:graphicFrameLocks xmlns:a="http://schemas.openxmlformats.org/drawingml/2006/main" noChangeAspect="1"/>
+            </wp:cNvGraphicFramePr>
+            <a:graphic xmlns:a="http://schemas.openxmlformats.org/drawingml/2006/main">
+              <a:graphicData uri="http://schemas.openxmlformats.org/drawingml/2006/picture">
+                <pic:pic xmlns:pic="http://schemas.openxmlformats.org/drawingml/2006/picture">
+                  <pic:nvPicPr>
+                    <pic:cNvPr id="1" name=""/>
+                    <pic:cNvPicPr/>
+                  </pic:nvPicPr>
+                  <pic:blipFill>
+                    <a:blip r:embed="rId10"/>
+                    <a:stretch>
+                      <a:fillRect/>
+                    </a:stretch>
+                  </pic:blipFill>
+                  <pic:spPr>
+                    <a:xfrm>
+                      <a:off x="0" y="0"/>
+                      <a:ext cx="5612130" cy="4086860"/>
+                    </a:xfrm>
+                    <a:prstGeom prst="rect">
+                      <a:avLst/>
+                    </a:prstGeom>
+                  </pic:spPr>
+                </pic:pic>
+              </a:graphicData>
+            </a:graphic>
+          </wp:inline>
+        </w:drawing>
+      </w:r>
+    </w:p>
+    <w:p>
+      <w:r>
+        <w:rPr>
+          <w:highlight w:val="yellow"/>
+        </w:rPr>
+        <w:t>No será necesario una aplicación a parte para el rastreo.</w:t>
+      </w:r>
+    </w:p>
+    <w:p/>
+    <w:p/>
+    <w:p/>
+    <w:p/>
+    <w:p/>
+    <w:p/>
+    <w:p/>
+    <w:p/>
+    <w:p/>
+    <w:p/>
+    <w:p/>
+    <w:p/>
+    <w:p/>
+    <w:p/>
+    <w:p>
+      <w:r>
+        <w:t xml:space="preserve">NO TIENE APLICACIONES PODRIA CONSULTAR ALGUNA PARA MEJORAR SUS </w:t>
+      </w:r>
+      <w:r>
+        <w:tab/>
+        <w:t xml:space="preserve"> FUNCIONES</w:t>
+      </w:r>
+    </w:p>
+    <w:p>
+      <w:r>
+        <w:rPr>
+          <w:noProof/>
+        </w:rPr>
+        <w:lastRenderedPageBreak/>
+        <w:drawing>
+          <wp:inline distT="0" distB="0" distL="0" distR="0" wp14:anchorId="07072DF0" wp14:editId="69061F94">
+            <wp:extent cx="5612130" cy="3641090"/>
+            <wp:effectExtent l="0" t="0" r="7620" b="0"/>
+            <wp:docPr id="16" name="Imagen 16"/>
+            <wp:cNvGraphicFramePr>
+              <a:graphicFrameLocks xmlns:a="http://schemas.openxmlformats.org/drawingml/2006/main" noChangeAspect="1"/>
+            </wp:cNvGraphicFramePr>
+            <a:graphic xmlns:a="http://schemas.openxmlformats.org/drawingml/2006/main">
+              <a:graphicData uri="http://schemas.openxmlformats.org/drawingml/2006/picture">
+                <pic:pic xmlns:pic="http://schemas.openxmlformats.org/drawingml/2006/picture">
+                  <pic:nvPicPr>
+                    <pic:cNvPr id="1" name=""/>
+                    <pic:cNvPicPr/>
+                  </pic:nvPicPr>
+                  <pic:blipFill>
+                    <a:blip r:embed="rId11"/>
+                    <a:stretch>
+                      <a:fillRect/>
+                    </a:stretch>
+                  </pic:blipFill>
+                  <pic:spPr>
+                    <a:xfrm>
+                      <a:off x="0" y="0"/>
+                      <a:ext cx="5612130" cy="3641090"/>
+                    </a:xfrm>
+                    <a:prstGeom prst="rect">
+                      <a:avLst/>
+                    </a:prstGeom>
+                  </pic:spPr>
+                </pic:pic>
+              </a:graphicData>
+            </a:graphic>
+          </wp:inline>
+        </w:drawing>
+      </w:r>
+    </w:p>
+    <w:p>
+      <w:r>
+        <w:rPr>
+          <w:noProof/>
+        </w:rPr>
+        <w:drawing>
+          <wp:inline distT="0" distB="0" distL="0" distR="0" wp14:anchorId="7D137F32" wp14:editId="4C0AF557">
+            <wp:extent cx="5612130" cy="906780"/>
+            <wp:effectExtent l="0" t="0" r="7620" b="7620"/>
+            <wp:docPr id="12" name="Imagen 12"/>
+            <wp:cNvGraphicFramePr>
+              <a:graphicFrameLocks xmlns:a="http://schemas.openxmlformats.org/drawingml/2006/main" noChangeAspect="1"/>
+            </wp:cNvGraphicFramePr>
+            <a:graphic xmlns:a="http://schemas.openxmlformats.org/drawingml/2006/main">
+              <a:graphicData uri="http://schemas.openxmlformats.org/drawingml/2006/picture">
+                <pic:pic xmlns:pic="http://schemas.openxmlformats.org/drawingml/2006/picture">
+                  <pic:nvPicPr>
+                    <pic:cNvPr id="1" name=""/>
+                    <pic:cNvPicPr/>
+                  </pic:nvPicPr>
+                  <pic:blipFill>
+                    <a:blip r:embed="rId12"/>
+                    <a:stretch>
+                      <a:fillRect/>
+                    </a:stretch>
+                  </pic:blipFill>
+                  <pic:spPr>
+                    <a:xfrm>
+                      <a:off x="0" y="0"/>
+                      <a:ext cx="5612130" cy="906780"/>
+                    </a:xfrm>
+                    <a:prstGeom prst="rect">
+                      <a:avLst/>
+                    </a:prstGeom>
+                  </pic:spPr>
+                </pic:pic>
+              </a:graphicData>
+            </a:graphic>
+          </wp:inline>
+        </w:drawing>
+      </w:r>
+    </w:p>
+    <w:p>
+      <w:r>
+        <w:rPr>
+          <w:noProof/>
+        </w:rPr>
+        <w:lastRenderedPageBreak/>
+        <w:drawing>
+          <wp:inline distT="0" distB="0" distL="0" distR="0" wp14:anchorId="252214FC" wp14:editId="5EAB6CB0">
+            <wp:extent cx="5612130" cy="1604645"/>
+            <wp:effectExtent l="0" t="0" r="7620" b="0"/>
+            <wp:docPr id="14" name="Imagen 14"/>
+            <wp:cNvGraphicFramePr>
+              <a:graphicFrameLocks xmlns:a="http://schemas.openxmlformats.org/drawingml/2006/main" noChangeAspect="1"/>
+            </wp:cNvGraphicFramePr>
+            <a:graphic xmlns:a="http://schemas.openxmlformats.org/drawingml/2006/main">
+              <a:graphicData uri="http://schemas.openxmlformats.org/drawingml/2006/picture">
+                <pic:pic xmlns:pic="http://schemas.openxmlformats.org/drawingml/2006/picture">
+                  <pic:nvPicPr>
+                    <pic:cNvPr id="1" name=""/>
+                    <pic:cNvPicPr/>
+                  </pic:nvPicPr>
+                  <pic:blipFill>
+                    <a:blip r:embed="rId13"/>
+                    <a:stretch>
+                      <a:fillRect/>
+                    </a:stretch>
+                  </pic:blipFill>
+                  <pic:spPr>
+                    <a:xfrm>
+                      <a:off x="0" y="0"/>
+                      <a:ext cx="5612130" cy="1604645"/>
+                    </a:xfrm>
+                    <a:prstGeom prst="rect">
+                      <a:avLst/>
+                    </a:prstGeom>
+                  </pic:spPr>
+                </pic:pic>
+              </a:graphicData>
+            </a:graphic>
+          </wp:inline>
+        </w:drawing>
+      </w:r>
+    </w:p>
+    <w:p/>
+    <w:p>
+      <w:r>
+        <w:rPr>
+          <w:noProof/>
+        </w:rPr>
+        <w:lastRenderedPageBreak/>
+        <w:drawing>
+          <wp:inline distT="0" distB="0" distL="0" distR="0" wp14:anchorId="67A32ACA" wp14:editId="21C58636">
+            <wp:extent cx="5612130" cy="5150485"/>
+            <wp:effectExtent l="0" t="0" r="7620" b="0"/>
+            <wp:docPr id="9" name="Imagen 9"/>
+            <wp:cNvGraphicFramePr>
+              <a:graphicFrameLocks xmlns:a="http://schemas.openxmlformats.org/drawingml/2006/main" noChangeAspect="1"/>
+            </wp:cNvGraphicFramePr>
+            <a:graphic xmlns:a="http://schemas.openxmlformats.org/drawingml/2006/main">
+              <a:graphicData uri="http://schemas.openxmlformats.org/drawingml/2006/picture">
+                <pic:pic xmlns:pic="http://schemas.openxmlformats.org/drawingml/2006/picture">
+                  <pic:nvPicPr>
+                    <pic:cNvPr id="1" name=""/>
+                    <pic:cNvPicPr/>
+                  </pic:nvPicPr>
+                  <pic:blipFill>
+                    <a:blip r:embed="rId14"/>
+                    <a:stretch>
+                      <a:fillRect/>
+                    </a:stretch>
+                  </pic:blipFill>
+                  <pic:spPr>
+                    <a:xfrm>
+                      <a:off x="0" y="0"/>
+                      <a:ext cx="5612130" cy="5150485"/>
+                    </a:xfrm>
+                    <a:prstGeom prst="rect">
+                      <a:avLst/>
+                    </a:prstGeom>
+                  </pic:spPr>
+                </pic:pic>
+              </a:graphicData>
+            </a:graphic>
+          </wp:inline>
+        </w:drawing>
+      </w:r>
+    </w:p>
+    <w:p>
+      <w:r>
+        <w:rPr>
+          <w:noProof/>
+        </w:rPr>
+        <w:lastRenderedPageBreak/>
+        <w:drawing>
+          <wp:inline distT="0" distB="0" distL="0" distR="0" wp14:anchorId="03945113" wp14:editId="1E2DAD14">
+            <wp:extent cx="5612130" cy="2395220"/>
+            <wp:effectExtent l="0" t="0" r="7620" b="5080"/>
+            <wp:docPr id="10" name="Imagen 10"/>
+            <wp:cNvGraphicFramePr>
+              <a:graphicFrameLocks xmlns:a="http://schemas.openxmlformats.org/drawingml/2006/main" noChangeAspect="1"/>
+            </wp:cNvGraphicFramePr>
+            <a:graphic xmlns:a="http://schemas.openxmlformats.org/drawingml/2006/main">
+              <a:graphicData uri="http://schemas.openxmlformats.org/drawingml/2006/picture">
+                <pic:pic xmlns:pic="http://schemas.openxmlformats.org/drawingml/2006/picture">
+                  <pic:nvPicPr>
+                    <pic:cNvPr id="1" name=""/>
+                    <pic:cNvPicPr/>
+                  </pic:nvPicPr>
+                  <pic:blipFill>
+                    <a:blip r:embed="rId15"/>
+                    <a:stretch>
+                      <a:fillRect/>
+                    </a:stretch>
+                  </pic:blipFill>
+                  <pic:spPr>
+                    <a:xfrm>
+                      <a:off x="0" y="0"/>
+                      <a:ext cx="5612130" cy="2395220"/>
+                    </a:xfrm>
+                    <a:prstGeom prst="rect">
+                      <a:avLst/>
+                    </a:prstGeom>
+                  </pic:spPr>
+                </pic:pic>
+              </a:graphicData>
+            </a:graphic>
+          </wp:inline>
+        </w:drawing>
+      </w:r>
+    </w:p>
+    <w:p>
+      <w:r>
+        <w:rPr>
+          <w:noProof/>
+        </w:rPr>
+        <w:drawing>
+          <wp:inline distT="0" distB="0" distL="0" distR="0" wp14:anchorId="17CACEE3" wp14:editId="2F29BB8A">
+            <wp:extent cx="5612130" cy="2234565"/>
+            <wp:effectExtent l="0" t="0" r="7620" b="0"/>
+            <wp:docPr id="11" name="Imagen 11"/>
+            <wp:cNvGraphicFramePr>
+              <a:graphicFrameLocks xmlns:a="http://schemas.openxmlformats.org/drawingml/2006/main" noChangeAspect="1"/>
+            </wp:cNvGraphicFramePr>
+            <a:graphic xmlns:a="http://schemas.openxmlformats.org/drawingml/2006/main">
+              <a:graphicData uri="http://schemas.openxmlformats.org/drawingml/2006/picture">
+                <pic:pic xmlns:pic="http://schemas.openxmlformats.org/drawingml/2006/picture">
+                  <pic:nvPicPr>
+                    <pic:cNvPr id="1" name=""/>
+                    <pic:cNvPicPr/>
+                  </pic:nvPicPr>
+                  <pic:blipFill>
+                    <a:blip r:embed="rId16"/>
+                    <a:stretch>
+                      <a:fillRect/>
+                    </a:stretch>
+                  </pic:blipFill>
+                  <pic:spPr>
+                    <a:xfrm>
+                      <a:off x="0" y="0"/>
+                      <a:ext cx="5612130" cy="2234565"/>
+                    </a:xfrm>
+                    <a:prstGeom prst="rect">
+                      <a:avLst/>
+                    </a:prstGeom>
+                  </pic:spPr>
+                </pic:pic>
+              </a:graphicData>
+            </a:graphic>
+          </wp:inline>
+        </w:drawing>
+      </w:r>
+    </w:p>
+    <w:p>
+      <w:pPr>
+        <w:jc w:val="center"/>
+      </w:pPr>
+      <w:r>
+        <w:rPr>
+          <w:noProof/>
+        </w:rPr>
+        <w:lastRenderedPageBreak/>
+        <w:drawing>
+          <wp:inline distT="0" distB="0" distL="0" distR="0" wp14:anchorId="4628EF1E" wp14:editId="08521692">
+            <wp:extent cx="4432852" cy="3229592"/>
+            <wp:effectExtent l="0" t="0" r="6350" b="9525"/>
+            <wp:docPr id="1" name="Imagen 1"/>
+            <wp:cNvGraphicFramePr>
+              <a:graphicFrameLocks xmlns:a="http://schemas.openxmlformats.org/drawingml/2006/main" noChangeAspect="1"/>
+            </wp:cNvGraphicFramePr>
+            <a:graphic xmlns:a="http://schemas.openxmlformats.org/drawingml/2006/main">
+              <a:graphicData uri="http://schemas.openxmlformats.org/drawingml/2006/picture">
+                <pic:pic xmlns:pic="http://schemas.openxmlformats.org/drawingml/2006/picture">
+                  <pic:nvPicPr>
+                    <pic:cNvPr id="1" name=""/>
+                    <pic:cNvPicPr/>
+                  </pic:nvPicPr>
+                  <pic:blipFill>
+                    <a:blip r:embed="rId17"/>
+                    <a:stretch>
+                      <a:fillRect/>
+                    </a:stretch>
+                  </pic:blipFill>
+                  <pic:spPr>
+                    <a:xfrm>
+                      <a:off x="0" y="0"/>
+                      <a:ext cx="4436966" cy="3232590"/>
+                    </a:xfrm>
+                    <a:prstGeom prst="rect">
+                      <a:avLst/>
+                    </a:prstGeom>
+                  </pic:spPr>
+                </pic:pic>
+              </a:graphicData>
+            </a:graphic>
+          </wp:inline>
+        </w:drawing>
+      </w:r>
+    </w:p>
+    <w:p>
+      <w:pPr>
+        <w:jc w:val="center"/>
+      </w:pPr>
+      <w:r>
+        <w:rPr>
+          <w:noProof/>
+        </w:rPr>
+        <w:lastRenderedPageBreak/>
+        <w:drawing>
+          <wp:inline distT="0" distB="0" distL="0" distR="0" wp14:anchorId="027B0EE9" wp14:editId="4DEF6AD8">
+            <wp:extent cx="3949148" cy="3104179"/>
+            <wp:effectExtent l="0" t="0" r="0" b="1270"/>
+            <wp:docPr id="2" name="Imagen 2"/>
+            <wp:cNvGraphicFramePr>
+              <a:graphicFrameLocks xmlns:a="http://schemas.openxmlformats.org/drawingml/2006/main" noChangeAspect="1"/>
+            </wp:cNvGraphicFramePr>
+            <a:graphic xmlns:a="http://schemas.openxmlformats.org/drawingml/2006/main">
+              <a:graphicData uri="http://schemas.openxmlformats.org/drawingml/2006/picture">
+                <pic:pic xmlns:pic="http://schemas.openxmlformats.org/drawingml/2006/picture">
+                  <pic:nvPicPr>
+                    <pic:cNvPr id="1" name=""/>
+                    <pic:cNvPicPr/>
+                  </pic:nvPicPr>
+                  <pic:blipFill>
+                    <a:blip r:embed="rId18"/>
+                    <a:stretch>
+                      <a:fillRect/>
+                    </a:stretch>
+                  </pic:blipFill>
+                  <pic:spPr>
+                    <a:xfrm>
+                      <a:off x="0" y="0"/>
+                      <a:ext cx="3953357" cy="3107487"/>
+                    </a:xfrm>
+                    <a:prstGeom prst="rect">
+                      <a:avLst/>
+                    </a:prstGeom>
+                  </pic:spPr>
+                </pic:pic>
+              </a:graphicData>
+            </a:graphic>
+          </wp:inline>
+        </w:drawing>
+      </w:r>
+    </w:p>
+    <w:p>
+      <w:pPr>
+        <w:jc w:val="center"/>
+      </w:pPr>
+    </w:p>
+    <w:p>
+      <w:pPr>
+        <w:jc w:val="center"/>
+      </w:pPr>
+      <w:r>
+        <w:rPr>
+          <w:noProof/>
+        </w:rPr>
+        <w:lastRenderedPageBreak/>
+        <w:drawing>
+          <wp:inline distT="0" distB="0" distL="0" distR="0" wp14:anchorId="4F2ECB73" wp14:editId="3D120698">
+            <wp:extent cx="4061791" cy="2617323"/>
+            <wp:effectExtent l="0" t="0" r="0" b="0"/>
+            <wp:docPr id="3" name="Imagen 3"/>
+            <wp:cNvGraphicFramePr>
+              <a:graphicFrameLocks xmlns:a="http://schemas.openxmlformats.org/drawingml/2006/main" noChangeAspect="1"/>
+            </wp:cNvGraphicFramePr>
+            <a:graphic xmlns:a="http://schemas.openxmlformats.org/drawingml/2006/main">
+              <a:graphicData uri="http://schemas.openxmlformats.org/drawingml/2006/picture">
+                <pic:pic xmlns:pic="http://schemas.openxmlformats.org/drawingml/2006/picture">
+                  <pic:nvPicPr>
+                    <pic:cNvPr id="1" name=""/>
+                    <pic:cNvPicPr/>
+                  </pic:nvPicPr>
+                  <pic:blipFill>
+                    <a:blip r:embed="rId19"/>
+                    <a:stretch>
+                      <a:fillRect/>
+                    </a:stretch>
+                  </pic:blipFill>
+                  <pic:spPr>
+                    <a:xfrm>
+                      <a:off x="0" y="0"/>
+                      <a:ext cx="4066693" cy="2620482"/>
+                    </a:xfrm>
+                    <a:prstGeom prst="rect">
+                      <a:avLst/>
+                    </a:prstGeom>
+                  </pic:spPr>
+                </pic:pic>
+              </a:graphicData>
+            </a:graphic>
+          </wp:inline>
+        </w:drawing>
+      </w:r>
+    </w:p>
+    <w:p>
+      <w:pPr>
+        <w:jc w:val="center"/>
+      </w:pPr>
+    </w:p>
+    <w:p>
+      <w:pPr>
+        <w:jc w:val="center"/>
+      </w:pPr>
+      <w:r>
+        <w:rPr>
+          <w:noProof/>
+        </w:rPr>
+        <w:lastRenderedPageBreak/>
+        <w:drawing>
+          <wp:inline distT="0" distB="0" distL="0" distR="0" wp14:anchorId="637C0C7F" wp14:editId="3C0D1697">
+            <wp:extent cx="4220818" cy="2985806"/>
+            <wp:effectExtent l="0" t="0" r="8890" b="5080"/>
+            <wp:docPr id="4" name="Imagen 4"/>
+            <wp:cNvGraphicFramePr>
+              <a:graphicFrameLocks xmlns:a="http://schemas.openxmlformats.org/drawingml/2006/main" noChangeAspect="1"/>
+            </wp:cNvGraphicFramePr>
+            <a:graphic xmlns:a="http://schemas.openxmlformats.org/drawingml/2006/main">
+              <a:graphicData uri="http://schemas.openxmlformats.org/drawingml/2006/picture">
+                <pic:pic xmlns:pic="http://schemas.openxmlformats.org/drawingml/2006/picture">
+                  <pic:nvPicPr>
+                    <pic:cNvPr id="1" name=""/>
+                    <pic:cNvPicPr/>
+                  </pic:nvPicPr>
+                  <pic:blipFill>
+                    <a:blip r:embed="rId20"/>
+                    <a:stretch>
+                      <a:fillRect/>
+                    </a:stretch>
+                  </pic:blipFill>
+                  <pic:spPr>
+                    <a:xfrm>
+                      <a:off x="0" y="0"/>
+                      <a:ext cx="4224493" cy="2988405"/>
+                    </a:xfrm>
+                    <a:prstGeom prst="rect">
+                      <a:avLst/>
+                    </a:prstGeom>
+                  </pic:spPr>
+                </pic:pic>
+              </a:graphicData>
+            </a:graphic>
+          </wp:inline>
+        </w:drawing>
+      </w:r>
+    </w:p>
+    <w:p>
+      <w:pPr>
+        <w:jc w:val="center"/>
+      </w:pPr>
+    </w:p>
+    <w:p>
+      <w:pPr>
+        <w:pStyle w:val="NormalWeb"/>
+        <w:spacing w:before="0" w:beforeAutospacing="0" w:after="0" w:afterAutospacing="0"/>
+        <w:jc w:val="both"/>
+      </w:pPr>
+      <w:r>
+        <w:rPr>
+          <w:rFonts w:ascii="Arial" w:hAnsi="Arial" w:cs="Arial"/>
+          <w:b/>
+          <w:bCs/>
+          <w:color w:val="000000"/>
+          <w:sz w:val="22"/>
+          <w:szCs w:val="22"/>
+        </w:rPr>
+        <w:t>Los indicadores de negocio en tiempo real</w:t>
+      </w:r>
+    </w:p>
+    <w:p>
+      <w:pPr>
+        <w:jc w:val="both"/>
+        <w:rPr>
+          <w:rFonts w:ascii="Calibri" w:eastAsia="Times New Roman" w:hAnsi="Calibri" w:cs="Calibri"/>
+          <w:color w:val="000000"/>
+          <w:lang w:eastAsia="es-CO"/>
+        </w:rPr>
+      </w:pPr>
+      <w:r>
+        <w:rPr>
+          <w:rFonts w:ascii="Calibri" w:eastAsia="Times New Roman" w:hAnsi="Calibri" w:cs="Calibri"/>
+          <w:color w:val="000000"/>
+          <w:lang w:eastAsia="es-CO"/>
+        </w:rPr>
+        <w:t xml:space="preserve">Los indicadores de negocio en tiempo real son imposibles de determinar debido a la actualización en </w:t>
+      </w:r>
+      <w:proofErr w:type="spellStart"/>
+      <w:r>
+        <w:rPr>
+          <w:rFonts w:ascii="Calibri" w:eastAsia="Times New Roman" w:hAnsi="Calibri" w:cs="Calibri"/>
+          <w:color w:val="000000"/>
+          <w:lang w:eastAsia="es-CO"/>
+        </w:rPr>
+        <w:t>batch</w:t>
+      </w:r>
+      <w:proofErr w:type="spellEnd"/>
+      <w:r>
+        <w:rPr>
+          <w:rFonts w:ascii="Calibri" w:eastAsia="Times New Roman" w:hAnsi="Calibri" w:cs="Calibri"/>
+          <w:color w:val="000000"/>
+          <w:lang w:eastAsia="es-CO"/>
+        </w:rPr>
+        <w:t xml:space="preserve"> típica de la organización. Es necesario crear mecanismos tecnológicos y estratégicos, que permitan dar conocimiento del estado actual de la organización y que favorezcan la toma de decisiones efectiva. Las decisiones actualmente se realizan con base en información que no está actualizada, </w:t>
+      </w:r>
+      <w:proofErr w:type="gramStart"/>
+      <w:r>
+        <w:rPr>
+          <w:rFonts w:ascii="Calibri" w:eastAsia="Times New Roman" w:hAnsi="Calibri" w:cs="Calibri"/>
+          <w:color w:val="000000"/>
+          <w:lang w:eastAsia="es-CO"/>
+        </w:rPr>
+        <w:t>y</w:t>
+      </w:r>
+      <w:proofErr w:type="gramEnd"/>
+      <w:r>
+        <w:rPr>
+          <w:rFonts w:ascii="Calibri" w:eastAsia="Times New Roman" w:hAnsi="Calibri" w:cs="Calibri"/>
+          <w:color w:val="000000"/>
+          <w:lang w:eastAsia="es-CO"/>
+        </w:rPr>
+        <w:t xml:space="preserve"> por ende, no maximiza la operación de la organización.</w:t>
+      </w:r>
+    </w:p>
+    <w:p>
+      <w:pPr>
+        <w:jc w:val="both"/>
+        <w:rPr>
+          <w:rFonts w:ascii="Calibri" w:eastAsia="Times New Roman" w:hAnsi="Calibri" w:cs="Calibri"/>
+          <w:color w:val="000000"/>
+          <w:lang w:eastAsia="es-CO"/>
+        </w:rPr>
+      </w:pPr>
+    </w:p>
+    <w:p>
+      <w:pPr>
+        <w:jc w:val="both"/>
+        <w:rPr>
+          <w:rFonts w:ascii="Calibri" w:eastAsia="Times New Roman" w:hAnsi="Calibri" w:cs="Calibri"/>
+          <w:color w:val="000000"/>
+          <w:lang w:eastAsia="es-CO"/>
+        </w:rPr>
+      </w:pPr>
+    </w:p>
+    <w:p>
+      <w:pPr>
+        <w:jc w:val="both"/>
+        <w:rPr>
+          <w:rFonts w:ascii="Calibri" w:eastAsia="Times New Roman" w:hAnsi="Calibri" w:cs="Calibri"/>
+          <w:color w:val="000000"/>
+          <w:lang w:eastAsia="es-CO"/>
+        </w:rPr>
+      </w:pPr>
+    </w:p>
+    <w:p>
+      <w:pPr>
+        <w:jc w:val="both"/>
+        <w:rPr>
+          <w:rFonts w:ascii="Calibri" w:eastAsia="Times New Roman" w:hAnsi="Calibri" w:cs="Calibri"/>
+          <w:color w:val="000000"/>
+          <w:lang w:eastAsia="es-CO"/>
+        </w:rPr>
+      </w:pPr>
+    </w:p>
+    <w:tbl>
+      <w:tblPr>
+        <w:tblStyle w:val="Tablaconcuadrcula"/>
+        <w:tblW w:w="13418" w:type="dxa"/>
+        <w:tblLook w:val="04A0" w:firstRow="1" w:lastRow="0" w:firstColumn="1" w:lastColumn="0" w:noHBand="0" w:noVBand="1"/>
+      </w:tblPr>
+      <w:tblGrid>
+        <w:gridCol w:w="3256"/>
+        <w:gridCol w:w="7229"/>
+        <w:gridCol w:w="1559"/>
+        <w:gridCol w:w="1374"/>
+      </w:tblGrid>
+      <w:tr>
+        <w:trPr>
+          <w:trHeight w:val="572"/>
+        </w:trPr>
+        <w:tc>
+          <w:tcPr>
+            <w:tcW w:w="13418" w:type="dxa"/>
+            <w:gridSpan w:val="4"/>
+          </w:tcPr>
+          <w:p>
+            <w:pPr>
+              <w:pStyle w:val="Default"/>
+              <w:jc w:val="center"/>
+              <w:rPr>
+                <w:sz w:val="20"/>
+                <w:szCs w:val="20"/>
+              </w:rPr>
+            </w:pPr>
+            <w:r>
+              <w:rPr>
+                <w:b/>
+                <w:bCs/>
+                <w:sz w:val="20"/>
+                <w:szCs w:val="20"/>
+              </w:rPr>
+              <w:lastRenderedPageBreak/>
+              <w:t>Diagnóstico</w:t>
+            </w:r>
+          </w:p>
+          <w:p>
+            <w:pPr>
+              <w:jc w:val="center"/>
+            </w:pPr>
+          </w:p>
+        </w:tc>
+      </w:tr>
+      <w:tr>
+        <w:trPr>
+          <w:trHeight w:val="524"/>
+        </w:trPr>
+        <w:tc>
+          <w:tcPr>
+            <w:tcW w:w="3256" w:type="dxa"/>
+          </w:tcPr>
+          <w:p>
+            <w:pPr>
+              <w:pStyle w:val="Default"/>
+              <w:rPr>
+                <w:sz w:val="20"/>
+                <w:szCs w:val="20"/>
+              </w:rPr>
+            </w:pPr>
+            <w:r>
+              <w:rPr>
+                <w:b/>
+                <w:bCs/>
+                <w:sz w:val="20"/>
+                <w:szCs w:val="20"/>
+              </w:rPr>
+              <w:t xml:space="preserve">ID y Nombre </w:t>
+            </w:r>
+          </w:p>
+          <w:p>
+            <w:pPr>
+              <w:pStyle w:val="Default"/>
+              <w:rPr>
+                <w:b/>
+                <w:bCs/>
+                <w:sz w:val="20"/>
+                <w:szCs w:val="20"/>
+              </w:rPr>
+            </w:pPr>
+          </w:p>
+        </w:tc>
+        <w:tc>
+          <w:tcPr>
+            <w:tcW w:w="10162" w:type="dxa"/>
+            <w:gridSpan w:val="3"/>
+          </w:tcPr>
+          <w:p>
+            <w:pPr>
+              <w:rPr>
+                <w:rFonts w:ascii="Arial" w:hAnsi="Arial" w:cs="Arial"/>
+                <w:color w:val="000000"/>
+              </w:rPr>
+            </w:pPr>
+            <w:r>
+              <w:rPr>
+                <w:rFonts w:ascii="Arial" w:hAnsi="Arial" w:cs="Arial"/>
+                <w:color w:val="000000"/>
+              </w:rPr>
+              <w:t>Falta de indicadores de negocio en tiempo real</w:t>
+            </w:r>
+          </w:p>
+        </w:tc>
+      </w:tr>
+      <w:tr>
+        <w:trPr>
+          <w:trHeight w:val="1096"/>
+        </w:trPr>
+        <w:tc>
+          <w:tcPr>
+            <w:tcW w:w="3256" w:type="dxa"/>
+          </w:tcPr>
+          <w:p>
+            <w:pPr>
+              <w:pStyle w:val="Default"/>
+              <w:rPr>
+                <w:sz w:val="20"/>
+                <w:szCs w:val="20"/>
+              </w:rPr>
+            </w:pPr>
+            <w:r>
+              <w:rPr>
+                <w:b/>
+                <w:bCs/>
+                <w:sz w:val="20"/>
+                <w:szCs w:val="20"/>
+              </w:rPr>
+              <w:t xml:space="preserve">Situación actual (Debilidades/ Oportunidades) </w:t>
+            </w:r>
+          </w:p>
+          <w:p/>
+        </w:tc>
+        <w:tc>
+          <w:tcPr>
+            <w:tcW w:w="10162" w:type="dxa"/>
+            <w:gridSpan w:val="3"/>
+          </w:tcPr>
+          <w:p>
+            <w:pPr>
+              <w:jc w:val="both"/>
+              <w:rPr>
+                <w:rFonts w:ascii="Arial" w:hAnsi="Arial" w:cs="Arial"/>
+                <w:color w:val="000000"/>
+              </w:rPr>
+            </w:pPr>
+            <w:r>
+              <w:rPr>
+                <w:rFonts w:ascii="Arial" w:hAnsi="Arial" w:cs="Arial"/>
+                <w:color w:val="000000"/>
+              </w:rPr>
+              <w:t>Debi</w:t>
+            </w:r>
+            <w:r>
+              <w:rPr>
+                <w:rFonts w:ascii="Arial" w:hAnsi="Arial" w:cs="Arial"/>
+                <w:color w:val="000000"/>
+              </w:rPr>
+              <w:t xml:space="preserve">lidades: </w:t>
+            </w:r>
+          </w:p>
+          <w:p>
+            <w:pPr>
+              <w:jc w:val="both"/>
+              <w:rPr>
+                <w:rFonts w:ascii="Arial" w:hAnsi="Arial" w:cs="Arial"/>
+                <w:color w:val="000000"/>
+              </w:rPr>
+            </w:pPr>
+          </w:p>
+          <w:p>
+            <w:pPr>
+              <w:jc w:val="both"/>
+              <w:rPr>
+                <w:rFonts w:ascii="Arial" w:hAnsi="Arial" w:cs="Arial"/>
+                <w:color w:val="000000"/>
+              </w:rPr>
+            </w:pPr>
+            <w:r>
+              <w:rPr>
+                <w:rFonts w:ascii="Arial" w:hAnsi="Arial" w:cs="Arial"/>
+                <w:color w:val="000000"/>
+              </w:rPr>
+              <w:t xml:space="preserve">Debido a la actualización en </w:t>
+            </w:r>
+            <w:proofErr w:type="spellStart"/>
+            <w:r>
+              <w:rPr>
+                <w:rFonts w:ascii="Arial" w:hAnsi="Arial" w:cs="Arial"/>
+                <w:color w:val="000000"/>
+              </w:rPr>
+              <w:t>batch</w:t>
+            </w:r>
+            <w:proofErr w:type="spellEnd"/>
+            <w:r>
+              <w:rPr>
+                <w:rFonts w:ascii="Arial" w:hAnsi="Arial" w:cs="Arial"/>
+                <w:color w:val="000000"/>
+              </w:rPr>
+              <w:t xml:space="preserve"> de la organización</w:t>
+            </w:r>
+            <w:r>
+              <w:rPr>
+                <w:rFonts w:ascii="Arial" w:hAnsi="Arial" w:cs="Arial"/>
+                <w:color w:val="000000"/>
+              </w:rPr>
+              <w:t>,</w:t>
+            </w:r>
+            <w:r>
+              <w:rPr>
+                <w:rFonts w:ascii="Arial" w:hAnsi="Arial" w:cs="Arial"/>
+                <w:color w:val="000000"/>
+              </w:rPr>
+              <w:t xml:space="preserve"> no se cuenta con información</w:t>
+            </w:r>
+            <w:r>
+              <w:rPr>
+                <w:rFonts w:ascii="Arial" w:hAnsi="Arial" w:cs="Arial"/>
+                <w:color w:val="000000"/>
+              </w:rPr>
+              <w:t xml:space="preserve"> en tiempo real</w:t>
+            </w:r>
+            <w:r>
+              <w:rPr>
+                <w:rFonts w:ascii="Arial" w:hAnsi="Arial" w:cs="Arial"/>
+                <w:color w:val="000000"/>
+              </w:rPr>
+              <w:t xml:space="preserve"> sobre indicadores de negocio </w:t>
+            </w:r>
+            <w:r>
+              <w:rPr>
+                <w:rFonts w:ascii="Arial" w:hAnsi="Arial" w:cs="Arial"/>
+                <w:color w:val="000000"/>
+              </w:rPr>
+              <w:t>como número de envíos de última hora, t</w:t>
+            </w:r>
+            <w:r>
+              <w:rPr>
+                <w:rFonts w:ascii="Arial" w:hAnsi="Arial" w:cs="Arial"/>
+                <w:color w:val="000000"/>
+              </w:rPr>
+              <w:t xml:space="preserve">iempos de entrega terrestre, por distancia </w:t>
+            </w:r>
+            <w:r>
+              <w:rPr>
+                <w:rFonts w:ascii="Arial" w:hAnsi="Arial" w:cs="Arial"/>
+                <w:color w:val="000000"/>
+              </w:rPr>
+              <w:t>entre despacho y destino, (n</w:t>
+            </w:r>
+            <w:r>
+              <w:rPr>
+                <w:rFonts w:ascii="Arial" w:hAnsi="Arial" w:cs="Arial"/>
+                <w:color w:val="000000"/>
+              </w:rPr>
+              <w:t>úmero d</w:t>
+            </w:r>
+            <w:r>
+              <w:rPr>
+                <w:rFonts w:ascii="Arial" w:hAnsi="Arial" w:cs="Arial"/>
+                <w:color w:val="000000"/>
+              </w:rPr>
+              <w:t>e envíos en oferta o combo) / (n</w:t>
+            </w:r>
+            <w:r>
+              <w:rPr>
+                <w:rFonts w:ascii="Arial" w:hAnsi="Arial" w:cs="Arial"/>
+                <w:color w:val="000000"/>
+              </w:rPr>
+              <w:t>úmero de envíos totales)</w:t>
+            </w:r>
+            <w:r>
+              <w:rPr>
+                <w:rFonts w:ascii="Arial" w:hAnsi="Arial" w:cs="Arial"/>
+                <w:color w:val="000000"/>
+              </w:rPr>
+              <w:t>, que permitan tomar decisiones de negocio de forma correcta y oportuna.</w:t>
+            </w:r>
+          </w:p>
+          <w:p>
+            <w:pPr>
+              <w:jc w:val="both"/>
+              <w:rPr>
+                <w:rFonts w:ascii="Arial" w:hAnsi="Arial" w:cs="Arial"/>
+                <w:color w:val="000000"/>
+              </w:rPr>
+            </w:pPr>
+          </w:p>
+          <w:p>
+            <w:pPr>
+              <w:jc w:val="both"/>
+              <w:rPr>
+                <w:rFonts w:ascii="Arial" w:hAnsi="Arial" w:cs="Arial"/>
+                <w:color w:val="000000"/>
+              </w:rPr>
+            </w:pPr>
+            <w:r>
+              <w:rPr>
+                <w:rFonts w:ascii="Arial" w:hAnsi="Arial" w:cs="Arial"/>
+                <w:color w:val="000000"/>
+              </w:rPr>
+              <w:t>C</w:t>
+            </w:r>
+            <w:r>
+              <w:rPr>
+                <w:rFonts w:ascii="Arial" w:hAnsi="Arial" w:cs="Arial"/>
+                <w:color w:val="000000"/>
+              </w:rPr>
+              <w:t>ada unidad de despacho regional cuenta con un sistema de administración de clientes, envíos y de rastreo autónomos</w:t>
+            </w:r>
+            <w:r>
+              <w:rPr>
+                <w:rFonts w:ascii="Arial" w:hAnsi="Arial" w:cs="Arial"/>
+                <w:color w:val="000000"/>
+              </w:rPr>
+              <w:t>, lo que produce que se tenga que realizar sincronización de la información con la central.</w:t>
+            </w:r>
+          </w:p>
+          <w:p>
+            <w:pPr>
+              <w:jc w:val="both"/>
+              <w:rPr>
+                <w:rFonts w:ascii="Arial" w:hAnsi="Arial" w:cs="Arial"/>
+                <w:color w:val="000000"/>
+              </w:rPr>
+            </w:pPr>
+          </w:p>
+          <w:p>
+            <w:pPr>
+              <w:jc w:val="both"/>
+              <w:rPr>
+                <w:rFonts w:ascii="Arial" w:hAnsi="Arial" w:cs="Arial"/>
+                <w:color w:val="000000"/>
+              </w:rPr>
+            </w:pPr>
+            <w:r>
+              <w:rPr>
+                <w:rFonts w:ascii="Arial" w:hAnsi="Arial" w:cs="Arial"/>
+                <w:color w:val="000000"/>
+              </w:rPr>
+              <w:t>Oportunidades:</w:t>
+            </w:r>
+          </w:p>
+          <w:p>
+            <w:pPr>
+              <w:jc w:val="both"/>
+              <w:rPr>
+                <w:rFonts w:ascii="Arial" w:hAnsi="Arial" w:cs="Arial"/>
+                <w:color w:val="000000"/>
+              </w:rPr>
+            </w:pPr>
+          </w:p>
+          <w:p>
+            <w:pPr>
+              <w:jc w:val="both"/>
+              <w:rPr>
+                <w:rFonts w:ascii="Arial" w:hAnsi="Arial" w:cs="Arial"/>
+                <w:color w:val="000000"/>
+              </w:rPr>
+            </w:pPr>
+            <w:r>
+              <w:rPr>
+                <w:rFonts w:ascii="Arial" w:hAnsi="Arial" w:cs="Arial"/>
+                <w:color w:val="000000"/>
+              </w:rPr>
+              <w:t>Se cuenta con la i</w:t>
+            </w:r>
+            <w:r>
+              <w:rPr>
+                <w:rFonts w:ascii="Arial" w:hAnsi="Arial" w:cs="Arial"/>
+                <w:color w:val="000000"/>
+              </w:rPr>
+              <w:t xml:space="preserve">nfraestructura y aplicaciones en cada unidad </w:t>
+            </w:r>
+            <w:r>
+              <w:rPr>
+                <w:rFonts w:ascii="Arial" w:hAnsi="Arial" w:cs="Arial"/>
+                <w:color w:val="000000"/>
+              </w:rPr>
+              <w:t xml:space="preserve">de despacho regional </w:t>
+            </w:r>
+            <w:r>
+              <w:rPr>
+                <w:rFonts w:ascii="Arial" w:hAnsi="Arial" w:cs="Arial"/>
+                <w:color w:val="000000"/>
+              </w:rPr>
+              <w:t xml:space="preserve">de </w:t>
+            </w:r>
+            <w:r>
+              <w:rPr>
+                <w:rFonts w:ascii="Arial" w:hAnsi="Arial" w:cs="Arial"/>
+                <w:color w:val="000000"/>
+              </w:rPr>
+              <w:t xml:space="preserve">las cuales se pueden </w:t>
+            </w:r>
+            <w:r>
+              <w:rPr>
+                <w:rFonts w:ascii="Arial" w:hAnsi="Arial" w:cs="Arial"/>
+                <w:color w:val="000000"/>
+              </w:rPr>
+              <w:t>tomar los indicadores en tiempo real.</w:t>
+            </w:r>
+          </w:p>
+          <w:p>
+            <w:pPr>
+              <w:jc w:val="both"/>
+              <w:rPr>
+                <w:rFonts w:ascii="Arial" w:hAnsi="Arial" w:cs="Arial"/>
+                <w:color w:val="000000"/>
+              </w:rPr>
+            </w:pPr>
+          </w:p>
+        </w:tc>
+      </w:tr>
+      <w:tr>
+        <w:trPr>
+          <w:trHeight w:val="822"/>
+        </w:trPr>
+        <w:tc>
+          <w:tcPr>
+            <w:tcW w:w="3256" w:type="dxa"/>
+          </w:tcPr>
+          <w:p>
+            <w:pPr>
+              <w:pStyle w:val="Default"/>
+              <w:rPr>
+                <w:sz w:val="20"/>
+                <w:szCs w:val="20"/>
+              </w:rPr>
+            </w:pPr>
+            <w:r>
+              <w:rPr>
+                <w:b/>
+                <w:bCs/>
+                <w:sz w:val="20"/>
+                <w:szCs w:val="20"/>
+              </w:rPr>
+              <w:t xml:space="preserve">Entorno técnico y de negocio </w:t>
+            </w:r>
+          </w:p>
+          <w:p/>
+        </w:tc>
+        <w:tc>
+          <w:tcPr>
+            <w:tcW w:w="10162" w:type="dxa"/>
+            <w:gridSpan w:val="3"/>
+          </w:tcPr>
+          <w:p>
+            <w:pPr>
+              <w:rPr>
+                <w:rFonts w:ascii="Arial" w:hAnsi="Arial" w:cs="Arial"/>
+                <w:color w:val="000000"/>
+              </w:rPr>
+            </w:pPr>
+            <w:r>
+              <w:rPr>
+                <w:rFonts w:ascii="Arial" w:hAnsi="Arial" w:cs="Arial"/>
+                <w:color w:val="000000"/>
+              </w:rPr>
+              <w:t>Negocio</w:t>
+            </w:r>
+          </w:p>
+          <w:p>
+            <w:pPr>
+              <w:rPr>
+                <w:rFonts w:ascii="Arial" w:hAnsi="Arial" w:cs="Arial"/>
+                <w:color w:val="000000"/>
+              </w:rPr>
+            </w:pPr>
+          </w:p>
+          <w:p>
+            <w:pPr>
+              <w:rPr>
+                <w:rFonts w:ascii="Arial" w:hAnsi="Arial" w:cs="Arial"/>
+                <w:color w:val="000000"/>
+              </w:rPr>
+            </w:pPr>
+            <w:r>
+              <w:rPr>
+                <w:rFonts w:ascii="Arial" w:hAnsi="Arial" w:cs="Arial"/>
+                <w:color w:val="000000"/>
+              </w:rPr>
+              <w:t>Objetivos de la empresa</w:t>
+            </w:r>
+          </w:p>
+          <w:p>
+            <w:pPr>
+              <w:pStyle w:val="Default"/>
+              <w:numPr>
+                <w:ilvl w:val="0"/>
+                <w:numId w:val="1"/>
+              </w:numPr>
+              <w:rPr>
+                <w:sz w:val="22"/>
+                <w:szCs w:val="22"/>
+              </w:rPr>
+            </w:pPr>
+            <w:r>
+              <w:rPr>
+                <w:sz w:val="22"/>
+                <w:szCs w:val="22"/>
+              </w:rPr>
+              <w:t xml:space="preserve">Apoyar la operación de la empresa con tecnologías de información para responder de forma oportuna y correcta </w:t>
+            </w:r>
+            <w:r>
+              <w:rPr>
+                <w:sz w:val="22"/>
+                <w:szCs w:val="22"/>
+              </w:rPr>
+              <w:t>a cambios en del negocio</w:t>
+            </w:r>
+            <w:r>
+              <w:rPr>
+                <w:sz w:val="22"/>
+                <w:szCs w:val="22"/>
+              </w:rPr>
+              <w:t xml:space="preserve">. </w:t>
+            </w:r>
+          </w:p>
+          <w:p>
+            <w:pPr>
+              <w:pStyle w:val="Default"/>
+              <w:rPr>
+                <w:sz w:val="22"/>
+                <w:szCs w:val="22"/>
+              </w:rPr>
+            </w:pPr>
+          </w:p>
+          <w:p>
+            <w:pPr>
+              <w:pStyle w:val="Default"/>
+              <w:rPr>
+                <w:sz w:val="22"/>
+                <w:szCs w:val="22"/>
+              </w:rPr>
+            </w:pPr>
+            <w:r>
+              <w:rPr>
+                <w:sz w:val="22"/>
+                <w:szCs w:val="22"/>
+              </w:rPr>
+              <w:t>Meta</w:t>
+            </w:r>
+          </w:p>
+          <w:p>
+            <w:pPr>
+              <w:pStyle w:val="Default"/>
+              <w:numPr>
+                <w:ilvl w:val="0"/>
+                <w:numId w:val="1"/>
+              </w:numPr>
+              <w:rPr>
+                <w:sz w:val="22"/>
+                <w:szCs w:val="22"/>
+              </w:rPr>
+            </w:pPr>
+            <w:r>
+              <w:rPr>
+                <w:sz w:val="22"/>
+                <w:szCs w:val="22"/>
+              </w:rPr>
+              <w:t xml:space="preserve">Desarrollar la capacidad de entender y analizar las fuerzas externas propias del entorno organizacional con un </w:t>
+            </w:r>
+            <w:proofErr w:type="spellStart"/>
+            <w:r>
+              <w:rPr>
+                <w:sz w:val="22"/>
+                <w:szCs w:val="22"/>
+              </w:rPr>
+              <w:t>delay</w:t>
+            </w:r>
+            <w:proofErr w:type="spellEnd"/>
+            <w:r>
+              <w:rPr>
+                <w:sz w:val="22"/>
+                <w:szCs w:val="22"/>
+              </w:rPr>
+              <w:t xml:space="preserve"> de menos de 1 hora. </w:t>
+            </w:r>
+          </w:p>
+          <w:p>
+            <w:pPr>
+              <w:pStyle w:val="Default"/>
+              <w:rPr>
+                <w:sz w:val="22"/>
+                <w:szCs w:val="22"/>
+              </w:rPr>
+            </w:pPr>
+          </w:p>
+          <w:p>
+            <w:pPr>
+              <w:rPr>
+                <w:rFonts w:ascii="Arial" w:hAnsi="Arial" w:cs="Arial"/>
+                <w:color w:val="000000"/>
+              </w:rPr>
+            </w:pPr>
+            <w:r>
+              <w:rPr>
+                <w:rFonts w:ascii="Arial" w:hAnsi="Arial" w:cs="Arial"/>
+                <w:color w:val="000000"/>
+              </w:rPr>
+              <w:t>Motivadores de negocio</w:t>
+            </w:r>
+          </w:p>
+          <w:p>
+            <w:pPr>
+              <w:pStyle w:val="Prrafodelista"/>
+              <w:numPr>
+                <w:ilvl w:val="0"/>
+                <w:numId w:val="1"/>
+              </w:numPr>
+              <w:rPr>
+                <w:rFonts w:ascii="Arial" w:hAnsi="Arial" w:cs="Arial"/>
+                <w:color w:val="000000"/>
+              </w:rPr>
+            </w:pPr>
+            <w:r>
+              <w:rPr>
+                <w:rFonts w:ascii="Arial" w:hAnsi="Arial" w:cs="Arial"/>
+                <w:color w:val="000000"/>
+              </w:rPr>
+              <w:t>Desarrollar la capacidad de reacción en tiempo real</w:t>
+            </w:r>
+          </w:p>
+          <w:p>
+            <w:pPr>
+              <w:pStyle w:val="Prrafodelista"/>
+              <w:rPr>
+                <w:rFonts w:ascii="Arial" w:hAnsi="Arial" w:cs="Arial"/>
+                <w:color w:val="000000"/>
+              </w:rPr>
+            </w:pPr>
+          </w:p>
+          <w:p>
+            <w:pPr>
+              <w:rPr>
+                <w:rFonts w:ascii="Arial" w:hAnsi="Arial" w:cs="Arial"/>
+                <w:color w:val="000000"/>
+              </w:rPr>
+            </w:pPr>
+          </w:p>
+          <w:p>
+            <w:pPr>
+              <w:rPr>
+                <w:rFonts w:ascii="Arial" w:hAnsi="Arial" w:cs="Arial"/>
+                <w:color w:val="000000"/>
+              </w:rPr>
+            </w:pPr>
+            <w:r>
+              <w:rPr>
+                <w:rFonts w:ascii="Arial" w:hAnsi="Arial" w:cs="Arial"/>
+                <w:color w:val="000000"/>
+              </w:rPr>
+              <w:lastRenderedPageBreak/>
+              <w:t>Influencias internas</w:t>
+            </w:r>
+          </w:p>
+          <w:p>
+            <w:pPr>
+              <w:rPr>
+                <w:rFonts w:ascii="Arial" w:hAnsi="Arial" w:cs="Arial"/>
+                <w:color w:val="000000"/>
+              </w:rPr>
+            </w:pPr>
+          </w:p>
+          <w:p>
+            <w:pPr>
+              <w:pStyle w:val="Prrafodelista"/>
+              <w:numPr>
+                <w:ilvl w:val="0"/>
+                <w:numId w:val="1"/>
+              </w:numPr>
+              <w:jc w:val="both"/>
+              <w:rPr>
+                <w:rFonts w:ascii="Arial" w:hAnsi="Arial" w:cs="Arial"/>
+                <w:color w:val="000000"/>
+              </w:rPr>
+            </w:pPr>
+            <w:r>
+              <w:rPr>
+                <w:rFonts w:ascii="Arial" w:hAnsi="Arial" w:cs="Arial"/>
+                <w:color w:val="000000"/>
+              </w:rPr>
+              <w:t xml:space="preserve">Infraestructura tecnológica: El área de tecnología es el que representa su mayor problema en la actualidad … posibilidad de analizar la información consolidada de la operación en las diferentes divisiones regionales son una necesidad para la organización. </w:t>
+            </w:r>
+          </w:p>
+          <w:p>
+            <w:pPr>
+              <w:rPr>
+                <w:rFonts w:ascii="Arial" w:hAnsi="Arial" w:cs="Arial"/>
+                <w:color w:val="000000"/>
+              </w:rPr>
+            </w:pPr>
+          </w:p>
+          <w:p>
+            <w:pPr>
+              <w:rPr>
+                <w:rFonts w:ascii="Arial" w:hAnsi="Arial" w:cs="Arial"/>
+                <w:color w:val="000000"/>
+              </w:rPr>
+            </w:pPr>
+            <w:r>
+              <w:rPr>
+                <w:rFonts w:ascii="Arial" w:hAnsi="Arial" w:cs="Arial"/>
+                <w:color w:val="000000"/>
+              </w:rPr>
+              <w:t>Técnico</w:t>
+            </w:r>
+          </w:p>
+          <w:p>
+            <w:pPr>
+              <w:rPr>
+                <w:rFonts w:ascii="Arial" w:hAnsi="Arial" w:cs="Arial"/>
+                <w:color w:val="000000"/>
+              </w:rPr>
+            </w:pPr>
+          </w:p>
+          <w:p>
+            <w:pPr>
+              <w:jc w:val="both"/>
+            </w:pPr>
+            <w:r>
+              <w:rPr>
+                <w:rFonts w:ascii="Arial" w:hAnsi="Arial" w:cs="Arial"/>
+                <w:color w:val="000000"/>
+              </w:rPr>
+              <w:t>La situación tecnológica actual muestra que en la estructura organizacional hay unidades de despacho por cada regional y que cada unidad de despacho tiene sistemas autónomos de administración de clientes, envíos y de rastreo.</w:t>
+            </w:r>
+            <w:r>
+              <w:t xml:space="preserve">  </w:t>
+            </w:r>
+          </w:p>
+          <w:p>
+            <w:pPr>
+              <w:jc w:val="both"/>
+            </w:pPr>
+          </w:p>
+          <w:p>
+            <w:pPr>
+              <w:jc w:val="both"/>
+              <w:rPr>
+                <w:rFonts w:ascii="Arial" w:hAnsi="Arial" w:cs="Arial"/>
+                <w:color w:val="000000"/>
+              </w:rPr>
+            </w:pPr>
+            <w:r>
+              <w:rPr>
+                <w:rFonts w:ascii="Arial" w:hAnsi="Arial" w:cs="Arial"/>
+                <w:color w:val="000000"/>
+              </w:rPr>
+              <w:t>Hay poco flujo de información entre las divisiones regionales</w:t>
+            </w:r>
+            <w:r>
+              <w:rPr>
+                <w:rFonts w:ascii="Arial" w:hAnsi="Arial" w:cs="Arial"/>
+                <w:color w:val="000000"/>
+              </w:rPr>
+              <w:t>.</w:t>
+            </w:r>
+          </w:p>
+        </w:tc>
+      </w:tr>
+      <w:tr>
+        <w:trPr>
+          <w:trHeight w:val="524"/>
+        </w:trPr>
+        <w:tc>
+          <w:tcPr>
+            <w:tcW w:w="3256" w:type="dxa"/>
+          </w:tcPr>
+          <w:p>
+            <w:pPr>
+              <w:pStyle w:val="Default"/>
+              <w:rPr>
+                <w:sz w:val="20"/>
+                <w:szCs w:val="20"/>
+              </w:rPr>
+            </w:pPr>
+            <w:r>
+              <w:rPr>
+                <w:b/>
+                <w:bCs/>
+                <w:sz w:val="20"/>
+                <w:szCs w:val="20"/>
+              </w:rPr>
+              <w:lastRenderedPageBreak/>
+              <w:t xml:space="preserve">Impacto </w:t>
+            </w:r>
+          </w:p>
+          <w:p>
+            <w:pPr>
+              <w:pStyle w:val="Default"/>
+              <w:rPr>
+                <w:b/>
+                <w:bCs/>
+                <w:sz w:val="20"/>
+                <w:szCs w:val="20"/>
+              </w:rPr>
+            </w:pPr>
+          </w:p>
+        </w:tc>
+        <w:tc>
+          <w:tcPr>
+            <w:tcW w:w="10162" w:type="dxa"/>
+            <w:gridSpan w:val="3"/>
+          </w:tcPr>
+          <w:p>
+            <w:pPr>
+              <w:rPr>
+                <w:rFonts w:ascii="Arial" w:hAnsi="Arial" w:cs="Arial"/>
+                <w:color w:val="000000"/>
+              </w:rPr>
+            </w:pPr>
+          </w:p>
+          <w:p>
+            <w:pPr>
+              <w:jc w:val="both"/>
+              <w:rPr>
+                <w:rFonts w:ascii="Arial" w:hAnsi="Arial" w:cs="Arial"/>
+                <w:color w:val="000000"/>
+              </w:rPr>
+            </w:pPr>
+            <w:r>
+              <w:rPr>
+                <w:rFonts w:ascii="Arial" w:hAnsi="Arial" w:cs="Arial"/>
+                <w:color w:val="000000"/>
+              </w:rPr>
+              <w:t xml:space="preserve">La capacidad de manejar indicadores de negocio en tiempo real permite tomar decisiones de forma correcta y oportuna, estas decisiones pueden ser tomadas desde la alta gerencia y podrían impactar directamente algún proceso de negocio de forma inmediata. </w:t>
+            </w:r>
+          </w:p>
+          <w:p>
+            <w:pPr>
+              <w:rPr>
+                <w:rFonts w:ascii="Arial" w:hAnsi="Arial" w:cs="Arial"/>
+                <w:color w:val="000000"/>
+              </w:rPr>
+            </w:pPr>
+          </w:p>
+        </w:tc>
+      </w:tr>
+      <w:tr>
+        <w:trPr>
+          <w:trHeight w:val="109"/>
+        </w:trPr>
+        <w:tc>
+          <w:tcPr>
+            <w:tcW w:w="3256" w:type="dxa"/>
+            <w:vMerge w:val="restart"/>
+          </w:tcPr>
+          <w:p>
+            <w:pPr>
+              <w:pStyle w:val="Default"/>
+              <w:rPr>
+                <w:sz w:val="20"/>
+                <w:szCs w:val="20"/>
+              </w:rPr>
+            </w:pPr>
+            <w:r>
+              <w:rPr>
+                <w:b/>
+                <w:bCs/>
+                <w:sz w:val="20"/>
+                <w:szCs w:val="20"/>
+              </w:rPr>
+              <w:t xml:space="preserve">Riesgos </w:t>
+            </w:r>
+          </w:p>
+          <w:p>
+            <w:pPr>
+              <w:pStyle w:val="Default"/>
+              <w:rPr>
+                <w:b/>
+                <w:bCs/>
+                <w:sz w:val="20"/>
+                <w:szCs w:val="20"/>
+              </w:rPr>
+            </w:pPr>
+            <w:r>
+              <w:rPr>
+                <w:b/>
+                <w:bCs/>
+                <w:sz w:val="20"/>
+                <w:szCs w:val="20"/>
+              </w:rPr>
+              <w:t xml:space="preserve">(Amenazas) </w:t>
+            </w:r>
+          </w:p>
+        </w:tc>
+        <w:tc>
+          <w:tcPr>
+            <w:tcW w:w="7229" w:type="dxa"/>
+          </w:tcPr>
+          <w:p>
+            <w:pPr>
+              <w:rPr>
+                <w:rFonts w:ascii="Arial" w:hAnsi="Arial" w:cs="Arial"/>
+                <w:color w:val="000000"/>
+              </w:rPr>
+            </w:pPr>
+            <w:r>
+              <w:rPr>
+                <w:rFonts w:ascii="Arial" w:hAnsi="Arial" w:cs="Arial"/>
+                <w:color w:val="000000"/>
+              </w:rPr>
+              <w:t>Descripción</w:t>
+            </w:r>
+          </w:p>
+        </w:tc>
+        <w:tc>
+          <w:tcPr>
+            <w:tcW w:w="1559" w:type="dxa"/>
+          </w:tcPr>
+          <w:p>
+            <w:r>
+              <w:t>Efecto</w:t>
+            </w:r>
+          </w:p>
+        </w:tc>
+        <w:tc>
+          <w:tcPr>
+            <w:tcW w:w="1374" w:type="dxa"/>
+          </w:tcPr>
+          <w:p>
+            <w:r>
+              <w:t>Frecuencia</w:t>
+            </w:r>
+          </w:p>
+        </w:tc>
+      </w:tr>
+      <w:tr>
+        <w:trPr>
+          <w:trHeight w:val="226"/>
+        </w:trPr>
+        <w:tc>
+          <w:tcPr>
+            <w:tcW w:w="3256" w:type="dxa"/>
+            <w:vMerge/>
+          </w:tcPr>
+          <w:p>
+            <w:pPr>
+              <w:pStyle w:val="Default"/>
+              <w:rPr>
+                <w:b/>
+                <w:bCs/>
+                <w:sz w:val="20"/>
+                <w:szCs w:val="20"/>
+              </w:rPr>
+            </w:pPr>
+          </w:p>
+        </w:tc>
+        <w:tc>
+          <w:tcPr>
+            <w:tcW w:w="7229" w:type="dxa"/>
+          </w:tcPr>
+          <w:p>
+            <w:pPr>
+              <w:jc w:val="both"/>
+              <w:rPr>
+                <w:rFonts w:ascii="Arial" w:hAnsi="Arial" w:cs="Arial"/>
+                <w:color w:val="000000"/>
+              </w:rPr>
+            </w:pPr>
+            <w:r>
+              <w:rPr>
+                <w:rFonts w:ascii="Arial" w:hAnsi="Arial" w:cs="Arial"/>
+                <w:color w:val="000000"/>
+              </w:rPr>
+              <w:t>Poca reacción</w:t>
+            </w:r>
+            <w:r>
+              <w:rPr>
+                <w:rFonts w:ascii="Arial" w:hAnsi="Arial" w:cs="Arial"/>
+                <w:color w:val="000000"/>
+              </w:rPr>
+              <w:t xml:space="preserve"> inmediata</w:t>
+            </w:r>
+            <w:r>
+              <w:rPr>
+                <w:rFonts w:ascii="Arial" w:hAnsi="Arial" w:cs="Arial"/>
+                <w:color w:val="000000"/>
+              </w:rPr>
+              <w:t xml:space="preserve"> a influencias externas significativas</w:t>
+            </w:r>
+            <w:r>
+              <w:rPr>
+                <w:rFonts w:ascii="Arial" w:hAnsi="Arial" w:cs="Arial"/>
+                <w:color w:val="000000"/>
+              </w:rPr>
+              <w:t xml:space="preserve"> </w:t>
+            </w:r>
+            <w:r>
+              <w:rPr>
+                <w:rFonts w:ascii="Arial" w:hAnsi="Arial" w:cs="Arial"/>
+                <w:color w:val="000000"/>
+              </w:rPr>
+              <w:t xml:space="preserve">que pueden afectar </w:t>
+            </w:r>
+            <w:r>
+              <w:rPr>
+                <w:rFonts w:ascii="Arial" w:hAnsi="Arial" w:cs="Arial"/>
+                <w:color w:val="000000"/>
+              </w:rPr>
+              <w:t>capacidades misionales de la organización.</w:t>
+            </w:r>
+            <w:r>
+              <w:rPr>
+                <w:rFonts w:ascii="Arial" w:hAnsi="Arial" w:cs="Arial"/>
+                <w:color w:val="000000"/>
+              </w:rPr>
+              <w:t xml:space="preserve"> Estas influencias pueden ser problemas en vías, clima o procesos internos que afecten estas capacidades.</w:t>
+            </w:r>
+            <w:r>
+              <w:rPr>
+                <w:rFonts w:ascii="Arial" w:hAnsi="Arial" w:cs="Arial"/>
+                <w:color w:val="000000"/>
+              </w:rPr>
+              <w:t xml:space="preserve"> </w:t>
+            </w:r>
+          </w:p>
+        </w:tc>
+        <w:tc>
+          <w:tcPr>
+            <w:tcW w:w="1559" w:type="dxa"/>
+          </w:tcPr>
+          <w:p>
+            <w:r>
+              <w:t>Marginal</w:t>
+            </w:r>
+          </w:p>
+        </w:tc>
+        <w:tc>
+          <w:tcPr>
+            <w:tcW w:w="1374" w:type="dxa"/>
+          </w:tcPr>
+          <w:p>
+            <w:r>
+              <w:t>Probable</w:t>
+            </w:r>
+          </w:p>
+        </w:tc>
+      </w:tr>
+      <w:tr>
+        <w:trPr>
+          <w:trHeight w:val="227"/>
+        </w:trPr>
+        <w:tc>
+          <w:tcPr>
+            <w:tcW w:w="3256" w:type="dxa"/>
+            <w:vMerge w:val="restart"/>
+          </w:tcPr>
+          <w:p>
+            <w:pPr>
+              <w:pStyle w:val="Default"/>
+              <w:rPr>
+                <w:sz w:val="20"/>
+                <w:szCs w:val="20"/>
+              </w:rPr>
+            </w:pPr>
+            <w:r>
+              <w:rPr>
+                <w:b/>
+                <w:bCs/>
+                <w:sz w:val="20"/>
+                <w:szCs w:val="20"/>
+              </w:rPr>
+              <w:t xml:space="preserve">Actores humanos </w:t>
+            </w:r>
+          </w:p>
+          <w:p>
+            <w:pPr>
+              <w:pStyle w:val="Default"/>
+              <w:rPr>
+                <w:b/>
+                <w:bCs/>
+                <w:sz w:val="20"/>
+                <w:szCs w:val="20"/>
+              </w:rPr>
+            </w:pPr>
+          </w:p>
+        </w:tc>
+        <w:tc>
+          <w:tcPr>
+            <w:tcW w:w="7229" w:type="dxa"/>
+          </w:tcPr>
+          <w:p>
+            <w:pPr>
+              <w:jc w:val="both"/>
+              <w:rPr>
+                <w:rFonts w:ascii="Arial" w:hAnsi="Arial" w:cs="Arial"/>
+                <w:color w:val="000000"/>
+              </w:rPr>
+            </w:pPr>
+            <w:r>
+              <w:rPr>
+                <w:rFonts w:ascii="Arial" w:hAnsi="Arial" w:cs="Arial"/>
+                <w:color w:val="000000"/>
+              </w:rPr>
+              <w:t>Participante</w:t>
+            </w:r>
+          </w:p>
+        </w:tc>
+        <w:tc>
+          <w:tcPr>
+            <w:tcW w:w="2933" w:type="dxa"/>
+            <w:gridSpan w:val="2"/>
+          </w:tcPr>
+          <w:p>
+            <w:r>
+              <w:t>Rol</w:t>
+            </w:r>
+          </w:p>
+        </w:tc>
+      </w:tr>
+      <w:tr>
+        <w:trPr>
+          <w:trHeight w:val="226"/>
+        </w:trPr>
+        <w:tc>
+          <w:tcPr>
+            <w:tcW w:w="3256" w:type="dxa"/>
+            <w:vMerge/>
+          </w:tcPr>
+          <w:p>
+            <w:pPr>
+              <w:pStyle w:val="Default"/>
+              <w:rPr>
+                <w:b/>
+                <w:bCs/>
+                <w:sz w:val="20"/>
+                <w:szCs w:val="20"/>
+              </w:rPr>
+            </w:pPr>
+          </w:p>
+        </w:tc>
+        <w:tc>
+          <w:tcPr>
+            <w:tcW w:w="7229" w:type="dxa"/>
+          </w:tcPr>
+          <w:p>
+            <w:pPr>
+              <w:jc w:val="both"/>
+              <w:rPr>
+                <w:rFonts w:ascii="Arial" w:hAnsi="Arial" w:cs="Arial"/>
+                <w:color w:val="000000"/>
+              </w:rPr>
+            </w:pPr>
+            <w:r>
+              <w:rPr>
+                <w:rFonts w:ascii="Arial" w:hAnsi="Arial" w:cs="Arial"/>
+                <w:color w:val="000000"/>
+              </w:rPr>
+              <w:t>Unidad de despacho</w:t>
+            </w:r>
+          </w:p>
+          <w:p>
+            <w:pPr>
+              <w:jc w:val="both"/>
+              <w:rPr>
+                <w:rFonts w:ascii="Arial" w:hAnsi="Arial" w:cs="Arial"/>
+                <w:color w:val="000000"/>
+              </w:rPr>
+            </w:pPr>
+            <w:r>
+              <w:rPr>
+                <w:rFonts w:ascii="Arial" w:hAnsi="Arial" w:cs="Arial"/>
+                <w:color w:val="000000"/>
+              </w:rPr>
+              <w:t>Transportador</w:t>
+            </w:r>
+          </w:p>
+          <w:p>
+            <w:pPr>
+              <w:jc w:val="both"/>
+              <w:rPr>
+                <w:rFonts w:ascii="Arial" w:hAnsi="Arial" w:cs="Arial"/>
+                <w:color w:val="000000"/>
+              </w:rPr>
+            </w:pPr>
+            <w:r>
+              <w:rPr>
+                <w:rFonts w:ascii="Arial" w:hAnsi="Arial" w:cs="Arial"/>
+                <w:color w:val="000000"/>
+              </w:rPr>
+              <w:t>Dirección operativa</w:t>
+            </w:r>
+          </w:p>
+          <w:p>
+            <w:pPr>
+              <w:jc w:val="both"/>
+              <w:rPr>
+                <w:rFonts w:ascii="Arial" w:hAnsi="Arial" w:cs="Arial"/>
+                <w:color w:val="000000"/>
+              </w:rPr>
+            </w:pPr>
+            <w:r>
+              <w:rPr>
+                <w:rFonts w:ascii="Arial" w:hAnsi="Arial" w:cs="Arial"/>
+                <w:color w:val="000000"/>
+              </w:rPr>
+              <w:t>Dirección financiera</w:t>
+            </w:r>
+          </w:p>
+        </w:tc>
+        <w:tc>
+          <w:tcPr>
+            <w:tcW w:w="2933" w:type="dxa"/>
+            <w:gridSpan w:val="2"/>
+          </w:tcPr>
+          <w:p/>
+        </w:tc>
+      </w:tr>
+      <w:tr>
+        <w:trPr>
+          <w:trHeight w:val="227"/>
+        </w:trPr>
+        <w:tc>
+          <w:tcPr>
+            <w:tcW w:w="3256" w:type="dxa"/>
+            <w:vMerge w:val="restart"/>
+          </w:tcPr>
+          <w:p>
+            <w:pPr>
+              <w:pStyle w:val="Default"/>
+              <w:rPr>
+                <w:sz w:val="20"/>
+                <w:szCs w:val="20"/>
+              </w:rPr>
+            </w:pPr>
+            <w:r>
+              <w:rPr>
+                <w:b/>
+                <w:bCs/>
+                <w:sz w:val="20"/>
+                <w:szCs w:val="20"/>
+              </w:rPr>
+              <w:t xml:space="preserve">Actores tecnológicos </w:t>
+            </w:r>
+          </w:p>
+          <w:p>
+            <w:pPr>
+              <w:pStyle w:val="Default"/>
+              <w:rPr>
+                <w:b/>
+                <w:bCs/>
+                <w:sz w:val="20"/>
+                <w:szCs w:val="20"/>
+              </w:rPr>
+            </w:pPr>
+          </w:p>
+        </w:tc>
+        <w:tc>
+          <w:tcPr>
+            <w:tcW w:w="7229" w:type="dxa"/>
+          </w:tcPr>
+          <w:p>
+            <w:pPr>
+              <w:jc w:val="both"/>
+              <w:rPr>
+                <w:rFonts w:ascii="Arial" w:hAnsi="Arial" w:cs="Arial"/>
+                <w:color w:val="000000"/>
+              </w:rPr>
+            </w:pPr>
+            <w:r>
+              <w:rPr>
+                <w:rFonts w:ascii="Arial" w:hAnsi="Arial" w:cs="Arial"/>
+                <w:color w:val="000000"/>
+              </w:rPr>
+              <w:t>Participante</w:t>
+            </w:r>
+          </w:p>
+        </w:tc>
+        <w:tc>
+          <w:tcPr>
+            <w:tcW w:w="2933" w:type="dxa"/>
+            <w:gridSpan w:val="2"/>
+          </w:tcPr>
+          <w:p>
+            <w:r>
+              <w:t>Rol</w:t>
+            </w:r>
+          </w:p>
+        </w:tc>
+      </w:tr>
+      <w:tr>
+        <w:trPr>
+          <w:trHeight w:val="226"/>
+        </w:trPr>
+        <w:tc>
+          <w:tcPr>
+            <w:tcW w:w="3256" w:type="dxa"/>
+            <w:vMerge/>
+          </w:tcPr>
+          <w:p>
+            <w:pPr>
+              <w:pStyle w:val="Default"/>
+              <w:rPr>
+                <w:b/>
+                <w:bCs/>
+                <w:sz w:val="20"/>
+                <w:szCs w:val="20"/>
+              </w:rPr>
+            </w:pPr>
+          </w:p>
+        </w:tc>
+        <w:tc>
+          <w:tcPr>
+            <w:tcW w:w="7229" w:type="dxa"/>
+          </w:tcPr>
+          <w:p>
+            <w:pPr>
+              <w:jc w:val="both"/>
+              <w:rPr>
+                <w:rFonts w:ascii="Arial" w:hAnsi="Arial" w:cs="Arial"/>
+                <w:color w:val="000000"/>
+              </w:rPr>
+            </w:pPr>
+            <w:r>
+              <w:rPr>
+                <w:rFonts w:ascii="Arial" w:hAnsi="Arial" w:cs="Arial"/>
+                <w:color w:val="000000"/>
+              </w:rPr>
+              <w:t>Sistema de rastreo de envíos, de administración de envíos</w:t>
+            </w:r>
+          </w:p>
+          <w:p>
+            <w:pPr>
+              <w:jc w:val="both"/>
+              <w:rPr>
+                <w:rFonts w:ascii="Arial" w:hAnsi="Arial" w:cs="Arial"/>
+                <w:color w:val="000000"/>
+              </w:rPr>
+            </w:pPr>
+          </w:p>
+        </w:tc>
+        <w:tc>
+          <w:tcPr>
+            <w:tcW w:w="2933" w:type="dxa"/>
+            <w:gridSpan w:val="2"/>
+          </w:tcPr>
+          <w:p/>
+        </w:tc>
+      </w:tr>
+    </w:tbl>
+    <w:p>
+      <w:pPr>
+        <w:jc w:val="both"/>
+      </w:pPr>
+    </w:p>
+    <w:tbl>
+      <w:tblPr>
+        <w:tblStyle w:val="Tablaconcuadrcula"/>
+        <w:tblW w:w="13293" w:type="dxa"/>
+        <w:tblLook w:val="04A0" w:firstRow="1" w:lastRow="0" w:firstColumn="1" w:lastColumn="0" w:noHBand="0" w:noVBand="1"/>
+      </w:tblPr>
+      <w:tblGrid>
+        <w:gridCol w:w="3114"/>
+        <w:gridCol w:w="5089"/>
+        <w:gridCol w:w="5090"/>
+      </w:tblGrid>
+      <w:tr>
+        <w:trPr>
+          <w:trHeight w:val="437"/>
+        </w:trPr>
+        <w:tc>
+          <w:tcPr>
+            <w:tcW w:w="13293" w:type="dxa"/>
+            <w:gridSpan w:val="3"/>
+          </w:tcPr>
+          <w:p>
+            <w:pPr>
+              <w:pStyle w:val="Default"/>
+              <w:jc w:val="center"/>
+            </w:pPr>
+            <w:r>
+              <w:rPr>
+                <w:b/>
+                <w:bCs/>
+                <w:sz w:val="20"/>
+                <w:szCs w:val="20"/>
+              </w:rPr>
+              <w:lastRenderedPageBreak/>
+              <w:t>Estrategia de TI</w:t>
+            </w:r>
+          </w:p>
+        </w:tc>
+      </w:tr>
+      <w:tr>
+        <w:trPr>
+          <w:trHeight w:val="401"/>
+        </w:trPr>
+        <w:tc>
+          <w:tcPr>
+            <w:tcW w:w="3114" w:type="dxa"/>
+          </w:tcPr>
+          <w:p>
+            <w:pPr>
+              <w:pStyle w:val="Default"/>
+              <w:rPr>
+                <w:sz w:val="20"/>
+                <w:szCs w:val="20"/>
+              </w:rPr>
+            </w:pPr>
+            <w:r>
+              <w:rPr>
+                <w:b/>
+                <w:bCs/>
+                <w:sz w:val="20"/>
+                <w:szCs w:val="20"/>
+              </w:rPr>
+              <w:t xml:space="preserve">ID y Nombre </w:t>
+            </w:r>
+          </w:p>
+          <w:p>
+            <w:pPr>
+              <w:pStyle w:val="Default"/>
+              <w:rPr>
+                <w:b/>
+                <w:bCs/>
+                <w:sz w:val="20"/>
+                <w:szCs w:val="20"/>
+              </w:rPr>
+            </w:pPr>
+          </w:p>
+        </w:tc>
+        <w:tc>
+          <w:tcPr>
+            <w:tcW w:w="10179" w:type="dxa"/>
+            <w:gridSpan w:val="2"/>
+          </w:tcPr>
+          <w:p>
+            <w:pPr>
+              <w:rPr>
+                <w:rFonts w:ascii="Arial" w:hAnsi="Arial" w:cs="Arial"/>
+                <w:color w:val="000000"/>
+              </w:rPr>
+            </w:pPr>
+            <w:r>
+              <w:rPr>
+                <w:rFonts w:ascii="Arial" w:hAnsi="Arial" w:cs="Arial"/>
+                <w:color w:val="000000"/>
+              </w:rPr>
+              <w:t xml:space="preserve">Sistema de </w:t>
+            </w:r>
+            <w:r>
+              <w:rPr>
+                <w:rFonts w:ascii="Arial" w:hAnsi="Arial" w:cs="Arial"/>
+                <w:color w:val="000000"/>
+              </w:rPr>
+              <w:t>comunicación para disponer de</w:t>
+            </w:r>
+            <w:r>
+              <w:rPr>
+                <w:rFonts w:ascii="Arial" w:hAnsi="Arial" w:cs="Arial"/>
+                <w:color w:val="000000"/>
+              </w:rPr>
+              <w:t xml:space="preserve"> información de las unidades de negocio en tiempo real.</w:t>
+            </w:r>
+          </w:p>
+        </w:tc>
+      </w:tr>
+      <w:tr>
+        <w:trPr>
+          <w:trHeight w:val="401"/>
+        </w:trPr>
+        <w:tc>
+          <w:tcPr>
+            <w:tcW w:w="3114" w:type="dxa"/>
+          </w:tcPr>
+          <w:p>
+            <w:pPr>
+              <w:pStyle w:val="Default"/>
+              <w:rPr>
+                <w:b/>
+                <w:bCs/>
+                <w:sz w:val="20"/>
+                <w:szCs w:val="20"/>
+              </w:rPr>
+            </w:pPr>
+            <w:r>
+              <w:rPr>
+                <w:b/>
+                <w:bCs/>
+                <w:sz w:val="20"/>
+                <w:szCs w:val="20"/>
+              </w:rPr>
+              <w:t>Descripción</w:t>
+            </w:r>
+          </w:p>
+        </w:tc>
+        <w:tc>
+          <w:tcPr>
+            <w:tcW w:w="10179" w:type="dxa"/>
+            <w:gridSpan w:val="2"/>
+          </w:tcPr>
+          <w:p>
+            <w:pPr>
+              <w:jc w:val="both"/>
+              <w:rPr>
+                <w:rFonts w:ascii="Arial" w:hAnsi="Arial" w:cs="Arial"/>
+                <w:color w:val="000000"/>
+              </w:rPr>
+            </w:pPr>
+            <w:r>
+              <w:rPr>
+                <w:rFonts w:ascii="Arial" w:hAnsi="Arial" w:cs="Arial"/>
+                <w:color w:val="000000"/>
+              </w:rPr>
+              <w:t>Servicio</w:t>
+            </w:r>
+            <w:r>
+              <w:rPr>
+                <w:rFonts w:ascii="Arial" w:hAnsi="Arial" w:cs="Arial"/>
+                <w:color w:val="000000"/>
+              </w:rPr>
+              <w:t xml:space="preserve"> intermedio</w:t>
+            </w:r>
+            <w:r>
+              <w:rPr>
+                <w:rFonts w:ascii="Arial" w:hAnsi="Arial" w:cs="Arial"/>
+                <w:color w:val="000000"/>
+              </w:rPr>
+              <w:t xml:space="preserve"> </w:t>
+            </w:r>
+            <w:r>
+              <w:rPr>
+                <w:rFonts w:ascii="Arial" w:hAnsi="Arial" w:cs="Arial"/>
+                <w:color w:val="000000"/>
+              </w:rPr>
+              <w:t xml:space="preserve">entre las aplicaciones de las unidades regionales </w:t>
+            </w:r>
+            <w:r>
+              <w:rPr>
+                <w:rFonts w:ascii="Arial" w:hAnsi="Arial" w:cs="Arial"/>
+                <w:color w:val="000000"/>
+              </w:rPr>
+              <w:t>y la central, que permita</w:t>
+            </w:r>
+            <w:r>
+              <w:rPr>
+                <w:rFonts w:ascii="Arial" w:hAnsi="Arial" w:cs="Arial"/>
+                <w:color w:val="000000"/>
+              </w:rPr>
+              <w:t xml:space="preserve"> la transferencia</w:t>
+            </w:r>
+            <w:r>
+              <w:rPr>
+                <w:rFonts w:ascii="Arial" w:hAnsi="Arial" w:cs="Arial"/>
+                <w:color w:val="000000"/>
+              </w:rPr>
+              <w:t xml:space="preserve"> automática</w:t>
+            </w:r>
+            <w:r>
+              <w:rPr>
+                <w:rFonts w:ascii="Arial" w:hAnsi="Arial" w:cs="Arial"/>
+                <w:color w:val="000000"/>
+              </w:rPr>
+              <w:t xml:space="preserve"> de información </w:t>
+            </w:r>
+            <w:r>
+              <w:rPr>
+                <w:rFonts w:ascii="Arial" w:hAnsi="Arial" w:cs="Arial"/>
+                <w:color w:val="000000"/>
+              </w:rPr>
+              <w:t xml:space="preserve">para </w:t>
+            </w:r>
+            <w:r>
+              <w:rPr>
+                <w:rFonts w:ascii="Arial" w:hAnsi="Arial" w:cs="Arial"/>
+                <w:color w:val="000000"/>
+              </w:rPr>
+              <w:t xml:space="preserve">indicadores relevantes </w:t>
+            </w:r>
+            <w:r>
+              <w:rPr>
+                <w:rFonts w:ascii="Arial" w:hAnsi="Arial" w:cs="Arial"/>
+                <w:color w:val="000000"/>
+              </w:rPr>
+              <w:t>de</w:t>
+            </w:r>
+            <w:r>
+              <w:rPr>
+                <w:rFonts w:ascii="Arial" w:hAnsi="Arial" w:cs="Arial"/>
+                <w:color w:val="000000"/>
+              </w:rPr>
+              <w:t xml:space="preserve"> negocio que necesite</w:t>
+            </w:r>
+            <w:r>
+              <w:rPr>
+                <w:rFonts w:ascii="Arial" w:hAnsi="Arial" w:cs="Arial"/>
+                <w:color w:val="000000"/>
+              </w:rPr>
+              <w:t xml:space="preserve">n ser consultados en tiempo real, cuando la comunicación se interrumpa el proceso en </w:t>
+            </w:r>
+            <w:proofErr w:type="spellStart"/>
+            <w:r>
+              <w:rPr>
+                <w:rFonts w:ascii="Arial" w:hAnsi="Arial" w:cs="Arial"/>
+                <w:color w:val="000000"/>
+              </w:rPr>
+              <w:t>batch</w:t>
+            </w:r>
+            <w:proofErr w:type="spellEnd"/>
+            <w:r>
+              <w:rPr>
+                <w:rFonts w:ascii="Arial" w:hAnsi="Arial" w:cs="Arial"/>
+                <w:color w:val="000000"/>
+              </w:rPr>
+              <w:t xml:space="preserve"> seguirá funcionando usando la base de datos local. </w:t>
+            </w:r>
+          </w:p>
+          <w:p>
+            <w:pPr>
+              <w:jc w:val="both"/>
+              <w:rPr>
+                <w:rFonts w:ascii="Arial" w:hAnsi="Arial" w:cs="Arial"/>
+                <w:color w:val="000000"/>
+              </w:rPr>
+            </w:pPr>
+          </w:p>
+          <w:p>
+            <w:pPr>
+              <w:jc w:val="both"/>
+              <w:rPr>
+                <w:rFonts w:ascii="Arial" w:hAnsi="Arial" w:cs="Arial"/>
+                <w:color w:val="000000"/>
+              </w:rPr>
+            </w:pPr>
+            <w:r>
+              <w:rPr>
+                <w:rFonts w:ascii="Arial" w:hAnsi="Arial" w:cs="Arial"/>
+                <w:color w:val="000000"/>
+              </w:rPr>
+              <w:t xml:space="preserve">Se contará con un conjunto de alarmas personalizadas para tener alertas sobre los indicadores y permita la toma de decisiones con mayor facilidad. </w:t>
+            </w:r>
+          </w:p>
+          <w:p>
+            <w:pPr>
+              <w:jc w:val="both"/>
+              <w:rPr>
+                <w:rFonts w:ascii="Arial" w:hAnsi="Arial" w:cs="Arial"/>
+                <w:color w:val="000000"/>
+              </w:rPr>
+            </w:pPr>
+          </w:p>
+          <w:p>
+            <w:pPr>
+              <w:jc w:val="both"/>
+              <w:rPr>
+                <w:rFonts w:ascii="Arial" w:hAnsi="Arial" w:cs="Arial"/>
+                <w:color w:val="000000"/>
+              </w:rPr>
+            </w:pPr>
+            <w:r>
+              <w:rPr>
+                <w:rFonts w:ascii="Arial" w:hAnsi="Arial" w:cs="Arial"/>
+                <w:color w:val="000000"/>
+              </w:rPr>
+              <w:t>Sistema</w:t>
+            </w:r>
+            <w:r>
+              <w:rPr>
+                <w:rFonts w:ascii="Arial" w:hAnsi="Arial" w:cs="Arial"/>
+                <w:color w:val="000000"/>
+              </w:rPr>
+              <w:t xml:space="preserve"> </w:t>
+            </w:r>
+            <w:r>
+              <w:rPr>
+                <w:rFonts w:ascii="Arial" w:hAnsi="Arial" w:cs="Arial"/>
+                <w:color w:val="000000"/>
+              </w:rPr>
+              <w:t>de</w:t>
+            </w:r>
+            <w:r>
+              <w:rPr>
+                <w:rFonts w:ascii="Arial" w:hAnsi="Arial" w:cs="Arial"/>
+                <w:color w:val="000000"/>
+              </w:rPr>
+              <w:t xml:space="preserve"> posicionamiento </w:t>
+            </w:r>
+            <w:proofErr w:type="spellStart"/>
+            <w:r>
+              <w:rPr>
+                <w:rFonts w:ascii="Arial" w:hAnsi="Arial" w:cs="Arial"/>
+                <w:color w:val="000000"/>
+              </w:rPr>
+              <w:t>gps</w:t>
+            </w:r>
+            <w:proofErr w:type="spellEnd"/>
+            <w:r>
+              <w:rPr>
+                <w:rFonts w:ascii="Arial" w:hAnsi="Arial" w:cs="Arial"/>
+                <w:color w:val="000000"/>
+              </w:rPr>
+              <w:t xml:space="preserve"> en los vehículos de entrega que permita evidenciar el estado del transporte de </w:t>
+            </w:r>
+            <w:r>
+              <w:rPr>
+                <w:rFonts w:ascii="Arial" w:hAnsi="Arial" w:cs="Arial"/>
+                <w:color w:val="000000"/>
+              </w:rPr>
+              <w:t>la mercancía, para detección de fallas o demoras en las entregas.</w:t>
+            </w:r>
+          </w:p>
+        </w:tc>
+      </w:tr>
+      <w:tr>
+        <w:trPr>
+          <w:trHeight w:val="401"/>
+        </w:trPr>
+        <w:tc>
+          <w:tcPr>
+            <w:tcW w:w="13293" w:type="dxa"/>
+            <w:gridSpan w:val="3"/>
+          </w:tcPr>
+          <w:p>
+            <w:pPr>
+              <w:pStyle w:val="Default"/>
+            </w:pPr>
+            <w:r>
+              <w:rPr>
+                <w:b/>
+                <w:bCs/>
+                <w:sz w:val="20"/>
+                <w:szCs w:val="20"/>
+              </w:rPr>
+              <w:t>Medida del impacto</w:t>
+            </w:r>
+          </w:p>
+        </w:tc>
+      </w:tr>
+      <w:tr>
+        <w:trPr>
+          <w:trHeight w:val="401"/>
+        </w:trPr>
+        <w:tc>
+          <w:tcPr>
+            <w:tcW w:w="3114" w:type="dxa"/>
+          </w:tcPr>
+          <w:p>
+            <w:pPr>
+              <w:pStyle w:val="Default"/>
+              <w:rPr>
+                <w:sz w:val="20"/>
+                <w:szCs w:val="20"/>
+              </w:rPr>
+            </w:pPr>
+            <w:r>
+              <w:rPr>
+                <w:b/>
+                <w:bCs/>
+                <w:sz w:val="20"/>
+                <w:szCs w:val="20"/>
+              </w:rPr>
+              <w:t xml:space="preserve">ID y Nombre </w:t>
+            </w:r>
+          </w:p>
+          <w:p>
+            <w:pPr>
+              <w:pStyle w:val="Default"/>
+              <w:rPr>
+                <w:b/>
+                <w:bCs/>
+                <w:sz w:val="20"/>
+                <w:szCs w:val="20"/>
+              </w:rPr>
+            </w:pPr>
+          </w:p>
+        </w:tc>
+        <w:tc>
+          <w:tcPr>
+            <w:tcW w:w="10179" w:type="dxa"/>
+            <w:gridSpan w:val="2"/>
+          </w:tcPr>
+          <w:p>
+            <w:pPr>
+              <w:rPr>
+                <w:rFonts w:ascii="Arial" w:hAnsi="Arial" w:cs="Arial"/>
+                <w:color w:val="000000"/>
+              </w:rPr>
+            </w:pPr>
+            <w:r>
+              <w:rPr>
+                <w:rFonts w:ascii="Arial" w:hAnsi="Arial" w:cs="Arial"/>
+                <w:color w:val="000000"/>
+              </w:rPr>
+              <w:t>KPI relevantes en tiempo real de las unidades de negocio.</w:t>
+            </w:r>
+          </w:p>
+        </w:tc>
+      </w:tr>
+      <w:tr>
+        <w:trPr>
+          <w:trHeight w:val="401"/>
+        </w:trPr>
+        <w:tc>
+          <w:tcPr>
+            <w:tcW w:w="3114" w:type="dxa"/>
+          </w:tcPr>
+          <w:p>
+            <w:pPr>
+              <w:pStyle w:val="Default"/>
+              <w:rPr>
+                <w:b/>
+                <w:bCs/>
+                <w:sz w:val="20"/>
+                <w:szCs w:val="20"/>
+              </w:rPr>
+            </w:pPr>
+            <w:r>
+              <w:rPr>
+                <w:b/>
+                <w:bCs/>
+                <w:sz w:val="20"/>
+                <w:szCs w:val="20"/>
+              </w:rPr>
+              <w:t>Descripción</w:t>
+            </w:r>
+          </w:p>
+        </w:tc>
+        <w:tc>
+          <w:tcPr>
+            <w:tcW w:w="10179" w:type="dxa"/>
+            <w:gridSpan w:val="2"/>
+          </w:tcPr>
+          <w:p>
+            <w:pPr>
+              <w:rPr>
+                <w:rFonts w:ascii="Arial" w:hAnsi="Arial" w:cs="Arial"/>
+                <w:color w:val="000000"/>
+              </w:rPr>
+            </w:pPr>
+            <w:r>
+              <w:rPr>
+                <w:rFonts w:ascii="Arial" w:hAnsi="Arial" w:cs="Arial"/>
+                <w:color w:val="000000"/>
+              </w:rPr>
+              <w:t>En general al contar con la información de los KPI relevantes de cada unidad regional</w:t>
+            </w:r>
+            <w:r>
+              <w:rPr>
+                <w:rFonts w:ascii="Arial" w:hAnsi="Arial" w:cs="Arial"/>
+                <w:color w:val="000000"/>
+              </w:rPr>
+              <w:t xml:space="preserve"> permitirá tomar decisiones importantes desde la gerencia hacia las capacidades misionales de negocio.</w:t>
+            </w:r>
+            <w:r>
+              <w:rPr>
+                <w:rFonts w:ascii="Arial" w:hAnsi="Arial" w:cs="Arial"/>
+                <w:color w:val="000000"/>
+              </w:rPr>
+              <w:t xml:space="preserve"> Por esto la medida del impacto se definirá de acuerdo con el tiempo que se registra el evento y el tiempo en que es visible para las personas encargadas de la toma de decisiones. Teniendo en cuando la meta de negocio de entender y analizar esta información con un </w:t>
+            </w:r>
+            <w:proofErr w:type="spellStart"/>
+            <w:r>
+              <w:rPr>
+                <w:rFonts w:ascii="Arial" w:hAnsi="Arial" w:cs="Arial"/>
+                <w:color w:val="000000"/>
+              </w:rPr>
+              <w:t>delay</w:t>
+            </w:r>
+            <w:proofErr w:type="spellEnd"/>
+            <w:r>
+              <w:rPr>
+                <w:rFonts w:ascii="Arial" w:hAnsi="Arial" w:cs="Arial"/>
+                <w:color w:val="000000"/>
+              </w:rPr>
+              <w:t xml:space="preserve"> de 1 hora.</w:t>
+            </w:r>
+          </w:p>
+        </w:tc>
+      </w:tr>
+      <w:tr>
+        <w:trPr>
+          <w:trHeight w:val="401"/>
+        </w:trPr>
+        <w:tc>
+          <w:tcPr>
+            <w:tcW w:w="3114" w:type="dxa"/>
+          </w:tcPr>
+          <w:p>
+            <w:pPr>
+              <w:pStyle w:val="Default"/>
+              <w:rPr>
+                <w:b/>
+                <w:bCs/>
+                <w:sz w:val="20"/>
+                <w:szCs w:val="20"/>
+              </w:rPr>
+            </w:pPr>
+            <w:r>
+              <w:rPr>
+                <w:b/>
+                <w:bCs/>
+                <w:sz w:val="20"/>
+                <w:szCs w:val="20"/>
+              </w:rPr>
+              <w:t>Rango</w:t>
+            </w:r>
+          </w:p>
+        </w:tc>
+        <w:tc>
+          <w:tcPr>
+            <w:tcW w:w="5089" w:type="dxa"/>
+          </w:tcPr>
+          <w:p>
+            <w:pPr>
+              <w:rPr>
+                <w:b/>
+                <w:bCs/>
+                <w:sz w:val="20"/>
+                <w:szCs w:val="20"/>
+              </w:rPr>
+            </w:pPr>
+            <w:r>
+              <w:rPr>
+                <w:b/>
+                <w:bCs/>
+                <w:sz w:val="20"/>
+                <w:szCs w:val="20"/>
+              </w:rPr>
+              <w:t>Cota mínima</w:t>
+            </w:r>
+          </w:p>
+        </w:tc>
+        <w:tc>
+          <w:tcPr>
+            <w:tcW w:w="5090" w:type="dxa"/>
+          </w:tcPr>
+          <w:p>
+            <w:pPr>
+              <w:rPr>
+                <w:b/>
+                <w:bCs/>
+                <w:sz w:val="20"/>
+                <w:szCs w:val="20"/>
+              </w:rPr>
+            </w:pPr>
+            <w:r>
+              <w:rPr>
+                <w:b/>
+                <w:bCs/>
+                <w:sz w:val="20"/>
+                <w:szCs w:val="20"/>
+              </w:rPr>
+              <w:t>Cota máxima</w:t>
+            </w:r>
+          </w:p>
+        </w:tc>
+      </w:tr>
+      <w:tr>
+        <w:trPr>
+          <w:trHeight w:val="401"/>
+        </w:trPr>
+        <w:tc>
+          <w:tcPr>
+            <w:tcW w:w="3114" w:type="dxa"/>
+            <w:shd w:val="clear" w:color="auto" w:fill="FF0000"/>
+          </w:tcPr>
+          <w:p>
+            <w:pPr>
+              <w:pStyle w:val="Default"/>
+              <w:rPr>
+                <w:b/>
+                <w:bCs/>
+                <w:sz w:val="20"/>
+                <w:szCs w:val="20"/>
+              </w:rPr>
+            </w:pPr>
+            <w:r>
+              <w:rPr>
+                <w:b/>
+                <w:bCs/>
+                <w:sz w:val="20"/>
+                <w:szCs w:val="20"/>
+              </w:rPr>
+              <w:t>Bajo</w:t>
+            </w:r>
+          </w:p>
+        </w:tc>
+        <w:tc>
+          <w:tcPr>
+            <w:tcW w:w="5089" w:type="dxa"/>
+          </w:tcPr>
+          <w:p>
+            <w:pPr>
+              <w:rPr>
+                <w:rFonts w:ascii="Arial" w:hAnsi="Arial" w:cs="Arial"/>
+                <w:color w:val="000000"/>
+              </w:rPr>
+            </w:pPr>
+            <w:r>
+              <w:rPr>
+                <w:rFonts w:ascii="Arial" w:hAnsi="Arial" w:cs="Arial"/>
+                <w:color w:val="000000"/>
+              </w:rPr>
+              <w:t>&gt; 2 horas</w:t>
+            </w:r>
+          </w:p>
+        </w:tc>
+        <w:tc>
+          <w:tcPr>
+            <w:tcW w:w="5090" w:type="dxa"/>
+          </w:tcPr>
+          <w:p>
+            <w:pPr>
+              <w:rPr>
+                <w:rFonts w:ascii="Arial" w:hAnsi="Arial" w:cs="Arial"/>
+                <w:color w:val="000000"/>
+              </w:rPr>
+            </w:pPr>
+            <w:r>
+              <w:rPr>
+                <w:rFonts w:ascii="Arial" w:hAnsi="Arial" w:cs="Arial"/>
+                <w:color w:val="000000"/>
+              </w:rPr>
+              <w:t>de dos horas en adelante</w:t>
+            </w:r>
+          </w:p>
+        </w:tc>
+      </w:tr>
+      <w:tr>
+        <w:trPr>
+          <w:trHeight w:val="401"/>
+        </w:trPr>
+        <w:tc>
+          <w:tcPr>
+            <w:tcW w:w="3114" w:type="dxa"/>
+            <w:shd w:val="clear" w:color="auto" w:fill="FFFF00"/>
+          </w:tcPr>
+          <w:p>
+            <w:pPr>
+              <w:pStyle w:val="Default"/>
+              <w:rPr>
+                <w:b/>
+                <w:bCs/>
+                <w:sz w:val="20"/>
+                <w:szCs w:val="20"/>
+              </w:rPr>
+            </w:pPr>
+            <w:r>
+              <w:rPr>
+                <w:b/>
+                <w:bCs/>
+                <w:sz w:val="20"/>
+                <w:szCs w:val="20"/>
+              </w:rPr>
+              <w:t>Medio</w:t>
+            </w:r>
+          </w:p>
+        </w:tc>
+        <w:tc>
+          <w:tcPr>
+            <w:tcW w:w="5089" w:type="dxa"/>
+          </w:tcPr>
+          <w:p>
+            <w:pPr>
+              <w:rPr>
+                <w:rFonts w:ascii="Arial" w:hAnsi="Arial" w:cs="Arial"/>
+                <w:color w:val="000000"/>
+              </w:rPr>
+            </w:pPr>
+            <w:r>
+              <w:rPr>
+                <w:rFonts w:ascii="Arial" w:hAnsi="Arial" w:cs="Arial"/>
+                <w:color w:val="000000"/>
+              </w:rPr>
+              <w:t>&gt; 1 hora</w:t>
+            </w:r>
+          </w:p>
+        </w:tc>
+        <w:tc>
+          <w:tcPr>
+            <w:tcW w:w="5090" w:type="dxa"/>
+          </w:tcPr>
+          <w:p>
+            <w:pPr>
+              <w:rPr>
+                <w:rFonts w:ascii="Arial" w:hAnsi="Arial" w:cs="Arial"/>
+                <w:color w:val="000000"/>
+              </w:rPr>
+            </w:pPr>
+            <w:r>
+              <w:rPr>
+                <w:rFonts w:ascii="Arial" w:hAnsi="Arial" w:cs="Arial"/>
+                <w:color w:val="000000"/>
+              </w:rPr>
+              <w:t>&lt; 2 horas</w:t>
+            </w:r>
+          </w:p>
+        </w:tc>
+      </w:tr>
+      <w:tr>
+        <w:trPr>
+          <w:trHeight w:val="401"/>
+        </w:trPr>
+        <w:tc>
+          <w:tcPr>
+            <w:tcW w:w="3114" w:type="dxa"/>
+            <w:shd w:val="clear" w:color="auto" w:fill="00B050"/>
+          </w:tcPr>
+          <w:p>
+            <w:pPr>
+              <w:pStyle w:val="Default"/>
+              <w:rPr>
+                <w:b/>
+                <w:bCs/>
+                <w:sz w:val="20"/>
+                <w:szCs w:val="20"/>
+              </w:rPr>
+            </w:pPr>
+            <w:r>
+              <w:rPr>
+                <w:b/>
+                <w:bCs/>
+                <w:sz w:val="20"/>
+                <w:szCs w:val="20"/>
+              </w:rPr>
+              <w:t>Bueno</w:t>
+            </w:r>
+          </w:p>
+        </w:tc>
+        <w:tc>
+          <w:tcPr>
+            <w:tcW w:w="5089" w:type="dxa"/>
+          </w:tcPr>
+          <w:p>
+            <w:pPr>
+              <w:rPr>
+                <w:rFonts w:ascii="Arial" w:hAnsi="Arial" w:cs="Arial"/>
+                <w:color w:val="000000"/>
+              </w:rPr>
+            </w:pPr>
+            <w:r>
+              <w:rPr>
+                <w:rFonts w:ascii="Arial" w:hAnsi="Arial" w:cs="Arial"/>
+                <w:color w:val="000000"/>
+              </w:rPr>
+              <w:t>30 minutos</w:t>
+            </w:r>
+          </w:p>
+        </w:tc>
+        <w:tc>
+          <w:tcPr>
+            <w:tcW w:w="5090" w:type="dxa"/>
+          </w:tcPr>
+          <w:p>
+            <w:pPr>
+              <w:rPr>
+                <w:rFonts w:ascii="Arial" w:hAnsi="Arial" w:cs="Arial"/>
+                <w:color w:val="000000"/>
+              </w:rPr>
+            </w:pPr>
+            <w:r>
+              <w:rPr>
+                <w:rFonts w:ascii="Arial" w:hAnsi="Arial" w:cs="Arial"/>
+                <w:color w:val="000000"/>
+              </w:rPr>
+              <w:t>1 hora</w:t>
+            </w:r>
+          </w:p>
+        </w:tc>
+      </w:tr>
+    </w:tbl>
+    <w:p>
+      <w:pPr>
+        <w:jc w:val="both"/>
+      </w:pPr>
+    </w:p>
+    <w:p>
+      <w:pPr>
+        <w:jc w:val="both"/>
+      </w:pPr>
+    </w:p>
+    <w:p>
+      <w:pPr>
+        <w:jc w:val="both"/>
+      </w:pPr>
+    </w:p>
+    <w:p>
+      <w:pPr>
+        <w:jc w:val="both"/>
+      </w:pPr>
+    </w:p>
+    <w:tbl>
+      <w:tblPr>
+        <w:tblStyle w:val="Tablaconcuadrcula"/>
+        <w:tblW w:w="13418" w:type="dxa"/>
+        <w:tblLook w:val="04A0" w:firstRow="1" w:lastRow="0" w:firstColumn="1" w:lastColumn="0" w:noHBand="0" w:noVBand="1"/>
+      </w:tblPr>
+      <w:tblGrid>
+        <w:gridCol w:w="3256"/>
+        <w:gridCol w:w="5688"/>
+        <w:gridCol w:w="2235"/>
+        <w:gridCol w:w="2239"/>
+      </w:tblGrid>
+      <w:tr>
+        <w:trPr>
+          <w:trHeight w:val="572"/>
+        </w:trPr>
+        <w:tc>
+          <w:tcPr>
+            <w:tcW w:w="13418" w:type="dxa"/>
+            <w:gridSpan w:val="4"/>
+          </w:tcPr>
+          <w:p>
+            <w:pPr>
+              <w:pStyle w:val="Default"/>
+              <w:jc w:val="center"/>
+              <w:rPr>
+                <w:sz w:val="20"/>
+                <w:szCs w:val="20"/>
+              </w:rPr>
+            </w:pPr>
+            <w:r>
+              <w:rPr>
+                <w:b/>
+                <w:bCs/>
+                <w:sz w:val="20"/>
+                <w:szCs w:val="20"/>
+              </w:rPr>
+              <w:t>Diagnóstico</w:t>
+            </w:r>
+          </w:p>
+          <w:p>
+            <w:pPr>
+              <w:jc w:val="center"/>
+            </w:pPr>
+          </w:p>
+        </w:tc>
+      </w:tr>
+      <w:tr>
+        <w:trPr>
+          <w:trHeight w:val="524"/>
+        </w:trPr>
+        <w:tc>
+          <w:tcPr>
+            <w:tcW w:w="3256" w:type="dxa"/>
+            <w:shd w:val="clear" w:color="auto" w:fill="00B050"/>
+          </w:tcPr>
+          <w:p>
+            <w:pPr>
+              <w:pStyle w:val="Default"/>
+              <w:rPr>
+                <w:sz w:val="20"/>
+                <w:szCs w:val="20"/>
+              </w:rPr>
+            </w:pPr>
+            <w:r>
+              <w:rPr>
+                <w:b/>
+                <w:bCs/>
+                <w:sz w:val="20"/>
+                <w:szCs w:val="20"/>
+              </w:rPr>
+              <w:t xml:space="preserve">ID y Nombre </w:t>
+            </w:r>
+          </w:p>
+          <w:p>
+            <w:pPr>
+              <w:pStyle w:val="Default"/>
+              <w:rPr>
+                <w:b/>
+                <w:bCs/>
+                <w:sz w:val="20"/>
+                <w:szCs w:val="20"/>
+              </w:rPr>
+            </w:pPr>
+          </w:p>
+        </w:tc>
+        <w:tc>
+          <w:tcPr>
+            <w:tcW w:w="10162" w:type="dxa"/>
+            <w:gridSpan w:val="3"/>
+            <w:shd w:val="clear" w:color="auto" w:fill="00B050"/>
+          </w:tcPr>
+          <w:p>
+            <w:pPr>
+              <w:rPr>
+                <w:rFonts w:ascii="Arial" w:hAnsi="Arial" w:cs="Arial"/>
+                <w:color w:val="000000"/>
+              </w:rPr>
+            </w:pPr>
+            <w:r>
+              <w:rPr>
+                <w:rFonts w:ascii="Arial" w:hAnsi="Arial" w:cs="Arial"/>
+                <w:color w:val="000000"/>
+              </w:rPr>
+              <w:t>Poco flujo de información entre las divisiones regionales</w:t>
+            </w:r>
+          </w:p>
+        </w:tc>
+      </w:tr>
+      <w:tr>
+        <w:trPr>
+          <w:trHeight w:val="1096"/>
+        </w:trPr>
+        <w:tc>
+          <w:tcPr>
+            <w:tcW w:w="3256" w:type="dxa"/>
+            <w:shd w:val="clear" w:color="auto" w:fill="00B050"/>
+          </w:tcPr>
+          <w:p>
+            <w:pPr>
+              <w:pStyle w:val="Default"/>
+              <w:rPr>
+                <w:sz w:val="20"/>
+                <w:szCs w:val="20"/>
+              </w:rPr>
+            </w:pPr>
+            <w:r>
+              <w:rPr>
+                <w:b/>
+                <w:bCs/>
+                <w:sz w:val="20"/>
+                <w:szCs w:val="20"/>
+              </w:rPr>
+              <w:t xml:space="preserve">Situación actual (Debilidades/ Oportunidades) </w:t>
+            </w:r>
+          </w:p>
+          <w:p/>
+        </w:tc>
+        <w:tc>
+          <w:tcPr>
+            <w:tcW w:w="10162" w:type="dxa"/>
+            <w:gridSpan w:val="3"/>
+            <w:shd w:val="clear" w:color="auto" w:fill="00B050"/>
+          </w:tcPr>
+          <w:p>
+            <w:pPr>
+              <w:jc w:val="both"/>
+              <w:rPr>
+                <w:rFonts w:ascii="Arial" w:hAnsi="Arial" w:cs="Arial"/>
+                <w:color w:val="000000"/>
+              </w:rPr>
+            </w:pPr>
+            <w:r>
+              <w:rPr>
+                <w:rFonts w:ascii="Arial" w:hAnsi="Arial" w:cs="Arial"/>
+                <w:color w:val="000000"/>
+              </w:rPr>
+              <w:t xml:space="preserve">Debilidades: </w:t>
+            </w:r>
+          </w:p>
+          <w:p>
+            <w:pPr>
+              <w:jc w:val="both"/>
+              <w:rPr>
+                <w:rFonts w:ascii="Arial" w:hAnsi="Arial" w:cs="Arial"/>
+                <w:color w:val="000000"/>
+              </w:rPr>
+            </w:pPr>
+          </w:p>
+          <w:p>
+            <w:pPr>
+              <w:jc w:val="both"/>
+              <w:rPr>
+                <w:rFonts w:ascii="Arial" w:hAnsi="Arial" w:cs="Arial"/>
+                <w:color w:val="000000"/>
+              </w:rPr>
+            </w:pPr>
+            <w:r>
+              <w:rPr>
+                <w:rFonts w:ascii="Arial" w:hAnsi="Arial" w:cs="Arial"/>
+                <w:color w:val="000000"/>
+              </w:rPr>
+              <w:t>Cada unidad de despacho regional cuenta con un sistema de administración de clientes, envíos y de rastreo autónomos</w:t>
+            </w:r>
+            <w:r>
+              <w:rPr>
+                <w:rFonts w:ascii="Arial" w:hAnsi="Arial" w:cs="Arial"/>
+                <w:color w:val="000000"/>
+              </w:rPr>
+              <w:t>.</w:t>
+            </w:r>
+          </w:p>
+          <w:p>
+            <w:pPr>
+              <w:jc w:val="both"/>
+              <w:rPr>
+                <w:rFonts w:ascii="Arial" w:hAnsi="Arial" w:cs="Arial"/>
+                <w:color w:val="000000"/>
+              </w:rPr>
+            </w:pPr>
+          </w:p>
+          <w:p>
+            <w:pPr>
+              <w:jc w:val="both"/>
+              <w:rPr>
+                <w:rFonts w:ascii="Arial" w:hAnsi="Arial" w:cs="Arial"/>
+                <w:color w:val="000000"/>
+              </w:rPr>
+            </w:pPr>
+            <w:r>
+              <w:rPr>
+                <w:rFonts w:ascii="Arial" w:hAnsi="Arial" w:cs="Arial"/>
+                <w:color w:val="000000"/>
+              </w:rPr>
+              <w:t>No se tiene una estructura jerárquica clara para la estructura regional.</w:t>
+            </w:r>
+          </w:p>
+          <w:p>
+            <w:pPr>
+              <w:jc w:val="both"/>
+              <w:rPr>
+                <w:rFonts w:ascii="Arial" w:hAnsi="Arial" w:cs="Arial"/>
+                <w:color w:val="000000"/>
+              </w:rPr>
+            </w:pPr>
+          </w:p>
+          <w:p>
+            <w:pPr>
+              <w:jc w:val="both"/>
+              <w:rPr>
+                <w:rFonts w:ascii="Arial" w:hAnsi="Arial" w:cs="Arial"/>
+                <w:color w:val="000000"/>
+              </w:rPr>
+            </w:pPr>
+            <w:r>
+              <w:rPr>
+                <w:rFonts w:ascii="Arial" w:hAnsi="Arial" w:cs="Arial"/>
+                <w:color w:val="000000"/>
+              </w:rPr>
+              <w:t>Oportunidades:</w:t>
+            </w:r>
+          </w:p>
+          <w:p>
+            <w:pPr>
+              <w:jc w:val="both"/>
+              <w:rPr>
+                <w:rFonts w:ascii="Arial" w:hAnsi="Arial" w:cs="Arial"/>
+                <w:color w:val="000000"/>
+              </w:rPr>
+            </w:pPr>
+          </w:p>
+          <w:p>
+            <w:pPr>
+              <w:jc w:val="both"/>
+              <w:rPr>
+                <w:rFonts w:ascii="Arial" w:hAnsi="Arial" w:cs="Arial"/>
+                <w:color w:val="000000"/>
+              </w:rPr>
+            </w:pPr>
+            <w:r>
+              <w:rPr>
+                <w:rFonts w:ascii="Arial" w:hAnsi="Arial" w:cs="Arial"/>
+                <w:color w:val="000000"/>
+              </w:rPr>
+              <w:t>El comportamiento autónomo que tienen actualmente brinda la posibilidad de que la transformación se enfoque en el flujo de información entre las regionales.</w:t>
+            </w:r>
+          </w:p>
+          <w:p>
+            <w:pPr>
+              <w:jc w:val="both"/>
+              <w:rPr>
+                <w:rFonts w:ascii="Arial" w:hAnsi="Arial" w:cs="Arial"/>
+                <w:color w:val="000000"/>
+              </w:rPr>
+            </w:pPr>
+          </w:p>
+        </w:tc>
+      </w:tr>
+      <w:tr>
+        <w:trPr>
+          <w:trHeight w:val="822"/>
+        </w:trPr>
+        <w:tc>
+          <w:tcPr>
+            <w:tcW w:w="3256" w:type="dxa"/>
+          </w:tcPr>
+          <w:p>
+            <w:pPr>
+              <w:pStyle w:val="Default"/>
+              <w:rPr>
+                <w:sz w:val="20"/>
+                <w:szCs w:val="20"/>
+              </w:rPr>
+            </w:pPr>
+            <w:r>
+              <w:rPr>
+                <w:b/>
+                <w:bCs/>
+                <w:sz w:val="20"/>
+                <w:szCs w:val="20"/>
+              </w:rPr>
+              <w:t xml:space="preserve">Entorno técnico y de negocio </w:t>
+            </w:r>
+          </w:p>
+          <w:p/>
+        </w:tc>
+        <w:tc>
+          <w:tcPr>
+            <w:tcW w:w="10162" w:type="dxa"/>
+            <w:gridSpan w:val="3"/>
+            <w:shd w:val="clear" w:color="auto" w:fill="00B050"/>
+          </w:tcPr>
+          <w:p>
+            <w:pPr>
+              <w:rPr>
+                <w:rFonts w:ascii="Arial" w:hAnsi="Arial" w:cs="Arial"/>
+                <w:color w:val="000000"/>
+              </w:rPr>
+            </w:pPr>
+            <w:r>
+              <w:rPr>
+                <w:rFonts w:ascii="Arial" w:hAnsi="Arial" w:cs="Arial"/>
+                <w:color w:val="000000"/>
+              </w:rPr>
+              <w:t>Negocio</w:t>
+            </w:r>
+          </w:p>
+          <w:p>
+            <w:pPr>
+              <w:rPr>
+                <w:rFonts w:ascii="Arial" w:hAnsi="Arial" w:cs="Arial"/>
+                <w:color w:val="000000"/>
+              </w:rPr>
+            </w:pPr>
+          </w:p>
+          <w:p>
+            <w:pPr>
+              <w:rPr>
+                <w:rFonts w:ascii="Arial" w:hAnsi="Arial" w:cs="Arial"/>
+                <w:color w:val="000000"/>
+              </w:rPr>
+            </w:pPr>
+            <w:r>
+              <w:rPr>
+                <w:rFonts w:ascii="Arial" w:hAnsi="Arial" w:cs="Arial"/>
+                <w:color w:val="000000"/>
+              </w:rPr>
+              <w:t>Objetivos de la empresa</w:t>
+            </w:r>
+          </w:p>
+          <w:p>
+            <w:pPr>
+              <w:pStyle w:val="Default"/>
+            </w:pPr>
+          </w:p>
+          <w:p>
+            <w:pPr>
+              <w:pStyle w:val="Default"/>
+              <w:numPr>
+                <w:ilvl w:val="0"/>
+                <w:numId w:val="1"/>
+              </w:numPr>
+              <w:spacing w:after="70"/>
+              <w:rPr>
+                <w:sz w:val="22"/>
+                <w:szCs w:val="22"/>
+              </w:rPr>
+            </w:pPr>
+            <w:r>
+              <w:rPr>
+                <w:sz w:val="22"/>
+                <w:szCs w:val="22"/>
+              </w:rPr>
+              <w:t xml:space="preserve">Crear mecanismos para el manejo de la información dentro de la organización, que permitan conocer y transmitir ésta dentro de las diferentes áreas de trabajo. </w:t>
+            </w:r>
+          </w:p>
+          <w:p>
+            <w:pPr>
+              <w:pStyle w:val="Default"/>
+              <w:numPr>
+                <w:ilvl w:val="0"/>
+                <w:numId w:val="1"/>
+              </w:numPr>
+              <w:rPr>
+                <w:sz w:val="22"/>
+                <w:szCs w:val="22"/>
+              </w:rPr>
+            </w:pPr>
+            <w:r>
+              <w:rPr>
+                <w:sz w:val="22"/>
+                <w:szCs w:val="22"/>
+              </w:rPr>
+              <w:t xml:space="preserve"> Implementar nuevos sistemas de tecnología que soporten las principales actividades del negocio, para mejorar la operación y calidad de los servicios ofrecidos por TDLA </w:t>
+            </w:r>
+          </w:p>
+          <w:p>
+            <w:pPr>
+              <w:rPr>
+                <w:rFonts w:ascii="Arial" w:hAnsi="Arial" w:cs="Arial"/>
+                <w:color w:val="000000"/>
+              </w:rPr>
+            </w:pPr>
+          </w:p>
+          <w:p>
+            <w:pPr>
+              <w:rPr>
+                <w:rFonts w:ascii="Arial" w:hAnsi="Arial" w:cs="Arial"/>
+                <w:color w:val="000000"/>
+              </w:rPr>
+            </w:pPr>
+            <w:r>
+              <w:rPr>
+                <w:rFonts w:ascii="Arial" w:hAnsi="Arial" w:cs="Arial"/>
+                <w:color w:val="000000"/>
+              </w:rPr>
+              <w:t>Influencias internas</w:t>
+            </w:r>
+          </w:p>
+          <w:p>
+            <w:pPr>
+              <w:rPr>
+                <w:rFonts w:ascii="Arial" w:hAnsi="Arial" w:cs="Arial"/>
+                <w:color w:val="000000"/>
+              </w:rPr>
+            </w:pPr>
+          </w:p>
+          <w:p>
+            <w:pPr>
+              <w:pStyle w:val="Prrafodelista"/>
+              <w:numPr>
+                <w:ilvl w:val="0"/>
+                <w:numId w:val="1"/>
+              </w:numPr>
+              <w:jc w:val="both"/>
+              <w:rPr>
+                <w:rFonts w:ascii="Arial" w:hAnsi="Arial" w:cs="Arial"/>
+                <w:color w:val="000000"/>
+              </w:rPr>
+            </w:pPr>
+            <w:r>
+              <w:rPr>
+                <w:rFonts w:ascii="Arial" w:hAnsi="Arial" w:cs="Arial"/>
+                <w:color w:val="000000"/>
+              </w:rPr>
+              <w:t>División regional – modelo aplicado</w:t>
+            </w:r>
+            <w:r>
+              <w:rPr>
+                <w:rFonts w:ascii="Arial" w:hAnsi="Arial" w:cs="Arial"/>
+                <w:color w:val="000000"/>
+              </w:rPr>
+              <w:t xml:space="preserve">: El </w:t>
+            </w:r>
+            <w:r>
+              <w:rPr>
+                <w:rFonts w:ascii="Arial" w:hAnsi="Arial" w:cs="Arial"/>
+                <w:color w:val="000000"/>
+              </w:rPr>
+              <w:t>modelo replicado impone algunas restricciones a las estrategias planteadas y actualmente se tiene problemas de coordinación de la información dentro de la organización.</w:t>
+            </w:r>
+            <w:r>
+              <w:rPr>
+                <w:rFonts w:ascii="Arial" w:hAnsi="Arial" w:cs="Arial"/>
+                <w:color w:val="000000"/>
+              </w:rPr>
+              <w:t xml:space="preserve"> </w:t>
+            </w:r>
+          </w:p>
+          <w:p>
+            <w:pPr>
+              <w:jc w:val="both"/>
+              <w:rPr>
+                <w:rFonts w:ascii="Arial" w:hAnsi="Arial" w:cs="Arial"/>
+                <w:color w:val="000000"/>
+              </w:rPr>
+            </w:pPr>
+          </w:p>
+          <w:p>
+            <w:pPr>
+              <w:rPr>
+                <w:rFonts w:ascii="Arial" w:hAnsi="Arial" w:cs="Arial"/>
+                <w:color w:val="000000"/>
+              </w:rPr>
+            </w:pPr>
+          </w:p>
+          <w:p>
+            <w:pPr>
+              <w:rPr>
+                <w:rFonts w:ascii="Arial" w:hAnsi="Arial" w:cs="Arial"/>
+                <w:color w:val="000000"/>
+              </w:rPr>
+            </w:pPr>
+            <w:r>
+              <w:rPr>
+                <w:rFonts w:ascii="Arial" w:hAnsi="Arial" w:cs="Arial"/>
+                <w:color w:val="000000"/>
+              </w:rPr>
+              <w:lastRenderedPageBreak/>
+              <w:t>Técnico</w:t>
+            </w:r>
+          </w:p>
+          <w:p>
+            <w:pPr>
+              <w:jc w:val="both"/>
+              <w:rPr>
+                <w:rFonts w:ascii="Arial" w:hAnsi="Arial" w:cs="Arial"/>
+                <w:color w:val="000000"/>
+              </w:rPr>
+            </w:pPr>
+          </w:p>
+          <w:p>
+            <w:pPr>
+              <w:jc w:val="both"/>
+              <w:rPr>
+                <w:rFonts w:ascii="Arial" w:hAnsi="Arial" w:cs="Arial"/>
+                <w:color w:val="000000"/>
+              </w:rPr>
+            </w:pPr>
+            <w:r>
+              <w:rPr>
+                <w:rFonts w:ascii="Arial" w:hAnsi="Arial" w:cs="Arial"/>
+                <w:color w:val="000000"/>
+              </w:rPr>
+              <w:t>Las aplicaciones son autónomas en cada unidad de despacho regional.</w:t>
+            </w:r>
+            <w:r>
+              <w:rPr>
+                <w:rFonts w:ascii="Arial" w:hAnsi="Arial" w:cs="Arial"/>
+                <w:color w:val="000000"/>
+              </w:rPr>
+              <w:t xml:space="preserve"> </w:t>
+            </w:r>
+            <w:r>
+              <w:rPr>
+                <w:rFonts w:ascii="Arial" w:hAnsi="Arial" w:cs="Arial"/>
+                <w:color w:val="000000"/>
+              </w:rPr>
+              <w:t>Hay poco flujo de información entre las divisiones regionales</w:t>
+            </w:r>
+            <w:r>
+              <w:rPr>
+                <w:rFonts w:ascii="Arial" w:hAnsi="Arial" w:cs="Arial"/>
+                <w:color w:val="000000"/>
+              </w:rPr>
+              <w:t>.</w:t>
+            </w:r>
+          </w:p>
+        </w:tc>
+      </w:tr>
+      <w:tr>
+        <w:trPr>
+          <w:trHeight w:val="524"/>
+        </w:trPr>
+        <w:tc>
+          <w:tcPr>
+            <w:tcW w:w="3256" w:type="dxa"/>
+          </w:tcPr>
+          <w:p>
+            <w:pPr>
+              <w:pStyle w:val="Default"/>
+              <w:rPr>
+                <w:sz w:val="20"/>
+                <w:szCs w:val="20"/>
+              </w:rPr>
+            </w:pPr>
+            <w:r>
+              <w:rPr>
+                <w:b/>
+                <w:bCs/>
+                <w:sz w:val="20"/>
+                <w:szCs w:val="20"/>
+              </w:rPr>
+              <w:lastRenderedPageBreak/>
+              <w:t xml:space="preserve">Impacto </w:t>
+            </w:r>
+          </w:p>
+          <w:p>
+            <w:pPr>
+              <w:pStyle w:val="Default"/>
+              <w:rPr>
+                <w:b/>
+                <w:bCs/>
+                <w:sz w:val="20"/>
+                <w:szCs w:val="20"/>
+              </w:rPr>
+            </w:pPr>
+          </w:p>
+        </w:tc>
+        <w:tc>
+          <w:tcPr>
+            <w:tcW w:w="10162" w:type="dxa"/>
+            <w:gridSpan w:val="3"/>
+            <w:shd w:val="clear" w:color="auto" w:fill="00B050"/>
+          </w:tcPr>
+          <w:p>
+            <w:pPr>
+              <w:jc w:val="both"/>
+            </w:pPr>
+            <w:r>
+              <w:t>El flujo de información entre las divisi</w:t>
+            </w:r>
+            <w:r>
+              <w:t>ones regionales permite</w:t>
+            </w:r>
+            <w:r>
+              <w:t xml:space="preserve"> mejorar la consistencia de la información</w:t>
+            </w:r>
+            <w:r>
+              <w:t xml:space="preserve">, evitar la duplicidad e implementar </w:t>
+            </w:r>
+            <w:r>
+              <w:t>estrategias</w:t>
+            </w:r>
+            <w:r>
+              <w:t xml:space="preserve"> para </w:t>
+            </w:r>
+            <w:r>
+              <w:t>mejorar la administración de recursos según el comportamiento del mercado.</w:t>
+            </w:r>
+          </w:p>
+        </w:tc>
+      </w:tr>
+      <w:tr>
+        <w:trPr>
+          <w:trHeight w:val="109"/>
+        </w:trPr>
+        <w:tc>
+          <w:tcPr>
+            <w:tcW w:w="3256" w:type="dxa"/>
+            <w:vMerge w:val="restart"/>
+          </w:tcPr>
+          <w:p>
+            <w:pPr>
+              <w:pStyle w:val="Default"/>
+              <w:rPr>
+                <w:sz w:val="20"/>
+                <w:szCs w:val="20"/>
+              </w:rPr>
+            </w:pPr>
+            <w:r>
+              <w:rPr>
+                <w:b/>
+                <w:bCs/>
+                <w:sz w:val="20"/>
+                <w:szCs w:val="20"/>
+              </w:rPr>
+              <w:t xml:space="preserve">Riesgos </w:t>
+            </w:r>
+          </w:p>
+          <w:p>
+            <w:pPr>
+              <w:pStyle w:val="Default"/>
+              <w:rPr>
+                <w:b/>
+                <w:bCs/>
+                <w:sz w:val="20"/>
+                <w:szCs w:val="20"/>
+              </w:rPr>
+            </w:pPr>
+            <w:r>
+              <w:rPr>
+                <w:b/>
+                <w:bCs/>
+                <w:sz w:val="20"/>
+                <w:szCs w:val="20"/>
+              </w:rPr>
+              <w:t xml:space="preserve">(Amenazas) </w:t>
+            </w:r>
+          </w:p>
+        </w:tc>
+        <w:tc>
+          <w:tcPr>
+            <w:tcW w:w="5688" w:type="dxa"/>
+            <w:shd w:val="clear" w:color="auto" w:fill="00B050"/>
+          </w:tcPr>
+          <w:p>
+            <w:r>
+              <w:t>Descripción</w:t>
+            </w:r>
+          </w:p>
+        </w:tc>
+        <w:tc>
+          <w:tcPr>
+            <w:tcW w:w="2235" w:type="dxa"/>
+            <w:shd w:val="clear" w:color="auto" w:fill="00B050"/>
+          </w:tcPr>
+          <w:p>
+            <w:r>
+              <w:t>Efecto</w:t>
+            </w:r>
+          </w:p>
+        </w:tc>
+        <w:tc>
+          <w:tcPr>
+            <w:tcW w:w="2239" w:type="dxa"/>
+            <w:shd w:val="clear" w:color="auto" w:fill="00B050"/>
+          </w:tcPr>
+          <w:p>
+            <w:r>
+              <w:t>Frecuencia</w:t>
+            </w:r>
+          </w:p>
+        </w:tc>
+      </w:tr>
+      <w:tr>
+        <w:trPr>
+          <w:trHeight w:val="226"/>
+        </w:trPr>
+        <w:tc>
+          <w:tcPr>
+            <w:tcW w:w="3256" w:type="dxa"/>
+            <w:vMerge/>
+          </w:tcPr>
+          <w:p>
+            <w:pPr>
+              <w:pStyle w:val="Default"/>
+              <w:rPr>
+                <w:b/>
+                <w:bCs/>
+                <w:sz w:val="20"/>
+                <w:szCs w:val="20"/>
+              </w:rPr>
+            </w:pPr>
+          </w:p>
+        </w:tc>
+        <w:tc>
+          <w:tcPr>
+            <w:tcW w:w="5688" w:type="dxa"/>
+            <w:shd w:val="clear" w:color="auto" w:fill="00B050"/>
+          </w:tcPr>
+          <w:p>
+            <w:pPr>
+              <w:jc w:val="both"/>
+            </w:pPr>
+            <w:r>
+              <w:t xml:space="preserve">La inconsistencia en la información es un riesgo muy importante para cualquier sistema de información, al tener información distribuida en diferentes regionales puede generar dichas inconsistencias, además de duplicidad en la información, por </w:t>
+            </w:r>
+            <w:r>
+              <w:t>ejemplo,</w:t>
+            </w:r>
+            <w:r>
+              <w:t xml:space="preserve"> que un cliente sea registrado en una ciudad y al enviar un paquete desde otra también quede registrado en </w:t>
+            </w:r>
+            <w:r>
+              <w:t>esta, genera que también la información de un cliente se encuentre en más de una ciudad.</w:t>
+            </w:r>
+          </w:p>
+        </w:tc>
+        <w:tc>
+          <w:tcPr>
+            <w:tcW w:w="2235" w:type="dxa"/>
+            <w:shd w:val="clear" w:color="auto" w:fill="00B050"/>
+          </w:tcPr>
+          <w:p>
+            <w:r>
+              <w:t>Marginal</w:t>
+            </w:r>
+          </w:p>
+        </w:tc>
+        <w:tc>
+          <w:tcPr>
+            <w:tcW w:w="2239" w:type="dxa"/>
+            <w:shd w:val="clear" w:color="auto" w:fill="00B050"/>
+          </w:tcPr>
+          <w:p>
+            <w:r>
+              <w:t>Probable</w:t>
+            </w:r>
+          </w:p>
+        </w:tc>
+      </w:tr>
+      <w:tr>
+        <w:trPr>
+          <w:trHeight w:val="227"/>
+        </w:trPr>
+        <w:tc>
+          <w:tcPr>
+            <w:tcW w:w="3256" w:type="dxa"/>
+            <w:vMerge w:val="restart"/>
+          </w:tcPr>
+          <w:p>
+            <w:pPr>
+              <w:pStyle w:val="Default"/>
+              <w:rPr>
+                <w:sz w:val="20"/>
+                <w:szCs w:val="20"/>
+              </w:rPr>
+            </w:pPr>
+            <w:r>
+              <w:rPr>
+                <w:b/>
+                <w:bCs/>
+                <w:sz w:val="20"/>
+                <w:szCs w:val="20"/>
+              </w:rPr>
+              <w:t xml:space="preserve">Actores humanos </w:t>
+            </w:r>
+          </w:p>
+          <w:p>
+            <w:pPr>
+              <w:pStyle w:val="Default"/>
+              <w:rPr>
+                <w:b/>
+                <w:bCs/>
+                <w:sz w:val="20"/>
+                <w:szCs w:val="20"/>
+              </w:rPr>
+            </w:pPr>
+          </w:p>
+        </w:tc>
+        <w:tc>
+          <w:tcPr>
+            <w:tcW w:w="5688" w:type="dxa"/>
+          </w:tcPr>
+          <w:p>
+            <w:r>
+              <w:t>Participante</w:t>
+            </w:r>
+          </w:p>
+        </w:tc>
+        <w:tc>
+          <w:tcPr>
+            <w:tcW w:w="4474" w:type="dxa"/>
+            <w:gridSpan w:val="2"/>
+          </w:tcPr>
+          <w:p>
+            <w:r>
+              <w:t>Rol</w:t>
+            </w:r>
+          </w:p>
+        </w:tc>
+      </w:tr>
+      <w:tr>
+        <w:trPr>
+          <w:trHeight w:val="226"/>
+        </w:trPr>
+        <w:tc>
+          <w:tcPr>
+            <w:tcW w:w="3256" w:type="dxa"/>
+            <w:vMerge/>
+          </w:tcPr>
+          <w:p>
+            <w:pPr>
+              <w:pStyle w:val="Default"/>
+              <w:rPr>
+                <w:b/>
+                <w:bCs/>
+                <w:sz w:val="20"/>
+                <w:szCs w:val="20"/>
+              </w:rPr>
+            </w:pPr>
+          </w:p>
+        </w:tc>
+        <w:tc>
+          <w:tcPr>
+            <w:tcW w:w="5688" w:type="dxa"/>
+          </w:tcPr>
+          <w:p>
+            <w:r>
+              <w:t>Unidad de despacho</w:t>
+            </w:r>
+          </w:p>
+          <w:p>
+            <w:r>
+              <w:t>Transportador</w:t>
+            </w:r>
+          </w:p>
+          <w:p>
+            <w:r>
+              <w:t>Dirección operativa</w:t>
+            </w:r>
+          </w:p>
+        </w:tc>
+        <w:tc>
+          <w:tcPr>
+            <w:tcW w:w="4474" w:type="dxa"/>
+            <w:gridSpan w:val="2"/>
+          </w:tcPr>
+          <w:p/>
+        </w:tc>
+      </w:tr>
+      <w:tr>
+        <w:trPr>
+          <w:trHeight w:val="227"/>
+        </w:trPr>
+        <w:tc>
+          <w:tcPr>
+            <w:tcW w:w="3256" w:type="dxa"/>
+            <w:vMerge w:val="restart"/>
+          </w:tcPr>
+          <w:p>
+            <w:pPr>
+              <w:pStyle w:val="Default"/>
+              <w:rPr>
+                <w:sz w:val="20"/>
+                <w:szCs w:val="20"/>
+              </w:rPr>
+            </w:pPr>
+            <w:r>
+              <w:rPr>
+                <w:b/>
+                <w:bCs/>
+                <w:sz w:val="20"/>
+                <w:szCs w:val="20"/>
+              </w:rPr>
+              <w:t xml:space="preserve">Actores tecnológicos </w:t>
+            </w:r>
+          </w:p>
+          <w:p>
+            <w:pPr>
+              <w:pStyle w:val="Default"/>
+              <w:rPr>
+                <w:b/>
+                <w:bCs/>
+                <w:sz w:val="20"/>
+                <w:szCs w:val="20"/>
+              </w:rPr>
+            </w:pPr>
+          </w:p>
+        </w:tc>
+        <w:tc>
+          <w:tcPr>
+            <w:tcW w:w="5688" w:type="dxa"/>
+          </w:tcPr>
+          <w:p>
+            <w:r>
+              <w:t>Participante</w:t>
+            </w:r>
+          </w:p>
+        </w:tc>
+        <w:tc>
+          <w:tcPr>
+            <w:tcW w:w="4474" w:type="dxa"/>
+            <w:gridSpan w:val="2"/>
+          </w:tcPr>
+          <w:p>
+            <w:r>
+              <w:t>Rol</w:t>
+            </w:r>
+          </w:p>
+        </w:tc>
+      </w:tr>
+      <w:tr>
+        <w:trPr>
+          <w:trHeight w:val="226"/>
+        </w:trPr>
+        <w:tc>
+          <w:tcPr>
+            <w:tcW w:w="3256" w:type="dxa"/>
+            <w:vMerge/>
+          </w:tcPr>
+          <w:p>
+            <w:pPr>
+              <w:pStyle w:val="Default"/>
+              <w:rPr>
+                <w:b/>
+                <w:bCs/>
+                <w:sz w:val="20"/>
+                <w:szCs w:val="20"/>
+              </w:rPr>
+            </w:pPr>
+          </w:p>
+        </w:tc>
+        <w:tc>
+          <w:tcPr>
+            <w:tcW w:w="5688" w:type="dxa"/>
+          </w:tcPr>
+          <w:p>
+            <w:r>
+              <w:t>Sistema de rastreo de envíos, de administración de envíos</w:t>
+            </w:r>
+          </w:p>
+          <w:p/>
+        </w:tc>
+        <w:tc>
+          <w:tcPr>
+            <w:tcW w:w="4474" w:type="dxa"/>
+            <w:gridSpan w:val="2"/>
+          </w:tcPr>
+          <w:p/>
+        </w:tc>
+      </w:tr>
+    </w:tbl>
+    <w:p>
+      <w:pPr>
+        <w:jc w:val="both"/>
+      </w:pPr>
+    </w:p>
+    <w:p>
+      <w:pPr>
+        <w:jc w:val="both"/>
+      </w:pPr>
+    </w:p>
+    <w:p>
+      <w:pPr>
+        <w:jc w:val="both"/>
+      </w:pPr>
+    </w:p>
+    <w:p>
+      <w:pPr>
+        <w:jc w:val="both"/>
+      </w:pPr>
+    </w:p>
+    <w:p>
+      <w:pPr>
+        <w:jc w:val="both"/>
+      </w:pPr>
+    </w:p>
+    <w:tbl>
+      <w:tblPr>
+        <w:tblStyle w:val="Tablaconcuadrcula"/>
+        <w:tblW w:w="13293" w:type="dxa"/>
+        <w:tblLook w:val="04A0" w:firstRow="1" w:lastRow="0" w:firstColumn="1" w:lastColumn="0" w:noHBand="0" w:noVBand="1"/>
+      </w:tblPr>
+      <w:tblGrid>
+        <w:gridCol w:w="3114"/>
+        <w:gridCol w:w="5089"/>
+        <w:gridCol w:w="5090"/>
+      </w:tblGrid>
+      <w:tr>
+        <w:trPr>
+          <w:trHeight w:val="437"/>
+        </w:trPr>
+        <w:tc>
+          <w:tcPr>
+            <w:tcW w:w="13293" w:type="dxa"/>
+            <w:gridSpan w:val="3"/>
+          </w:tcPr>
+          <w:p>
+            <w:pPr>
+              <w:pStyle w:val="Default"/>
+              <w:jc w:val="center"/>
+            </w:pPr>
+            <w:r>
+              <w:rPr>
+                <w:b/>
+                <w:bCs/>
+                <w:sz w:val="20"/>
+                <w:szCs w:val="20"/>
+              </w:rPr>
+              <w:lastRenderedPageBreak/>
+              <w:t>Estrategia de TI</w:t>
+            </w:r>
+          </w:p>
+        </w:tc>
+      </w:tr>
+      <w:tr>
+        <w:trPr>
+          <w:trHeight w:val="401"/>
+        </w:trPr>
+        <w:tc>
+          <w:tcPr>
+            <w:tcW w:w="3114" w:type="dxa"/>
+          </w:tcPr>
+          <w:p>
+            <w:pPr>
+              <w:pStyle w:val="Default"/>
+              <w:rPr>
+                <w:sz w:val="20"/>
+                <w:szCs w:val="20"/>
+              </w:rPr>
+            </w:pPr>
+            <w:r>
+              <w:rPr>
+                <w:b/>
+                <w:bCs/>
+                <w:sz w:val="20"/>
+                <w:szCs w:val="20"/>
+              </w:rPr>
+              <w:t xml:space="preserve">ID y Nombre </w:t>
+            </w:r>
+          </w:p>
+          <w:p>
+            <w:pPr>
+              <w:pStyle w:val="Default"/>
+              <w:rPr>
+                <w:b/>
+                <w:bCs/>
+                <w:sz w:val="20"/>
+                <w:szCs w:val="20"/>
+              </w:rPr>
+            </w:pPr>
+          </w:p>
+        </w:tc>
+        <w:tc>
+          <w:tcPr>
+            <w:tcW w:w="10179" w:type="dxa"/>
+            <w:gridSpan w:val="2"/>
+          </w:tcPr>
+          <w:p>
+            <w:pPr>
+              <w:rPr>
+                <w:rFonts w:ascii="Arial" w:hAnsi="Arial" w:cs="Arial"/>
+                <w:color w:val="000000"/>
+              </w:rPr>
+            </w:pPr>
+            <w:bookmarkStart w:id="0" w:name="_GoBack"/>
+            <w:bookmarkEnd w:id="0"/>
+          </w:p>
+          <w:p>
+            <w:pPr>
+              <w:rPr>
+                <w:rFonts w:ascii="Arial" w:hAnsi="Arial" w:cs="Arial"/>
+                <w:color w:val="000000"/>
+              </w:rPr>
+            </w:pPr>
+          </w:p>
+          <w:p>
+            <w:pPr>
+              <w:rPr>
+                <w:rFonts w:ascii="Arial" w:hAnsi="Arial" w:cs="Arial"/>
+                <w:color w:val="000000"/>
+              </w:rPr>
+            </w:pPr>
+          </w:p>
+          <w:p>
+            <w:pPr>
+              <w:rPr>
+                <w:rFonts w:ascii="Arial" w:hAnsi="Arial" w:cs="Arial"/>
+                <w:color w:val="000000"/>
+              </w:rPr>
+            </w:pPr>
+            <w:r>
+              <w:rPr>
+                <w:rFonts w:ascii="Arial" w:hAnsi="Arial" w:cs="Arial"/>
+                <w:color w:val="000000"/>
+              </w:rPr>
+              <w:t xml:space="preserve">Solución Transferencia de información y sincronización entre las regionales……. PRESTAMO DE </w:t>
+            </w:r>
+            <w:proofErr w:type="spellStart"/>
+            <w:r>
+              <w:rPr>
+                <w:rFonts w:ascii="Arial" w:hAnsi="Arial" w:cs="Arial"/>
+                <w:color w:val="000000"/>
+              </w:rPr>
+              <w:t>RECURSOS</w:t>
+            </w:r>
+            <w:r>
+              <w:rPr>
+                <w:rFonts w:ascii="Arial" w:hAnsi="Arial" w:cs="Arial"/>
+                <w:color w:val="000000"/>
+              </w:rPr>
+              <w:t>.Información</w:t>
+            </w:r>
+            <w:proofErr w:type="spellEnd"/>
+            <w:r>
+              <w:rPr>
+                <w:rFonts w:ascii="Arial" w:hAnsi="Arial" w:cs="Arial"/>
+                <w:color w:val="000000"/>
+              </w:rPr>
+              <w:t xml:space="preserve"> que sea unificada como el CRM, para clientes que se registren en </w:t>
+            </w:r>
+            <w:proofErr w:type="spellStart"/>
+            <w:r>
+              <w:rPr>
+                <w:rFonts w:ascii="Arial" w:hAnsi="Arial" w:cs="Arial"/>
+                <w:color w:val="000000"/>
+              </w:rPr>
+              <w:t>mas</w:t>
+            </w:r>
+            <w:proofErr w:type="spellEnd"/>
+            <w:r>
+              <w:rPr>
+                <w:rFonts w:ascii="Arial" w:hAnsi="Arial" w:cs="Arial"/>
+                <w:color w:val="000000"/>
+              </w:rPr>
+              <w:t xml:space="preserve"> de una ciudad. Y aplicaciones que sean independientes </w:t>
+            </w:r>
+          </w:p>
+          <w:p>
+            <w:pPr>
+              <w:rPr>
+                <w:rFonts w:ascii="Arial" w:hAnsi="Arial" w:cs="Arial"/>
+                <w:color w:val="000000"/>
+              </w:rPr>
+            </w:pPr>
+          </w:p>
+          <w:p>
+            <w:pPr>
+              <w:rPr>
+                <w:rFonts w:ascii="Arial" w:hAnsi="Arial" w:cs="Arial"/>
+                <w:color w:val="000000"/>
+              </w:rPr>
+            </w:pPr>
+          </w:p>
+          <w:p>
+            <w:pPr>
+              <w:jc w:val="both"/>
+              <w:rPr>
+                <w:rFonts w:ascii="Times New Roman" w:eastAsia="Times New Roman" w:hAnsi="Times New Roman" w:cs="Times New Roman"/>
+                <w:sz w:val="24"/>
+                <w:szCs w:val="24"/>
+                <w:lang w:eastAsia="es-CO"/>
+              </w:rPr>
+            </w:pPr>
+            <w:r>
+              <w:rPr>
+                <w:rFonts w:ascii="Arial" w:eastAsia="Times New Roman" w:hAnsi="Arial" w:cs="Arial"/>
+                <w:b/>
+                <w:bCs/>
+                <w:color w:val="000000"/>
+                <w:lang w:eastAsia="es-CO"/>
+              </w:rPr>
+              <w:t>Duplicación de datos (Pendiente)</w:t>
+            </w:r>
+          </w:p>
+          <w:p>
+            <w:pPr>
+              <w:rPr>
+                <w:rFonts w:ascii="Times New Roman" w:eastAsia="Times New Roman" w:hAnsi="Times New Roman" w:cs="Times New Roman"/>
+                <w:sz w:val="24"/>
+                <w:szCs w:val="24"/>
+                <w:lang w:eastAsia="es-CO"/>
+              </w:rPr>
+            </w:pPr>
+          </w:p>
+          <w:p>
+            <w:pPr>
+              <w:jc w:val="both"/>
+              <w:rPr>
+                <w:rFonts w:ascii="Times New Roman" w:eastAsia="Times New Roman" w:hAnsi="Times New Roman" w:cs="Times New Roman"/>
+                <w:sz w:val="24"/>
+                <w:szCs w:val="24"/>
+                <w:lang w:eastAsia="es-CO"/>
+              </w:rPr>
+            </w:pPr>
+            <w:r>
+              <w:rPr>
+                <w:rFonts w:ascii="Calibri" w:eastAsia="Times New Roman" w:hAnsi="Calibri" w:cs="Calibri"/>
+                <w:b/>
+                <w:bCs/>
+                <w:color w:val="000000"/>
+                <w:lang w:eastAsia="es-CO"/>
+              </w:rPr>
+              <w:t xml:space="preserve">consistencia en la </w:t>
+            </w:r>
+            <w:proofErr w:type="spellStart"/>
+            <w:r>
+              <w:rPr>
+                <w:rFonts w:ascii="Calibri" w:eastAsia="Times New Roman" w:hAnsi="Calibri" w:cs="Calibri"/>
+                <w:b/>
+                <w:bCs/>
+                <w:color w:val="000000"/>
+                <w:lang w:eastAsia="es-CO"/>
+              </w:rPr>
+              <w:t>informació</w:t>
+            </w:r>
+            <w:proofErr w:type="spellEnd"/>
+            <w:r>
+              <w:rPr>
+                <w:rFonts w:ascii="Calibri" w:eastAsia="Times New Roman" w:hAnsi="Calibri" w:cs="Calibri"/>
+                <w:b/>
+                <w:bCs/>
+                <w:color w:val="000000"/>
+                <w:lang w:eastAsia="es-CO"/>
+              </w:rPr>
+              <w:t xml:space="preserve">, que la administración de clientes si fuera centralizada. no se tenga duplicidad de clientes </w:t>
+            </w:r>
+            <w:proofErr w:type="spellStart"/>
+            <w:r>
+              <w:rPr>
+                <w:rFonts w:ascii="Calibri" w:eastAsia="Times New Roman" w:hAnsi="Calibri" w:cs="Calibri"/>
+                <w:b/>
+                <w:bCs/>
+                <w:color w:val="000000"/>
+                <w:lang w:eastAsia="es-CO"/>
+              </w:rPr>
+              <w:t>quie</w:t>
+            </w:r>
+            <w:proofErr w:type="spellEnd"/>
+            <w:r>
+              <w:rPr>
+                <w:rFonts w:ascii="Calibri" w:eastAsia="Times New Roman" w:hAnsi="Calibri" w:cs="Calibri"/>
+                <w:b/>
+                <w:bCs/>
+                <w:color w:val="000000"/>
+                <w:lang w:eastAsia="es-CO"/>
+              </w:rPr>
+              <w:t xml:space="preserve"> se </w:t>
+            </w:r>
+            <w:proofErr w:type="spellStart"/>
+            <w:proofErr w:type="gramStart"/>
+            <w:r>
+              <w:rPr>
+                <w:rFonts w:ascii="Calibri" w:eastAsia="Times New Roman" w:hAnsi="Calibri" w:cs="Calibri"/>
+                <w:b/>
+                <w:bCs/>
+                <w:color w:val="000000"/>
+                <w:lang w:eastAsia="es-CO"/>
+              </w:rPr>
+              <w:t>vana</w:t>
+            </w:r>
+            <w:proofErr w:type="spellEnd"/>
+            <w:r>
+              <w:rPr>
+                <w:rFonts w:ascii="Calibri" w:eastAsia="Times New Roman" w:hAnsi="Calibri" w:cs="Calibri"/>
+                <w:b/>
+                <w:bCs/>
+                <w:color w:val="000000"/>
+                <w:lang w:eastAsia="es-CO"/>
+              </w:rPr>
+              <w:t xml:space="preserve">  otra</w:t>
+            </w:r>
+            <w:proofErr w:type="gramEnd"/>
+            <w:r>
+              <w:rPr>
+                <w:rFonts w:ascii="Calibri" w:eastAsia="Times New Roman" w:hAnsi="Calibri" w:cs="Calibri"/>
+                <w:b/>
+                <w:bCs/>
+                <w:color w:val="000000"/>
+                <w:lang w:eastAsia="es-CO"/>
+              </w:rPr>
+              <w:t xml:space="preserve"> ciudad y queda registrada entre las dos, </w:t>
+            </w:r>
+            <w:proofErr w:type="spellStart"/>
+            <w:r>
+              <w:rPr>
+                <w:rFonts w:ascii="Calibri" w:eastAsia="Times New Roman" w:hAnsi="Calibri" w:cs="Calibri"/>
+                <w:b/>
+                <w:bCs/>
+                <w:color w:val="000000"/>
+                <w:lang w:eastAsia="es-CO"/>
+              </w:rPr>
+              <w:t>habria</w:t>
+            </w:r>
+            <w:proofErr w:type="spellEnd"/>
+            <w:r>
+              <w:rPr>
+                <w:rFonts w:ascii="Calibri" w:eastAsia="Times New Roman" w:hAnsi="Calibri" w:cs="Calibri"/>
+                <w:b/>
+                <w:bCs/>
+                <w:color w:val="000000"/>
+                <w:lang w:eastAsia="es-CO"/>
+              </w:rPr>
+              <w:t xml:space="preserve"> una información </w:t>
+            </w:r>
+            <w:proofErr w:type="spellStart"/>
+            <w:r>
+              <w:rPr>
+                <w:rFonts w:ascii="Calibri" w:eastAsia="Times New Roman" w:hAnsi="Calibri" w:cs="Calibri"/>
+                <w:b/>
+                <w:bCs/>
+                <w:color w:val="000000"/>
+                <w:lang w:eastAsia="es-CO"/>
+              </w:rPr>
+              <w:t>qiue</w:t>
+            </w:r>
+            <w:proofErr w:type="spellEnd"/>
+            <w:r>
+              <w:rPr>
+                <w:rFonts w:ascii="Calibri" w:eastAsia="Times New Roman" w:hAnsi="Calibri" w:cs="Calibri"/>
+                <w:b/>
+                <w:bCs/>
+                <w:color w:val="000000"/>
+                <w:lang w:eastAsia="es-CO"/>
+              </w:rPr>
+              <w:t xml:space="preserve"> si es centralizada. </w:t>
+            </w:r>
+          </w:p>
+          <w:p>
+            <w:pPr>
+              <w:rPr>
+                <w:rFonts w:ascii="Times New Roman" w:eastAsia="Times New Roman" w:hAnsi="Times New Roman" w:cs="Times New Roman"/>
+                <w:sz w:val="24"/>
+                <w:szCs w:val="24"/>
+                <w:lang w:eastAsia="es-CO"/>
+              </w:rPr>
+            </w:pPr>
+          </w:p>
+          <w:p>
+            <w:pPr>
+              <w:jc w:val="both"/>
+              <w:rPr>
+                <w:rFonts w:ascii="Times New Roman" w:eastAsia="Times New Roman" w:hAnsi="Times New Roman" w:cs="Times New Roman"/>
+                <w:sz w:val="24"/>
+                <w:szCs w:val="24"/>
+                <w:lang w:eastAsia="es-CO"/>
+              </w:rPr>
+            </w:pPr>
+            <w:r>
+              <w:rPr>
+                <w:rFonts w:ascii="Calibri" w:eastAsia="Times New Roman" w:hAnsi="Calibri" w:cs="Calibri"/>
+                <w:b/>
+                <w:bCs/>
+                <w:color w:val="000000"/>
+                <w:lang w:eastAsia="es-CO"/>
+              </w:rPr>
+              <w:t>INDICADOR EN TIEMPO REAL, REGIONAL CON POCOS RECURSOS, DISPONIBILIDAD DE PRESTAR RECURSOS PARA CUBRIR LA DEMANDA, SI SERVIRÍA LA SINCRONIZACIÓN ENTRE LAS REGIONALES Y LA CENTRAL.</w:t>
+            </w:r>
+          </w:p>
+          <w:p>
+            <w:pPr>
+              <w:rPr>
+                <w:rFonts w:ascii="Arial" w:hAnsi="Arial" w:cs="Arial"/>
+                <w:color w:val="000000"/>
+              </w:rPr>
+            </w:pPr>
+          </w:p>
+          <w:p>
+            <w:pPr>
+              <w:rPr>
+                <w:rFonts w:ascii="Arial" w:hAnsi="Arial" w:cs="Arial"/>
+                <w:color w:val="000000"/>
+              </w:rPr>
+            </w:pPr>
+          </w:p>
+          <w:p>
+            <w:pPr>
+              <w:pStyle w:val="Default"/>
+              <w:rPr>
+                <w:sz w:val="23"/>
+                <w:szCs w:val="23"/>
+              </w:rPr>
+            </w:pPr>
+            <w:r>
+              <w:rPr>
+                <w:b/>
+                <w:bCs/>
+                <w:i/>
+                <w:iCs/>
+                <w:sz w:val="23"/>
+                <w:szCs w:val="23"/>
+              </w:rPr>
+              <w:t xml:space="preserve">Modelo operativo </w:t>
+            </w:r>
+          </w:p>
+          <w:p>
+            <w:pPr>
+              <w:rPr>
+                <w:sz w:val="20"/>
+                <w:szCs w:val="20"/>
+              </w:rPr>
+            </w:pPr>
+            <w:r>
+              <w:rPr>
+                <w:sz w:val="20"/>
+                <w:szCs w:val="20"/>
+              </w:rPr>
+              <w:t>Transportes de los Alpes cuenta con un modelo operacional replicado, puesto que se cuentan con múltiples unidades funcionales relativamente independientes, que replican y hacen uso de los mismos procesos estandarizados. Esto implica también que existe poco uso compartido de datos, y se duplica información en cada lugar. Es posible que esto ocasione que la información referida a una misma entidad pueda ser inconsistente en un momento del tiempo, bajando la calidad de los datos.</w:t>
+            </w:r>
+          </w:p>
+          <w:p>
+            <w:pPr>
+              <w:rPr>
+                <w:rFonts w:ascii="Arial" w:hAnsi="Arial" w:cs="Arial"/>
+                <w:color w:val="000000"/>
+              </w:rPr>
+            </w:pPr>
+          </w:p>
+        </w:tc>
+      </w:tr>
+      <w:tr>
+        <w:trPr>
+          <w:trHeight w:val="401"/>
+        </w:trPr>
+        <w:tc>
+          <w:tcPr>
+            <w:tcW w:w="3114" w:type="dxa"/>
+          </w:tcPr>
+          <w:p>
+            <w:pPr>
+              <w:pStyle w:val="Default"/>
+              <w:rPr>
+                <w:b/>
+                <w:bCs/>
+                <w:sz w:val="20"/>
+                <w:szCs w:val="20"/>
+              </w:rPr>
+            </w:pPr>
+            <w:r>
+              <w:rPr>
+                <w:b/>
+                <w:bCs/>
+                <w:sz w:val="20"/>
+                <w:szCs w:val="20"/>
+              </w:rPr>
+              <w:t>Descripción</w:t>
+            </w:r>
+          </w:p>
+        </w:tc>
+        <w:tc>
+          <w:tcPr>
+            <w:tcW w:w="10179" w:type="dxa"/>
+            <w:gridSpan w:val="2"/>
+          </w:tcPr>
+          <w:p>
+            <w:pPr>
+              <w:jc w:val="both"/>
+              <w:rPr>
+                <w:rFonts w:ascii="Arial" w:hAnsi="Arial" w:cs="Arial"/>
+                <w:color w:val="000000"/>
+              </w:rPr>
+            </w:pPr>
+            <w:r>
+              <w:rPr>
+                <w:rFonts w:ascii="Arial" w:hAnsi="Arial" w:cs="Arial"/>
+                <w:color w:val="000000"/>
+              </w:rPr>
+              <w:t xml:space="preserve">Servicio intermedio entre las aplicaciones de las unidades regionales y la central, que permita la transferencia automática de información para indicadores relevantes de negocio que necesiten ser consultados en tiempo real, cuando la comunicación se interrumpa el proceso en </w:t>
+            </w:r>
+            <w:proofErr w:type="spellStart"/>
+            <w:r>
+              <w:rPr>
+                <w:rFonts w:ascii="Arial" w:hAnsi="Arial" w:cs="Arial"/>
+                <w:color w:val="000000"/>
+              </w:rPr>
+              <w:t>batch</w:t>
+            </w:r>
+            <w:proofErr w:type="spellEnd"/>
+            <w:r>
+              <w:rPr>
+                <w:rFonts w:ascii="Arial" w:hAnsi="Arial" w:cs="Arial"/>
+                <w:color w:val="000000"/>
+              </w:rPr>
+              <w:t xml:space="preserve"> seguirá funcionando usando la base de datos local. </w:t>
+            </w:r>
+          </w:p>
+          <w:p>
+            <w:pPr>
+              <w:jc w:val="both"/>
+              <w:rPr>
+                <w:rFonts w:ascii="Arial" w:hAnsi="Arial" w:cs="Arial"/>
+                <w:color w:val="000000"/>
+              </w:rPr>
+            </w:pPr>
+          </w:p>
+          <w:p>
+            <w:pPr>
+              <w:jc w:val="both"/>
+              <w:rPr>
+                <w:rFonts w:ascii="Arial" w:hAnsi="Arial" w:cs="Arial"/>
+                <w:color w:val="000000"/>
+              </w:rPr>
+            </w:pPr>
+            <w:r>
+              <w:rPr>
+                <w:rFonts w:ascii="Arial" w:hAnsi="Arial" w:cs="Arial"/>
+                <w:color w:val="000000"/>
+              </w:rPr>
+              <w:t xml:space="preserve">Se contará con un conjunto de alarmas personalizadas para tener alertas sobre los indicadores y permita la toma de decisiones con mayor facilidad. </w:t>
+            </w:r>
+          </w:p>
+          <w:p>
+            <w:pPr>
+              <w:jc w:val="both"/>
+              <w:rPr>
+                <w:rFonts w:ascii="Arial" w:hAnsi="Arial" w:cs="Arial"/>
+                <w:color w:val="000000"/>
+              </w:rPr>
+            </w:pPr>
+          </w:p>
+          <w:p>
+            <w:pPr>
+              <w:jc w:val="both"/>
+              <w:rPr>
+                <w:rFonts w:ascii="Arial" w:hAnsi="Arial" w:cs="Arial"/>
+                <w:color w:val="000000"/>
+              </w:rPr>
+            </w:pPr>
+            <w:r>
+              <w:rPr>
+                <w:rFonts w:ascii="Arial" w:hAnsi="Arial" w:cs="Arial"/>
+                <w:color w:val="000000"/>
+              </w:rPr>
+              <w:t xml:space="preserve">Sistema de posicionamiento </w:t>
+            </w:r>
+            <w:proofErr w:type="spellStart"/>
+            <w:r>
+              <w:rPr>
+                <w:rFonts w:ascii="Arial" w:hAnsi="Arial" w:cs="Arial"/>
+                <w:color w:val="000000"/>
+              </w:rPr>
+              <w:t>gps</w:t>
+            </w:r>
+            <w:proofErr w:type="spellEnd"/>
+            <w:r>
+              <w:rPr>
+                <w:rFonts w:ascii="Arial" w:hAnsi="Arial" w:cs="Arial"/>
+                <w:color w:val="000000"/>
+              </w:rPr>
+              <w:t xml:space="preserve"> en los vehículos de entrega que permita evidenciar el estado del transporte de la mercancía, para detección de fallas o demoras en las entregas.</w:t>
+            </w:r>
+          </w:p>
+        </w:tc>
+      </w:tr>
+      <w:tr>
+        <w:trPr>
+          <w:trHeight w:val="401"/>
+        </w:trPr>
+        <w:tc>
+          <w:tcPr>
+            <w:tcW w:w="13293" w:type="dxa"/>
+            <w:gridSpan w:val="3"/>
+          </w:tcPr>
+          <w:p>
+            <w:pPr>
+              <w:pStyle w:val="Default"/>
+            </w:pPr>
+            <w:r>
+              <w:rPr>
+                <w:b/>
+                <w:bCs/>
+                <w:sz w:val="20"/>
+                <w:szCs w:val="20"/>
+              </w:rPr>
+              <w:lastRenderedPageBreak/>
+              <w:t>Medida del impacto</w:t>
+            </w:r>
+          </w:p>
+        </w:tc>
+      </w:tr>
+      <w:tr>
+        <w:trPr>
+          <w:trHeight w:val="401"/>
+        </w:trPr>
+        <w:tc>
+          <w:tcPr>
+            <w:tcW w:w="3114" w:type="dxa"/>
+          </w:tcPr>
+          <w:p>
+            <w:pPr>
+              <w:pStyle w:val="Default"/>
+              <w:rPr>
+                <w:sz w:val="20"/>
+                <w:szCs w:val="20"/>
+              </w:rPr>
+            </w:pPr>
+            <w:r>
+              <w:rPr>
+                <w:b/>
+                <w:bCs/>
+                <w:sz w:val="20"/>
+                <w:szCs w:val="20"/>
+              </w:rPr>
+              <w:t xml:space="preserve">ID y Nombre </w:t>
+            </w:r>
+          </w:p>
+          <w:p>
+            <w:pPr>
+              <w:pStyle w:val="Default"/>
+              <w:rPr>
+                <w:b/>
+                <w:bCs/>
+                <w:sz w:val="20"/>
+                <w:szCs w:val="20"/>
+              </w:rPr>
+            </w:pPr>
+          </w:p>
+        </w:tc>
+        <w:tc>
+          <w:tcPr>
+            <w:tcW w:w="10179" w:type="dxa"/>
+            <w:gridSpan w:val="2"/>
+          </w:tcPr>
+          <w:p>
+            <w:pPr>
+              <w:rPr>
+                <w:rFonts w:ascii="Arial" w:hAnsi="Arial" w:cs="Arial"/>
+                <w:color w:val="000000"/>
+              </w:rPr>
+            </w:pPr>
+            <w:r>
+              <w:rPr>
+                <w:rFonts w:ascii="Arial" w:hAnsi="Arial" w:cs="Arial"/>
+                <w:color w:val="000000"/>
+              </w:rPr>
+              <w:t>KPI relevantes en tiempo real de las unidades de negocio.</w:t>
+            </w:r>
+          </w:p>
+        </w:tc>
+      </w:tr>
+      <w:tr>
+        <w:trPr>
+          <w:trHeight w:val="401"/>
+        </w:trPr>
+        <w:tc>
+          <w:tcPr>
+            <w:tcW w:w="3114" w:type="dxa"/>
+          </w:tcPr>
+          <w:p>
+            <w:pPr>
+              <w:pStyle w:val="Default"/>
+              <w:rPr>
+                <w:b/>
+                <w:bCs/>
+                <w:sz w:val="20"/>
+                <w:szCs w:val="20"/>
+              </w:rPr>
+            </w:pPr>
+            <w:r>
+              <w:rPr>
+                <w:b/>
+                <w:bCs/>
+                <w:sz w:val="20"/>
+                <w:szCs w:val="20"/>
+              </w:rPr>
+              <w:t>Descripción</w:t>
+            </w:r>
+          </w:p>
+        </w:tc>
+        <w:tc>
+          <w:tcPr>
+            <w:tcW w:w="10179" w:type="dxa"/>
+            <w:gridSpan w:val="2"/>
+          </w:tcPr>
+          <w:p>
+            <w:pPr>
+              <w:rPr>
+                <w:rFonts w:ascii="Arial" w:hAnsi="Arial" w:cs="Arial"/>
+                <w:color w:val="000000"/>
+              </w:rPr>
+            </w:pPr>
+            <w:r>
+              <w:rPr>
+                <w:rFonts w:ascii="Arial" w:hAnsi="Arial" w:cs="Arial"/>
+                <w:color w:val="000000"/>
+              </w:rPr>
+              <w:t>En general al contar con la información de los KPI relevantes de cada unidad regional permitirá tomar decisiones importantes desde la gerencia hacia las capacidades misionales de negocio.</w:t>
+            </w:r>
+            <w:r>
+              <w:rPr>
+                <w:rFonts w:ascii="Arial" w:hAnsi="Arial" w:cs="Arial"/>
+                <w:color w:val="000000"/>
+              </w:rPr>
+              <w:t xml:space="preserve"> Por esto la medida del impacto se definirá de acuerdo con el tiempo que se registra el evento y el tiempo en que es visible para las personas encargadas de la toma de decisiones. Teniendo en cuando la meta de negocio de entender y analizar esta información con un </w:t>
+            </w:r>
+            <w:proofErr w:type="spellStart"/>
+            <w:r>
+              <w:rPr>
+                <w:rFonts w:ascii="Arial" w:hAnsi="Arial" w:cs="Arial"/>
+                <w:color w:val="000000"/>
+              </w:rPr>
+              <w:t>delay</w:t>
+            </w:r>
+            <w:proofErr w:type="spellEnd"/>
+            <w:r>
+              <w:rPr>
+                <w:rFonts w:ascii="Arial" w:hAnsi="Arial" w:cs="Arial"/>
+                <w:color w:val="000000"/>
+              </w:rPr>
+              <w:t xml:space="preserve"> de 1 hora.</w:t>
+            </w:r>
+          </w:p>
+        </w:tc>
+      </w:tr>
+      <w:tr>
+        <w:trPr>
+          <w:trHeight w:val="401"/>
+        </w:trPr>
+        <w:tc>
+          <w:tcPr>
+            <w:tcW w:w="3114" w:type="dxa"/>
+          </w:tcPr>
+          <w:p>
+            <w:pPr>
+              <w:pStyle w:val="Default"/>
+              <w:rPr>
+                <w:b/>
+                <w:bCs/>
+                <w:sz w:val="20"/>
+                <w:szCs w:val="20"/>
+              </w:rPr>
+            </w:pPr>
+            <w:r>
+              <w:rPr>
+                <w:b/>
+                <w:bCs/>
+                <w:sz w:val="20"/>
+                <w:szCs w:val="20"/>
+              </w:rPr>
+              <w:t>Rango</w:t>
+            </w:r>
+          </w:p>
+        </w:tc>
+        <w:tc>
+          <w:tcPr>
+            <w:tcW w:w="5089" w:type="dxa"/>
+          </w:tcPr>
+          <w:p>
+            <w:pPr>
+              <w:rPr>
+                <w:b/>
+                <w:bCs/>
+                <w:sz w:val="20"/>
+                <w:szCs w:val="20"/>
+              </w:rPr>
+            </w:pPr>
+            <w:r>
+              <w:rPr>
+                <w:b/>
+                <w:bCs/>
+                <w:sz w:val="20"/>
+                <w:szCs w:val="20"/>
+              </w:rPr>
+              <w:t>Cota mínima</w:t>
+            </w:r>
+          </w:p>
+        </w:tc>
+        <w:tc>
+          <w:tcPr>
+            <w:tcW w:w="5090" w:type="dxa"/>
+          </w:tcPr>
+          <w:p>
+            <w:pPr>
+              <w:rPr>
+                <w:b/>
+                <w:bCs/>
+                <w:sz w:val="20"/>
+                <w:szCs w:val="20"/>
+              </w:rPr>
+            </w:pPr>
+            <w:r>
+              <w:rPr>
+                <w:b/>
+                <w:bCs/>
+                <w:sz w:val="20"/>
+                <w:szCs w:val="20"/>
+              </w:rPr>
+              <w:t>Cota máxima</w:t>
+            </w:r>
+          </w:p>
+        </w:tc>
+      </w:tr>
+      <w:tr>
+        <w:trPr>
+          <w:trHeight w:val="401"/>
+        </w:trPr>
+        <w:tc>
+          <w:tcPr>
+            <w:tcW w:w="3114" w:type="dxa"/>
+            <w:shd w:val="clear" w:color="auto" w:fill="FF0000"/>
+          </w:tcPr>
+          <w:p>
+            <w:pPr>
+              <w:pStyle w:val="Default"/>
+              <w:rPr>
+                <w:b/>
+                <w:bCs/>
+                <w:sz w:val="20"/>
+                <w:szCs w:val="20"/>
+              </w:rPr>
+            </w:pPr>
+            <w:r>
+              <w:rPr>
+                <w:b/>
+                <w:bCs/>
+                <w:sz w:val="20"/>
+                <w:szCs w:val="20"/>
+              </w:rPr>
+              <w:t>Bajo</w:t>
+            </w:r>
+          </w:p>
+        </w:tc>
+        <w:tc>
+          <w:tcPr>
+            <w:tcW w:w="5089" w:type="dxa"/>
+          </w:tcPr>
+          <w:p>
+            <w:pPr>
+              <w:rPr>
+                <w:rFonts w:ascii="Arial" w:hAnsi="Arial" w:cs="Arial"/>
+                <w:color w:val="000000"/>
+              </w:rPr>
+            </w:pPr>
+            <w:r>
+              <w:rPr>
+                <w:rFonts w:ascii="Arial" w:hAnsi="Arial" w:cs="Arial"/>
+                <w:color w:val="000000"/>
+              </w:rPr>
+              <w:t>&gt; 2 horas</w:t>
+            </w:r>
+          </w:p>
+        </w:tc>
+        <w:tc>
+          <w:tcPr>
+            <w:tcW w:w="5090" w:type="dxa"/>
+          </w:tcPr>
+          <w:p>
+            <w:pPr>
+              <w:rPr>
+                <w:rFonts w:ascii="Arial" w:hAnsi="Arial" w:cs="Arial"/>
+                <w:color w:val="000000"/>
+              </w:rPr>
+            </w:pPr>
+            <w:r>
+              <w:rPr>
+                <w:rFonts w:ascii="Arial" w:hAnsi="Arial" w:cs="Arial"/>
+                <w:color w:val="000000"/>
+              </w:rPr>
+              <w:t>de dos horas en adelante</w:t>
+            </w:r>
+          </w:p>
+        </w:tc>
+      </w:tr>
+      <w:tr>
+        <w:trPr>
+          <w:trHeight w:val="401"/>
+        </w:trPr>
+        <w:tc>
+          <w:tcPr>
+            <w:tcW w:w="3114" w:type="dxa"/>
+            <w:shd w:val="clear" w:color="auto" w:fill="FFFF00"/>
+          </w:tcPr>
+          <w:p>
+            <w:pPr>
+              <w:pStyle w:val="Default"/>
+              <w:rPr>
+                <w:b/>
+                <w:bCs/>
+                <w:sz w:val="20"/>
+                <w:szCs w:val="20"/>
+              </w:rPr>
+            </w:pPr>
+            <w:r>
+              <w:rPr>
+                <w:b/>
+                <w:bCs/>
+                <w:sz w:val="20"/>
+                <w:szCs w:val="20"/>
+              </w:rPr>
+              <w:t>Medio</w:t>
+            </w:r>
+          </w:p>
+        </w:tc>
+        <w:tc>
+          <w:tcPr>
+            <w:tcW w:w="5089" w:type="dxa"/>
+          </w:tcPr>
+          <w:p>
+            <w:pPr>
+              <w:rPr>
+                <w:rFonts w:ascii="Arial" w:hAnsi="Arial" w:cs="Arial"/>
+                <w:color w:val="000000"/>
+              </w:rPr>
+            </w:pPr>
+            <w:r>
+              <w:rPr>
+                <w:rFonts w:ascii="Arial" w:hAnsi="Arial" w:cs="Arial"/>
+                <w:color w:val="000000"/>
+              </w:rPr>
+              <w:t>&gt; 1 hora</w:t>
+            </w:r>
+          </w:p>
+        </w:tc>
+        <w:tc>
+          <w:tcPr>
+            <w:tcW w:w="5090" w:type="dxa"/>
+          </w:tcPr>
+          <w:p>
+            <w:pPr>
+              <w:rPr>
+                <w:rFonts w:ascii="Arial" w:hAnsi="Arial" w:cs="Arial"/>
+                <w:color w:val="000000"/>
+              </w:rPr>
+            </w:pPr>
+            <w:r>
+              <w:rPr>
+                <w:rFonts w:ascii="Arial" w:hAnsi="Arial" w:cs="Arial"/>
+                <w:color w:val="000000"/>
+              </w:rPr>
+              <w:t>&lt; 2 horas</w:t>
+            </w:r>
+          </w:p>
+        </w:tc>
+      </w:tr>
+      <w:tr>
+        <w:trPr>
+          <w:trHeight w:val="401"/>
+        </w:trPr>
+        <w:tc>
+          <w:tcPr>
+            <w:tcW w:w="3114" w:type="dxa"/>
+            <w:shd w:val="clear" w:color="auto" w:fill="00B050"/>
+          </w:tcPr>
+          <w:p>
+            <w:pPr>
+              <w:pStyle w:val="Default"/>
+              <w:rPr>
+                <w:b/>
+                <w:bCs/>
+                <w:sz w:val="20"/>
+                <w:szCs w:val="20"/>
+              </w:rPr>
+            </w:pPr>
+            <w:r>
+              <w:rPr>
+                <w:b/>
+                <w:bCs/>
+                <w:sz w:val="20"/>
+                <w:szCs w:val="20"/>
+              </w:rPr>
+              <w:t>Bueno</w:t>
+            </w:r>
+          </w:p>
+        </w:tc>
+        <w:tc>
+          <w:tcPr>
+            <w:tcW w:w="5089" w:type="dxa"/>
+          </w:tcPr>
+          <w:p>
+            <w:pPr>
+              <w:rPr>
+                <w:rFonts w:ascii="Arial" w:hAnsi="Arial" w:cs="Arial"/>
+                <w:color w:val="000000"/>
+              </w:rPr>
+            </w:pPr>
+            <w:r>
+              <w:rPr>
+                <w:rFonts w:ascii="Arial" w:hAnsi="Arial" w:cs="Arial"/>
+                <w:color w:val="000000"/>
+              </w:rPr>
+              <w:t>30 minutos</w:t>
+            </w:r>
+          </w:p>
+        </w:tc>
+        <w:tc>
+          <w:tcPr>
+            <w:tcW w:w="5090" w:type="dxa"/>
+          </w:tcPr>
+          <w:p>
+            <w:pPr>
+              <w:rPr>
+                <w:rFonts w:ascii="Arial" w:hAnsi="Arial" w:cs="Arial"/>
+                <w:color w:val="000000"/>
+              </w:rPr>
+            </w:pPr>
+            <w:r>
+              <w:rPr>
+                <w:rFonts w:ascii="Arial" w:hAnsi="Arial" w:cs="Arial"/>
+                <w:color w:val="000000"/>
+              </w:rPr>
+              <w:t>1 hora</w:t>
+            </w:r>
+          </w:p>
+        </w:tc>
+      </w:tr>
+    </w:tbl>
+    <w:p>
+      <w:pPr>
+        <w:jc w:val="both"/>
+      </w:pPr>
+    </w:p>
+    <w:p>
+      <w:pPr>
+        <w:jc w:val="both"/>
+      </w:pPr>
+    </w:p>
+    <w:p>
+      <w:pPr>
+        <w:jc w:val="both"/>
+      </w:pPr>
+    </w:p>
+    <w:p>
+      <w:pPr>
+        <w:jc w:val="both"/>
+      </w:pPr>
+    </w:p>
+    <w:p>
+      <w:pPr>
+        <w:jc w:val="both"/>
+      </w:pPr>
+      <w:r>
+        <w:t>EVIDENCIA AS-IS</w:t>
+      </w:r>
+    </w:p>
+    <w:p>
+      <w:pPr>
+        <w:jc w:val="both"/>
+        <w:rPr>
+          <w:b/>
+        </w:rPr>
+      </w:pPr>
+      <w:r>
+        <w:rPr>
+          <w:b/>
+        </w:rPr>
+        <w:t>Caso de estudio</w:t>
+      </w:r>
+    </w:p>
+    <w:p>
+      <w:pPr>
+        <w:jc w:val="both"/>
+      </w:pPr>
+      <w:r>
+        <w:t>La situación tecnológica actual muestra que en la estructura organizacional hay unidades de despacho por cada regional y que cada unidad de despacho tiene sistemas autónomos de administración de clientes, envíos y de rastreo</w:t>
+      </w:r>
+    </w:p>
+    <w:p>
+      <w:pPr>
+        <w:jc w:val="both"/>
+      </w:pPr>
+      <w:r>
+        <w:t xml:space="preserve">APUNTA A ESTE </w:t>
+      </w:r>
+      <w:r>
+        <w:rPr>
+          <w:b/>
+        </w:rPr>
+        <w:t>OBJETIVO</w:t>
+      </w:r>
+      <w:r>
+        <w:t xml:space="preserve"> DE LA EMPRESSA</w:t>
+      </w:r>
+    </w:p>
+    <w:p>
+      <w:pPr>
+        <w:pStyle w:val="Default"/>
+      </w:pPr>
+      <w:r>
+        <w:t xml:space="preserve"> </w:t>
+      </w:r>
+    </w:p>
+    <w:p>
+      <w:pPr>
+        <w:pStyle w:val="Default"/>
+        <w:numPr>
+          <w:ilvl w:val="0"/>
+          <w:numId w:val="1"/>
+        </w:numPr>
+        <w:rPr>
+          <w:sz w:val="22"/>
+          <w:szCs w:val="22"/>
+        </w:rPr>
+      </w:pPr>
+      <w:r>
+        <w:rPr>
+          <w:sz w:val="22"/>
+          <w:szCs w:val="22"/>
+        </w:rPr>
+        <w:lastRenderedPageBreak/>
+        <w:t xml:space="preserve">Apoyar la operación de la empresa con tecnologías de información para responder de forma oportuna y correcta frente a cambios en el mercado. </w:t>
+      </w:r>
+    </w:p>
+    <w:p>
+      <w:pPr>
+        <w:pStyle w:val="Default"/>
+      </w:pPr>
+    </w:p>
+    <w:p>
+      <w:pPr>
+        <w:pStyle w:val="Default"/>
+        <w:numPr>
+          <w:ilvl w:val="0"/>
+          <w:numId w:val="1"/>
+        </w:numPr>
+        <w:rPr>
+          <w:sz w:val="22"/>
+          <w:szCs w:val="22"/>
+        </w:rPr>
+      </w:pPr>
+      <w:r>
+        <w:rPr>
+          <w:sz w:val="22"/>
+          <w:szCs w:val="22"/>
+        </w:rPr>
+        <w:t xml:space="preserve">Crear mecanismos para el manejo de la información dentro de la organización, que permitan conocer y transmitir ésta dentro de las diferentes áreas de trabajo. </w:t>
+      </w:r>
+    </w:p>
+    <w:p>
+      <w:pPr>
+        <w:pStyle w:val="Prrafodelista"/>
+      </w:pPr>
+    </w:p>
+    <w:p>
+      <w:pPr>
+        <w:pStyle w:val="Default"/>
+      </w:pPr>
+      <w:r>
+        <w:rPr>
+          <w:sz w:val="22"/>
+          <w:szCs w:val="22"/>
+        </w:rPr>
+        <w:t xml:space="preserve">VA HACIA LA </w:t>
+      </w:r>
+      <w:r>
+        <w:rPr>
+          <w:b/>
+          <w:sz w:val="22"/>
+          <w:szCs w:val="22"/>
+        </w:rPr>
+        <w:t>META</w:t>
+      </w:r>
+    </w:p>
+    <w:p>
+      <w:pPr>
+        <w:pStyle w:val="Default"/>
+        <w:rPr>
+          <w:sz w:val="22"/>
+          <w:szCs w:val="22"/>
+        </w:rPr>
+      </w:pPr>
+      <w:r>
+        <w:rPr>
+          <w:sz w:val="22"/>
+          <w:szCs w:val="22"/>
+        </w:rPr>
+        <w:t xml:space="preserve">Desarrollar la capacidad de entender y analizar las fuerzas externas propias del entorno organizacional con un </w:t>
+      </w:r>
+      <w:proofErr w:type="spellStart"/>
+      <w:r>
+        <w:rPr>
+          <w:sz w:val="22"/>
+          <w:szCs w:val="22"/>
+        </w:rPr>
+        <w:t>delay</w:t>
+      </w:r>
+      <w:proofErr w:type="spellEnd"/>
+      <w:r>
+        <w:rPr>
+          <w:sz w:val="22"/>
+          <w:szCs w:val="22"/>
+        </w:rPr>
+        <w:t xml:space="preserve"> de menos de 1 hora. </w:t>
+      </w:r>
+    </w:p>
+    <w:p>
+      <w:pPr>
+        <w:pStyle w:val="Default"/>
+        <w:rPr>
+          <w:sz w:val="22"/>
+          <w:szCs w:val="22"/>
+        </w:rPr>
+      </w:pPr>
+    </w:p>
+    <w:p>
+      <w:pPr>
+        <w:jc w:val="both"/>
+        <w:rPr>
+          <w:b/>
+        </w:rPr>
+      </w:pPr>
+      <w:r>
+        <w:rPr>
+          <w:b/>
+        </w:rPr>
+        <w:t>Motivadores de negocio</w:t>
+      </w:r>
+    </w:p>
+    <w:p>
+      <w:pPr>
+        <w:jc w:val="both"/>
+      </w:pPr>
+      <w:r>
+        <w:t xml:space="preserve">CAMBIOS DEL MODELO REPLICADO DE LA </w:t>
+      </w:r>
+      <w:proofErr w:type="gramStart"/>
+      <w:r>
+        <w:t>COMPAÑÍA,AUTOMATIZAZCION</w:t>
+      </w:r>
+      <w:proofErr w:type="gramEnd"/>
+      <w:r>
+        <w:t xml:space="preserve"> DE LA TRANSFERENCIA DE INFORMACIÓN Y SINCRONIZACIÓN, APOYO DE LOS SITEMAS EXTERNOS DE INFORMACIÓN ACERCA DEL CLIMA, TRÁFICO Y ESTADO DE LAS VIAS, GOOGLE … </w:t>
+      </w:r>
+      <w:r>
+        <w:tab/>
+        <w:t>MAPS</w:t>
+      </w:r>
+      <w:r>
+        <w:tab/>
+      </w:r>
+    </w:p>
+    <w:p>
+      <w:pPr>
+        <w:jc w:val="both"/>
+        <w:rPr>
+          <w:b/>
+        </w:rPr>
+      </w:pPr>
+      <w:r>
+        <w:rPr>
+          <w:b/>
+        </w:rPr>
+        <w:t>Influencias internas</w:t>
+      </w:r>
+      <w:r>
+        <w:rPr>
+          <w:b/>
+        </w:rPr>
+        <w:t xml:space="preserve"> </w:t>
+      </w:r>
+      <w:proofErr w:type="spellStart"/>
+      <w:r>
+        <w:rPr>
+          <w:b/>
+        </w:rPr>
+        <w:t>pag</w:t>
+      </w:r>
+      <w:proofErr w:type="spellEnd"/>
+      <w:r>
+        <w:rPr>
+          <w:b/>
+        </w:rPr>
+        <w:t xml:space="preserve"> 4</w:t>
+      </w:r>
+    </w:p>
+    <w:p>
+      <w:pPr>
+        <w:jc w:val="both"/>
+      </w:pPr>
+      <w:r>
+        <w:t>Infraestructura tecnológica: El área de tecnología es el que representa su mayor problema en la actualidad … posibilidad de analizar la información consolidada de la operación en las diferentes divisiones regionales son una necesidad para la organización.</w:t>
+      </w:r>
+      <w:r>
+        <w:t xml:space="preserve"> </w:t>
+      </w:r>
+    </w:p>
+    <w:p>
+      <w:pPr>
+        <w:jc w:val="both"/>
+      </w:pPr>
+    </w:p>
+    <w:p>
+      <w:pPr>
+        <w:jc w:val="both"/>
+      </w:pPr>
+      <w:r>
+        <w:t xml:space="preserve">Motivadores de </w:t>
+      </w:r>
+      <w:proofErr w:type="gramStart"/>
+      <w:r>
+        <w:t>negocio :</w:t>
+      </w:r>
+      <w:proofErr w:type="gramEnd"/>
+      <w:r>
+        <w:t xml:space="preserve"> Desarrollar la capacidad de reaccionar en tiempo real. </w:t>
+      </w:r>
+      <w:proofErr w:type="spellStart"/>
+      <w:r>
+        <w:t>Pág</w:t>
+      </w:r>
+      <w:proofErr w:type="spellEnd"/>
+      <w:r>
+        <w:t xml:space="preserve"> 6.</w:t>
+      </w:r>
+    </w:p>
+    <w:p>
+      <w:pPr>
+        <w:jc w:val="both"/>
+      </w:pPr>
+    </w:p>
+    <w:p>
+      <w:pPr>
+        <w:jc w:val="both"/>
+        <w:rPr>
+          <w:b/>
+        </w:rPr>
+      </w:pPr>
+      <w:r>
+        <w:rPr>
+          <w:b/>
+        </w:rPr>
+        <w:t>PROBLEMÁTICA</w:t>
+      </w:r>
+    </w:p>
+    <w:p>
+      <w:pPr>
+        <w:jc w:val="both"/>
+        <w:rPr>
+          <w:b/>
+        </w:rPr>
+      </w:pPr>
+    </w:p>
+    <w:p>
+      <w:pPr>
+        <w:jc w:val="both"/>
+      </w:pPr>
+      <w:r>
+        <w:t xml:space="preserve">La situación tecnológica actual muestra que en la estructura organizacional hay unidades de despacho por cada regional y que cada unidad de despacho tiene sistemas autónomos de administración de clientes, envíos y de rastreo.  </w:t>
+      </w:r>
+      <w:r>
+        <w:sym w:font="Wingdings" w:char="F0E0"/>
+      </w:r>
+      <w:r>
+        <w:t xml:space="preserve"> Duplicidad, inconsistencias, actualización en </w:t>
+      </w:r>
+      <w:proofErr w:type="spellStart"/>
+      <w:r>
+        <w:t>batch</w:t>
+      </w:r>
+      <w:proofErr w:type="spellEnd"/>
+    </w:p>
+    <w:p>
+      <w:pPr>
+        <w:jc w:val="both"/>
+      </w:pPr>
+      <w:r>
+        <w:t xml:space="preserve">Usar lo que ya se tiene pero </w:t>
+      </w:r>
+      <w:proofErr w:type="gramStart"/>
+      <w:r>
+        <w:t>crear ,</w:t>
+      </w:r>
+      <w:proofErr w:type="gramEnd"/>
+      <w:r>
+        <w:t xml:space="preserve"> Sistemas de sincronización y transferencia para que no sea en </w:t>
+      </w:r>
+      <w:proofErr w:type="spellStart"/>
+      <w:r>
+        <w:t>batch</w:t>
+      </w:r>
+      <w:proofErr w:type="spellEnd"/>
+      <w:r>
+        <w:t xml:space="preserve">. Para </w:t>
+      </w:r>
+      <w:proofErr w:type="spellStart"/>
+      <w:r>
+        <w:t>tenerindicadores</w:t>
+      </w:r>
+      <w:proofErr w:type="spellEnd"/>
+      <w:r>
+        <w:t xml:space="preserve"> en tiempo real,</w:t>
+      </w:r>
+    </w:p>
+    <w:p>
+      <w:pPr>
+        <w:jc w:val="both"/>
+      </w:pPr>
+      <w:proofErr w:type="spellStart"/>
+      <w:proofErr w:type="gramStart"/>
+      <w:r>
+        <w:lastRenderedPageBreak/>
+        <w:t>Que</w:t>
+      </w:r>
+      <w:proofErr w:type="spellEnd"/>
+      <w:r>
+        <w:t xml:space="preserve"> tipo de indicadores?</w:t>
+      </w:r>
+      <w:proofErr w:type="gramEnd"/>
+      <w:r>
+        <w:t xml:space="preserve"> Envíos, </w:t>
+      </w:r>
+      <w:proofErr w:type="gramStart"/>
+      <w:r>
+        <w:t>rastreo..</w:t>
+      </w:r>
+      <w:proofErr w:type="gramEnd"/>
+      <w:r>
+        <w:t xml:space="preserve"> – autónomo, </w:t>
+      </w:r>
+      <w:r>
+        <w:sym w:font="Wingdings" w:char="F0E0"/>
+      </w:r>
+      <w:r>
+        <w:t xml:space="preserve"> clientes</w:t>
+      </w:r>
+    </w:p>
+    <w:p>
+      <w:pPr>
+        <w:jc w:val="both"/>
+      </w:pPr>
+    </w:p>
+    <w:p>
+      <w:pPr>
+        <w:jc w:val="both"/>
+      </w:pPr>
+      <w:r>
+        <w:t xml:space="preserve">Para la parte de indicadores en tiempo real es tema de sincronización, para expansión que se toma más como algo estructural es por parte de unificación en el uso </w:t>
+      </w:r>
+      <w:proofErr w:type="spellStart"/>
+      <w:r>
+        <w:t>del</w:t>
+      </w:r>
+      <w:proofErr w:type="spellEnd"/>
+      <w:r>
+        <w:t xml:space="preserve"> un único sistema puede ser.</w:t>
+      </w:r>
+    </w:p>
+    <w:p>
+      <w:pPr>
+        <w:jc w:val="both"/>
+      </w:pPr>
+    </w:p>
+    <w:p>
+      <w:pPr>
+        <w:pStyle w:val="NormalWeb"/>
+        <w:spacing w:before="0" w:beforeAutospacing="0" w:after="0" w:afterAutospacing="0"/>
+        <w:jc w:val="both"/>
+      </w:pPr>
+      <w:r>
+        <w:rPr>
+          <w:rFonts w:ascii="Arial" w:hAnsi="Arial" w:cs="Arial"/>
+          <w:b/>
+          <w:bCs/>
+          <w:color w:val="000000"/>
+          <w:sz w:val="22"/>
+          <w:szCs w:val="22"/>
+        </w:rPr>
+        <w:t>Los indicadores de negocio en tiempo real</w:t>
+      </w:r>
+    </w:p>
+    <w:p>
+      <w:pPr>
+        <w:autoSpaceDE w:val="0"/>
+        <w:autoSpaceDN w:val="0"/>
+        <w:adjustRightInd w:val="0"/>
+        <w:spacing w:after="0" w:line="240" w:lineRule="auto"/>
+        <w:jc w:val="both"/>
+        <w:rPr>
+          <w:rFonts w:ascii="Arial" w:hAnsi="Arial" w:cs="Arial"/>
+          <w:color w:val="000000"/>
+        </w:rPr>
+      </w:pPr>
+      <w:r>
+        <w:rPr>
+          <w:rFonts w:ascii="Arial" w:hAnsi="Arial" w:cs="Arial"/>
+          <w:color w:val="000000"/>
+        </w:rPr>
+        <w:t xml:space="preserve">Número de envíos de última hora </w:t>
+      </w:r>
+    </w:p>
+    <w:p>
+      <w:pPr>
+        <w:autoSpaceDE w:val="0"/>
+        <w:autoSpaceDN w:val="0"/>
+        <w:adjustRightInd w:val="0"/>
+        <w:spacing w:after="0" w:line="240" w:lineRule="auto"/>
+        <w:jc w:val="both"/>
+        <w:rPr>
+          <w:rFonts w:ascii="Arial" w:hAnsi="Arial" w:cs="Arial"/>
+          <w:color w:val="000000"/>
+        </w:rPr>
+      </w:pPr>
+      <w:r>
+        <w:rPr>
+          <w:rFonts w:ascii="Arial" w:hAnsi="Arial" w:cs="Arial"/>
+          <w:color w:val="000000"/>
+        </w:rPr>
+        <w:t xml:space="preserve">Tiempos de entrega terrestre, por distancia entre despacho y destino </w:t>
+      </w:r>
+    </w:p>
+    <w:p>
+      <w:pPr>
+        <w:autoSpaceDE w:val="0"/>
+        <w:autoSpaceDN w:val="0"/>
+        <w:adjustRightInd w:val="0"/>
+        <w:spacing w:after="0" w:line="240" w:lineRule="auto"/>
+        <w:jc w:val="both"/>
+        <w:rPr>
+          <w:rFonts w:ascii="Arial" w:hAnsi="Arial" w:cs="Arial"/>
+          <w:color w:val="000000"/>
+        </w:rPr>
+      </w:pPr>
+      <w:r>
+        <w:rPr>
+          <w:rFonts w:ascii="Arial" w:hAnsi="Arial" w:cs="Arial"/>
+          <w:color w:val="000000"/>
+        </w:rPr>
+        <w:t xml:space="preserve">(Número de envíos en oferta o combo) / (Número de envíos totales) </w:t>
+      </w:r>
+    </w:p>
+    <w:p>
+      <w:pPr>
+        <w:jc w:val="both"/>
+      </w:pPr>
+    </w:p>
+    <w:p>
+      <w:pPr>
+        <w:jc w:val="both"/>
+      </w:pPr>
+    </w:p>
+    <w:p>
+      <w:pPr>
+        <w:jc w:val="both"/>
+      </w:pPr>
+    </w:p>
+    <w:p>
+      <w:pPr>
+        <w:jc w:val="both"/>
+      </w:pPr>
+    </w:p>
+    <w:p>
+      <w:pPr>
+        <w:jc w:val="both"/>
+      </w:pPr>
+    </w:p>
+    <w:p>
+      <w:pPr>
+        <w:jc w:val="both"/>
+      </w:pPr>
+    </w:p>
+    <w:p>
+      <w:pPr>
+        <w:jc w:val="both"/>
+      </w:pPr>
+    </w:p>
+    <w:p>
+      <w:pPr>
+        <w:jc w:val="both"/>
+      </w:pPr>
+      <w:r>
+        <w:rPr>
+          <w:highlight w:val="green"/>
+        </w:rPr>
+        <w:t>OTRA PROBLEMÁTICA PODRIA SER LA RAIZ DE LA EXPANSION A NIVEL NACIONAL COMO NO HAY CONSOLIDACION EL INTEGRARSE CON OTROS SITEMASS SERIA UNA DIFICULTAD</w:t>
+      </w:r>
+    </w:p>
+    <w:p>
+      <w:pPr>
+        <w:jc w:val="both"/>
+      </w:pPr>
+      <w:r>
+        <w:rPr>
+          <w:highlight w:val="green"/>
+        </w:rPr>
+        <w:t>OTRO PROBLEMA PUEDE SER INTEROPERABILIDAD ORGANZACIONAL</w:t>
+      </w:r>
+      <w:r>
+        <w:t xml:space="preserve"> MOTIVIDARES DE NEGOCIO</w:t>
+      </w:r>
+    </w:p>
+    <w:p>
+      <w:pPr>
+        <w:jc w:val="both"/>
+      </w:pPr>
+    </w:p>
+    <w:p>
+      <w:pPr>
+        <w:jc w:val="both"/>
+      </w:pPr>
+      <w:r>
+        <w:t>Duplicación podría ser otro problema a parte de los indicadores en tiempo real, otro problema con la misma solución. AL UNIFICAR SE PODRÍA TENER UN MEJOR FLUJO DE INFORMACIÓN ENTRE LAS DIVISIONES REGIONALES E IMPLEMENTAR OFERTAS DE ENTREGAS PARA LOS RECURSOS QUE SE ENCUENTREN DISPONIBLES,</w:t>
+      </w:r>
+    </w:p>
+    <w:p>
+      <w:pPr>
+        <w:jc w:val="both"/>
+      </w:pPr>
+    </w:p>
+    <w:p>
+      <w:pPr>
+        <w:jc w:val="both"/>
+      </w:pPr>
+    </w:p>
+    <w:p>
+      <w:pPr>
+        <w:jc w:val="both"/>
+      </w:pPr>
+    </w:p>
+    <w:p>
+      <w:pPr>
+        <w:jc w:val="both"/>
+      </w:pPr>
+    </w:p>
+    <w:p>
+      <w:pPr>
+        <w:jc w:val="both"/>
+      </w:pPr>
+    </w:p>
+    <w:p>
+      <w:pPr>
+        <w:jc w:val="both"/>
+      </w:pPr>
+    </w:p>
+    <w:p>
+      <w:pPr>
+        <w:jc w:val="both"/>
+      </w:pPr>
+    </w:p>
+    <w:p>
+      <w:pPr>
+        <w:jc w:val="both"/>
+      </w:pPr>
+    </w:p>
+    <w:p>
+      <w:pPr>
+        <w:jc w:val="both"/>
+      </w:pPr>
+    </w:p>
+    <w:p>
+      <w:pPr>
+        <w:jc w:val="both"/>
+      </w:pPr>
+    </w:p>
+    <w:p>
+      <w:pPr>
+        <w:jc w:val="both"/>
+      </w:pPr>
+      <w:r>
+        <w:rPr>
+          <w:noProof/>
+        </w:rPr>
+        <w:lastRenderedPageBreak/>
+        <w:drawing>
+          <wp:inline distT="0" distB="0" distL="0" distR="0" wp14:anchorId="2B5AD960" wp14:editId="224EC0D8">
+            <wp:extent cx="8258810" cy="5443220"/>
+            <wp:effectExtent l="0" t="0" r="8890" b="5080"/>
+            <wp:docPr id="13" name="Imagen 13"/>
+            <wp:cNvGraphicFramePr>
+              <a:graphicFrameLocks xmlns:a="http://schemas.openxmlformats.org/drawingml/2006/main" noChangeAspect="1"/>
+            </wp:cNvGraphicFramePr>
+            <a:graphic xmlns:a="http://schemas.openxmlformats.org/drawingml/2006/main">
+              <a:graphicData uri="http://schemas.openxmlformats.org/drawingml/2006/picture">
+                <pic:pic xmlns:pic="http://schemas.openxmlformats.org/drawingml/2006/picture">
+                  <pic:nvPicPr>
+                    <pic:cNvPr id="1" name=""/>
+                    <pic:cNvPicPr/>
+                  </pic:nvPicPr>
+                  <pic:blipFill>
+                    <a:blip r:embed="rId21"/>
+                    <a:stretch>
+                      <a:fillRect/>
+                    </a:stretch>
+                  </pic:blipFill>
+                  <pic:spPr>
+                    <a:xfrm>
+                      <a:off x="0" y="0"/>
+                      <a:ext cx="8258810" cy="5443220"/>
+                    </a:xfrm>
+                    <a:prstGeom prst="rect">
+                      <a:avLst/>
+                    </a:prstGeom>
+                  </pic:spPr>
+                </pic:pic>
+              </a:graphicData>
+            </a:graphic>
+          </wp:inline>
+        </w:drawing>
+      </w:r>
+    </w:p>
+    <w:p>
+      <w:pPr>
+        <w:jc w:val="both"/>
+      </w:pPr>
+      <w:r>
+        <w:lastRenderedPageBreak/>
+        <w:t>Unificar sistema de administración de envíos, con el de rastreo al automatizarlo.</w:t>
+      </w:r>
+    </w:p>
+    <w:p>
+      <w:pPr>
+        <w:jc w:val="both"/>
+      </w:pPr>
+      <w:r>
+        <w:rPr>
+          <w:noProof/>
+        </w:rPr>
+        <w:drawing>
+          <wp:inline distT="0" distB="0" distL="0" distR="0" wp14:anchorId="507AA822" wp14:editId="4F8ACD78">
+            <wp:extent cx="5899389" cy="4459357"/>
+            <wp:effectExtent l="0" t="0" r="6350" b="0"/>
+            <wp:docPr id="17" name="Imagen 17"/>
+            <wp:cNvGraphicFramePr>
+              <a:graphicFrameLocks xmlns:a="http://schemas.openxmlformats.org/drawingml/2006/main" noChangeAspect="1"/>
+            </wp:cNvGraphicFramePr>
+            <a:graphic xmlns:a="http://schemas.openxmlformats.org/drawingml/2006/main">
+              <a:graphicData uri="http://schemas.openxmlformats.org/drawingml/2006/picture">
+                <pic:pic xmlns:pic="http://schemas.openxmlformats.org/drawingml/2006/picture">
+                  <pic:nvPicPr>
+                    <pic:cNvPr id="1" name=""/>
+                    <pic:cNvPicPr/>
+                  </pic:nvPicPr>
+                  <pic:blipFill>
+                    <a:blip r:embed="rId22"/>
+                    <a:stretch>
+                      <a:fillRect/>
+                    </a:stretch>
+                  </pic:blipFill>
+                  <pic:spPr>
+                    <a:xfrm>
+                      <a:off x="0" y="0"/>
+                      <a:ext cx="5906908" cy="4465040"/>
+                    </a:xfrm>
+                    <a:prstGeom prst="rect">
+                      <a:avLst/>
+                    </a:prstGeom>
+                  </pic:spPr>
+                </pic:pic>
+              </a:graphicData>
+            </a:graphic>
+          </wp:inline>
+        </w:drawing>
+      </w:r>
+    </w:p>
     <w:sectPr>
-      <w:pgSz w:w="12240" w:h="15840"/>
-      <w:pgMar w:top="1417" w:right="1701" w:bottom="1417" w:left="1701" w:header="708" w:footer="708" w:gutter="0"/>
+      <w:pgSz w:w="15840" w:h="12240" w:orient="landscape"/>
+      <w:pgMar w:top="1701" w:right="1417" w:bottom="1701" w:left="1417" w:header="708" w:footer="708" w:gutter="0"/>
       <w:cols w:space="708"/>
       <w:docGrid w:linePitch="360"/>
     </w:sectPr>
@@ -171,19 +5997,19 @@
 <file path=word/numbering.xml><?xml version="1.0" encoding="utf-8"?>
 <w:numbering xmlns:wpc="http://schemas.microsoft.com/office/word/2010/wordprocessingCanvas" xmlns:cx="http://schemas.microsoft.com/office/drawing/2014/chartex" xmlns:cx1="http://schemas.microsoft.com/office/drawing/2015/9/8/chartex" xmlns:cx2="http://schemas.microsoft.com/office/drawing/2015/10/21/chartex" xmlns:cx3="http://schemas.microsoft.com/office/drawing/2016/5/9/chartex" xmlns:cx4="http://schemas.microsoft.com/office/drawing/2016/5/10/chartex" xmlns:cx5="http://schemas.microsoft.com/office/drawing/2016/5/11/chartex" xmlns:cx6="http://schemas.microsoft.com/office/drawing/2016/5/12/chartex" xmlns:cx7="http://schemas.microsoft.com/office/drawing/2016/5/13/chartex" xmlns:cx8="http://schemas.microsoft.com/office/drawing/2016/5/14/chartex" xmlns:mc="http://schemas.openxmlformats.org/markup-compatibility/2006" xmlns:aink="http://schemas.microsoft.com/office/drawing/2016/ink" xmlns:am3d="http://schemas.microsoft.com/office/drawing/2017/model3d" xmlns:o="urn:schemas-microsoft-com:office:office" xmlns:r="http://schemas.openxmlformats.org/officeDocument/2006/relationships" xmlns:m="http://schemas.openxmlformats.org/officeDocument/2006/math" xmlns:v="urn:schemas-microsoft-com:vml" xmlns:wp14="http://schemas.microsoft.com/office/word/2010/wordprocessingDrawing" xmlns:wp="http://schemas.openxmlformats.org/drawingml/2006/wordprocessingDrawing" xmlns:w10="urn:schemas-microsoft-com:office:word" xmlns:w="http://schemas.openxmlformats.org/wordprocessingml/2006/main" xmlns:w14="http://schemas.microsoft.com/office/word/2010/wordml" xmlns:w15="http://schemas.microsoft.com/office/word/2012/wordml" xmlns:w16cid="http://schemas.microsoft.com/office/word/2016/wordml/cid" xmlns:w16se="http://schemas.microsoft.com/office/word/2015/wordml/symex" xmlns:wpg="http://schemas.microsoft.com/office/word/2010/wordprocessingGroup" xmlns:wpi="http://schemas.microsoft.com/office/word/2010/wordprocessingInk" xmlns:wne="http://schemas.microsoft.com/office/word/2006/wordml" xmlns:wps="http://schemas.microsoft.com/office/word/2010/wordprocessingShape" mc:Ignorable="w14 w15 w16se w16cid wp14">
   <w:abstractNum w:abstractNumId="0" w15:restartNumberingAfterBreak="0">
-    <w:nsid w:val="32860E63"/>
+    <w:nsid w:val="0DC90398"/>
     <w:multiLevelType w:val="hybridMultilevel"/>
-    <w:tmpl w:val="4B5435AE"/>
-    <w:lvl w:ilvl="0" w:tplc="E9642546">
-      <w:start w:val="4"/>
+    <w:tmpl w:val="EB00E522"/>
+    <w:lvl w:ilvl="0" w:tplc="DF509D88">
+      <w:start w:val="1"/>
       <w:numFmt w:val="bullet"/>
-      <w:lvlText w:val=""/>
+      <w:lvlText w:val=""/>
       <w:lvlJc w:val="left"/>
       <w:pPr>
         <w:ind w:left="720" w:hanging="360"/>
       </w:pPr>
       <w:rPr>
-        <w:rFonts w:ascii="Symbol" w:eastAsiaTheme="minorHAnsi" w:hAnsi="Symbol" w:cstheme="minorBidi" w:hint="default"/>
+        <w:rFonts w:ascii="Wingdings" w:eastAsiaTheme="minorHAnsi" w:hAnsi="Wingdings" w:cstheme="minorBidi" w:hint="default"/>
       </w:rPr>
     </w:lvl>
     <w:lvl w:ilvl="1" w:tplc="240A0003" w:tentative="1">
@@ -283,8 +6109,240 @@
       </w:rPr>
     </w:lvl>
   </w:abstractNum>
+  <w:abstractNum w:abstractNumId="1" w15:restartNumberingAfterBreak="0">
+    <w:nsid w:val="32860E63"/>
+    <w:multiLevelType w:val="hybridMultilevel"/>
+    <w:tmpl w:val="4B5435AE"/>
+    <w:lvl w:ilvl="0" w:tplc="E9642546">
+      <w:start w:val="4"/>
+      <w:numFmt w:val="bullet"/>
+      <w:lvlText w:val=""/>
+      <w:lvlJc w:val="left"/>
+      <w:pPr>
+        <w:ind w:left="720" w:hanging="360"/>
+      </w:pPr>
+      <w:rPr>
+        <w:rFonts w:ascii="Symbol" w:eastAsiaTheme="minorHAnsi" w:hAnsi="Symbol" w:cstheme="minorBidi" w:hint="default"/>
+      </w:rPr>
+    </w:lvl>
+    <w:lvl w:ilvl="1" w:tplc="240A0003">
+      <w:start w:val="1"/>
+      <w:numFmt w:val="bullet"/>
+      <w:lvlText w:val="o"/>
+      <w:lvlJc w:val="left"/>
+      <w:pPr>
+        <w:ind w:left="1440" w:hanging="360"/>
+      </w:pPr>
+      <w:rPr>
+        <w:rFonts w:ascii="Courier New" w:hAnsi="Courier New" w:cs="Courier New" w:hint="default"/>
+      </w:rPr>
+    </w:lvl>
+    <w:lvl w:ilvl="2" w:tplc="240A0005" w:tentative="1">
+      <w:start w:val="1"/>
+      <w:numFmt w:val="bullet"/>
+      <w:lvlText w:val=""/>
+      <w:lvlJc w:val="left"/>
+      <w:pPr>
+        <w:ind w:left="2160" w:hanging="360"/>
+      </w:pPr>
+      <w:rPr>
+        <w:rFonts w:ascii="Wingdings" w:hAnsi="Wingdings" w:hint="default"/>
+      </w:rPr>
+    </w:lvl>
+    <w:lvl w:ilvl="3" w:tplc="240A0001" w:tentative="1">
+      <w:start w:val="1"/>
+      <w:numFmt w:val="bullet"/>
+      <w:lvlText w:val=""/>
+      <w:lvlJc w:val="left"/>
+      <w:pPr>
+        <w:ind w:left="2880" w:hanging="360"/>
+      </w:pPr>
+      <w:rPr>
+        <w:rFonts w:ascii="Symbol" w:hAnsi="Symbol" w:hint="default"/>
+      </w:rPr>
+    </w:lvl>
+    <w:lvl w:ilvl="4" w:tplc="240A0003" w:tentative="1">
+      <w:start w:val="1"/>
+      <w:numFmt w:val="bullet"/>
+      <w:lvlText w:val="o"/>
+      <w:lvlJc w:val="left"/>
+      <w:pPr>
+        <w:ind w:left="3600" w:hanging="360"/>
+      </w:pPr>
+      <w:rPr>
+        <w:rFonts w:ascii="Courier New" w:hAnsi="Courier New" w:cs="Courier New" w:hint="default"/>
+      </w:rPr>
+    </w:lvl>
+    <w:lvl w:ilvl="5" w:tplc="240A0005" w:tentative="1">
+      <w:start w:val="1"/>
+      <w:numFmt w:val="bullet"/>
+      <w:lvlText w:val=""/>
+      <w:lvlJc w:val="left"/>
+      <w:pPr>
+        <w:ind w:left="4320" w:hanging="360"/>
+      </w:pPr>
+      <w:rPr>
+        <w:rFonts w:ascii="Wingdings" w:hAnsi="Wingdings" w:hint="default"/>
+      </w:rPr>
+    </w:lvl>
+    <w:lvl w:ilvl="6" w:tplc="240A0001" w:tentative="1">
+      <w:start w:val="1"/>
+      <w:numFmt w:val="bullet"/>
+      <w:lvlText w:val=""/>
+      <w:lvlJc w:val="left"/>
+      <w:pPr>
+        <w:ind w:left="5040" w:hanging="360"/>
+      </w:pPr>
+      <w:rPr>
+        <w:rFonts w:ascii="Symbol" w:hAnsi="Symbol" w:hint="default"/>
+      </w:rPr>
+    </w:lvl>
+    <w:lvl w:ilvl="7" w:tplc="240A0003" w:tentative="1">
+      <w:start w:val="1"/>
+      <w:numFmt w:val="bullet"/>
+      <w:lvlText w:val="o"/>
+      <w:lvlJc w:val="left"/>
+      <w:pPr>
+        <w:ind w:left="5760" w:hanging="360"/>
+      </w:pPr>
+      <w:rPr>
+        <w:rFonts w:ascii="Courier New" w:hAnsi="Courier New" w:cs="Courier New" w:hint="default"/>
+      </w:rPr>
+    </w:lvl>
+    <w:lvl w:ilvl="8" w:tplc="240A0005" w:tentative="1">
+      <w:start w:val="1"/>
+      <w:numFmt w:val="bullet"/>
+      <w:lvlText w:val=""/>
+      <w:lvlJc w:val="left"/>
+      <w:pPr>
+        <w:ind w:left="6480" w:hanging="360"/>
+      </w:pPr>
+      <w:rPr>
+        <w:rFonts w:ascii="Wingdings" w:hAnsi="Wingdings" w:hint="default"/>
+      </w:rPr>
+    </w:lvl>
+  </w:abstractNum>
+  <w:abstractNum w:abstractNumId="2" w15:restartNumberingAfterBreak="0">
+    <w:nsid w:val="54E349C8"/>
+    <w:multiLevelType w:val="hybridMultilevel"/>
+    <w:tmpl w:val="D876E890"/>
+    <w:lvl w:ilvl="0" w:tplc="FBE2A75A">
+      <w:start w:val="1"/>
+      <w:numFmt w:val="bullet"/>
+      <w:lvlText w:val=""/>
+      <w:lvlJc w:val="left"/>
+      <w:pPr>
+        <w:ind w:left="720" w:hanging="360"/>
+      </w:pPr>
+      <w:rPr>
+        <w:rFonts w:ascii="Wingdings" w:eastAsiaTheme="minorHAnsi" w:hAnsi="Wingdings" w:cstheme="minorBidi" w:hint="default"/>
+      </w:rPr>
+    </w:lvl>
+    <w:lvl w:ilvl="1" w:tplc="240A0003" w:tentative="1">
+      <w:start w:val="1"/>
+      <w:numFmt w:val="bullet"/>
+      <w:lvlText w:val="o"/>
+      <w:lvlJc w:val="left"/>
+      <w:pPr>
+        <w:ind w:left="1440" w:hanging="360"/>
+      </w:pPr>
+      <w:rPr>
+        <w:rFonts w:ascii="Courier New" w:hAnsi="Courier New" w:cs="Courier New" w:hint="default"/>
+      </w:rPr>
+    </w:lvl>
+    <w:lvl w:ilvl="2" w:tplc="240A0005" w:tentative="1">
+      <w:start w:val="1"/>
+      <w:numFmt w:val="bullet"/>
+      <w:lvlText w:val=""/>
+      <w:lvlJc w:val="left"/>
+      <w:pPr>
+        <w:ind w:left="2160" w:hanging="360"/>
+      </w:pPr>
+      <w:rPr>
+        <w:rFonts w:ascii="Wingdings" w:hAnsi="Wingdings" w:hint="default"/>
+      </w:rPr>
+    </w:lvl>
+    <w:lvl w:ilvl="3" w:tplc="240A0001" w:tentative="1">
+      <w:start w:val="1"/>
+      <w:numFmt w:val="bullet"/>
+      <w:lvlText w:val=""/>
+      <w:lvlJc w:val="left"/>
+      <w:pPr>
+        <w:ind w:left="2880" w:hanging="360"/>
+      </w:pPr>
+      <w:rPr>
+        <w:rFonts w:ascii="Symbol" w:hAnsi="Symbol" w:hint="default"/>
+      </w:rPr>
+    </w:lvl>
+    <w:lvl w:ilvl="4" w:tplc="240A0003" w:tentative="1">
+      <w:start w:val="1"/>
+      <w:numFmt w:val="bullet"/>
+      <w:lvlText w:val="o"/>
+      <w:lvlJc w:val="left"/>
+      <w:pPr>
+        <w:ind w:left="3600" w:hanging="360"/>
+      </w:pPr>
+      <w:rPr>
+        <w:rFonts w:ascii="Courier New" w:hAnsi="Courier New" w:cs="Courier New" w:hint="default"/>
+      </w:rPr>
+    </w:lvl>
+    <w:lvl w:ilvl="5" w:tplc="240A0005" w:tentative="1">
+      <w:start w:val="1"/>
+      <w:numFmt w:val="bullet"/>
+      <w:lvlText w:val=""/>
+      <w:lvlJc w:val="left"/>
+      <w:pPr>
+        <w:ind w:left="4320" w:hanging="360"/>
+      </w:pPr>
+      <w:rPr>
+        <w:rFonts w:ascii="Wingdings" w:hAnsi="Wingdings" w:hint="default"/>
+      </w:rPr>
+    </w:lvl>
+    <w:lvl w:ilvl="6" w:tplc="240A0001" w:tentative="1">
+      <w:start w:val="1"/>
+      <w:numFmt w:val="bullet"/>
+      <w:lvlText w:val=""/>
+      <w:lvlJc w:val="left"/>
+      <w:pPr>
+        <w:ind w:left="5040" w:hanging="360"/>
+      </w:pPr>
+      <w:rPr>
+        <w:rFonts w:ascii="Symbol" w:hAnsi="Symbol" w:hint="default"/>
+      </w:rPr>
+    </w:lvl>
+    <w:lvl w:ilvl="7" w:tplc="240A0003" w:tentative="1">
+      <w:start w:val="1"/>
+      <w:numFmt w:val="bullet"/>
+      <w:lvlText w:val="o"/>
+      <w:lvlJc w:val="left"/>
+      <w:pPr>
+        <w:ind w:left="5760" w:hanging="360"/>
+      </w:pPr>
+      <w:rPr>
+        <w:rFonts w:ascii="Courier New" w:hAnsi="Courier New" w:cs="Courier New" w:hint="default"/>
+      </w:rPr>
+    </w:lvl>
+    <w:lvl w:ilvl="8" w:tplc="240A0005" w:tentative="1">
+      <w:start w:val="1"/>
+      <w:numFmt w:val="bullet"/>
+      <w:lvlText w:val=""/>
+      <w:lvlJc w:val="left"/>
+      <w:pPr>
+        <w:ind w:left="6480" w:hanging="360"/>
+      </w:pPr>
+      <w:rPr>
+        <w:rFonts w:ascii="Wingdings" w:hAnsi="Wingdings" w:hint="default"/>
+      </w:rPr>
+    </w:lvl>
+  </w:abstractNum>
   <w:num w:numId="1">
+    <w:abstractNumId w:val="1"/>
+  </w:num>
+  <w:num w:numId="2">
     <w:abstractNumId w:val="0"/>
+  </w:num>
+  <w:num w:numId="3">
+    <w:abstractNumId w:val="2"/>
   </w:num>
 </w:numbering>
 </file>
@@ -690,6 +6748,7 @@
   <w:style w:type="character" w:default="1" w:styleId="Fuentedeprrafopredeter">
     <w:name w:val="Default Paragraph Font"/>
     <w:uiPriority w:val="1"/>
+    <w:semiHidden/>
     <w:unhideWhenUsed/>
   </w:style>
   <w:style w:type="table" w:default="1" w:styleId="Tablanormal">
@@ -723,6 +6782,534 @@
       <w:ind w:left="720"/>
       <w:contextualSpacing/>
     </w:pPr>
+  </w:style>
+  <w:style w:type="table" w:styleId="Tablaconcuadrcula">
+    <w:name w:val="Table Grid"/>
+    <w:basedOn w:val="Tablanormal"/>
+    <w:uiPriority w:val="39"/>
+    <w:rsid w:val="00BE7280"/>
+    <w:pPr>
+      <w:spacing w:after="0" w:line="240" w:lineRule="auto"/>
+    </w:pPr>
+    <w:tblPr>
+      <w:tblBorders>
+        <w:top w:val="single" w:sz="4" w:space="0" w:color="auto"/>
+        <w:left w:val="single" w:sz="4" w:space="0" w:color="auto"/>
+        <w:bottom w:val="single" w:sz="4" w:space="0" w:color="auto"/>
+        <w:right w:val="single" w:sz="4" w:space="0" w:color="auto"/>
+        <w:insideH w:val="single" w:sz="4" w:space="0" w:color="auto"/>
+        <w:insideV w:val="single" w:sz="4" w:space="0" w:color="auto"/>
+      </w:tblBorders>
+    </w:tblPr>
+  </w:style>
+  <w:style w:type="paragraph" w:customStyle="1" w:styleId="Default">
+    <w:name w:val="Default"/>
+    <w:rsid w:val="00BE7280"/>
+    <w:pPr>
+      <w:autoSpaceDE w:val="0"/>
+      <w:autoSpaceDN w:val="0"/>
+      <w:adjustRightInd w:val="0"/>
+      <w:spacing w:after="0" w:line="240" w:lineRule="auto"/>
+    </w:pPr>
+    <w:rPr>
+      <w:rFonts w:ascii="Arial" w:hAnsi="Arial" w:cs="Arial"/>
+      <w:color w:val="000000"/>
+      <w:sz w:val="24"/>
+      <w:szCs w:val="24"/>
+    </w:rPr>
+  </w:style>
+  <w:style w:type="paragraph" w:styleId="NormalWeb">
+    <w:name w:val="Normal (Web)"/>
+    <w:basedOn w:val="Normal"/>
+    <w:uiPriority w:val="99"/>
+    <w:semiHidden/>
+    <w:unhideWhenUsed/>
+    <w:rsid w:val="00392B60"/>
+    <w:pPr>
+      <w:spacing w:before="100" w:beforeAutospacing="1" w:after="100" w:afterAutospacing="1" w:line="240" w:lineRule="auto"/>
+    </w:pPr>
+    <w:rPr>
+      <w:rFonts w:ascii="Times New Roman" w:eastAsia="Times New Roman" w:hAnsi="Times New Roman" w:cs="Times New Roman"/>
+      <w:sz w:val="24"/>
+      <w:szCs w:val="24"/>
+      <w:lang w:eastAsia="es-CO"/>
+    </w:rPr>
+  </w:style>
+  <w:style w:type="table" w:styleId="Tabladecuadrcula5oscura-nfasis1">
+    <w:name w:val="Grid Table 5 Dark Accent 1"/>
+    <w:basedOn w:val="Tablanormal"/>
+    <w:uiPriority w:val="50"/>
+    <w:rsid w:val="00B04B91"/>
+    <w:pPr>
+      <w:spacing w:after="0" w:line="240" w:lineRule="auto"/>
+    </w:pPr>
+    <w:tblPr>
+      <w:tblStyleRowBandSize w:val="1"/>
+      <w:tblStyleColBandSize w:val="1"/>
+      <w:tblBorders>
+        <w:top w:val="single" w:sz="4" w:space="0" w:color="FFFFFF" w:themeColor="background1"/>
+        <w:left w:val="single" w:sz="4" w:space="0" w:color="FFFFFF" w:themeColor="background1"/>
+        <w:bottom w:val="single" w:sz="4" w:space="0" w:color="FFFFFF" w:themeColor="background1"/>
+        <w:right w:val="single" w:sz="4" w:space="0" w:color="FFFFFF" w:themeColor="background1"/>
+        <w:insideH w:val="single" w:sz="4" w:space="0" w:color="FFFFFF" w:themeColor="background1"/>
+        <w:insideV w:val="single" w:sz="4" w:space="0" w:color="FFFFFF" w:themeColor="background1"/>
+      </w:tblBorders>
+    </w:tblPr>
+    <w:tcPr>
+      <w:shd w:val="clear" w:color="auto" w:fill="D9E2F3" w:themeFill="accent1" w:themeFillTint="33"/>
+    </w:tcPr>
+    <w:tblStylePr w:type="firstRow">
+      <w:rPr>
+        <w:b/>
+        <w:bCs/>
+        <w:color w:val="FFFFFF" w:themeColor="background1"/>
+      </w:rPr>
+      <w:tblPr/>
+      <w:tcPr>
+        <w:tcBorders>
+          <w:top w:val="single" w:sz="4" w:space="0" w:color="FFFFFF" w:themeColor="background1"/>
+          <w:left w:val="single" w:sz="4" w:space="0" w:color="FFFFFF" w:themeColor="background1"/>
+          <w:right w:val="single" w:sz="4" w:space="0" w:color="FFFFFF" w:themeColor="background1"/>
+          <w:insideH w:val="nil"/>
+          <w:insideV w:val="nil"/>
+        </w:tcBorders>
+        <w:shd w:val="clear" w:color="auto" w:fill="4472C4" w:themeFill="accent1"/>
+      </w:tcPr>
+    </w:tblStylePr>
+    <w:tblStylePr w:type="lastRow">
+      <w:rPr>
+        <w:b/>
+        <w:bCs/>
+        <w:color w:val="FFFFFF" w:themeColor="background1"/>
+      </w:rPr>
+      <w:tblPr/>
+      <w:tcPr>
+        <w:tcBorders>
+          <w:left w:val="single" w:sz="4" w:space="0" w:color="FFFFFF" w:themeColor="background1"/>
+          <w:bottom w:val="single" w:sz="4" w:space="0" w:color="FFFFFF" w:themeColor="background1"/>
+          <w:right w:val="single" w:sz="4" w:space="0" w:color="FFFFFF" w:themeColor="background1"/>
+          <w:insideH w:val="nil"/>
+          <w:insideV w:val="nil"/>
+        </w:tcBorders>
+        <w:shd w:val="clear" w:color="auto" w:fill="4472C4" w:themeFill="accent1"/>
+      </w:tcPr>
+    </w:tblStylePr>
+    <w:tblStylePr w:type="firstCol">
+      <w:rPr>
+        <w:b/>
+        <w:bCs/>
+        <w:color w:val="FFFFFF" w:themeColor="background1"/>
+      </w:rPr>
+      <w:tblPr/>
+      <w:tcPr>
+        <w:tcBorders>
+          <w:top w:val="single" w:sz="4" w:space="0" w:color="FFFFFF" w:themeColor="background1"/>
+          <w:left w:val="single" w:sz="4" w:space="0" w:color="FFFFFF" w:themeColor="background1"/>
+          <w:bottom w:val="single" w:sz="4" w:space="0" w:color="FFFFFF" w:themeColor="background1"/>
+          <w:insideV w:val="nil"/>
+        </w:tcBorders>
+        <w:shd w:val="clear" w:color="auto" w:fill="4472C4" w:themeFill="accent1"/>
+      </w:tcPr>
+    </w:tblStylePr>
+    <w:tblStylePr w:type="lastCol">
+      <w:rPr>
+        <w:b/>
+        <w:bCs/>
+        <w:color w:val="FFFFFF" w:themeColor="background1"/>
+      </w:rPr>
+      <w:tblPr/>
+      <w:tcPr>
+        <w:tcBorders>
+          <w:top w:val="single" w:sz="4" w:space="0" w:color="FFFFFF" w:themeColor="background1"/>
+          <w:bottom w:val="single" w:sz="4" w:space="0" w:color="FFFFFF" w:themeColor="background1"/>
+          <w:right w:val="single" w:sz="4" w:space="0" w:color="FFFFFF" w:themeColor="background1"/>
+          <w:insideV w:val="nil"/>
+        </w:tcBorders>
+        <w:shd w:val="clear" w:color="auto" w:fill="4472C4" w:themeFill="accent1"/>
+      </w:tcPr>
+    </w:tblStylePr>
+    <w:tblStylePr w:type="band1Vert">
+      <w:tblPr/>
+      <w:tcPr>
+        <w:shd w:val="clear" w:color="auto" w:fill="B4C6E7" w:themeFill="accent1" w:themeFillTint="66"/>
+      </w:tcPr>
+    </w:tblStylePr>
+    <w:tblStylePr w:type="band1Horz">
+      <w:tblPr/>
+      <w:tcPr>
+        <w:shd w:val="clear" w:color="auto" w:fill="B4C6E7" w:themeFill="accent1" w:themeFillTint="66"/>
+      </w:tcPr>
+    </w:tblStylePr>
+  </w:style>
+  <w:style w:type="table" w:styleId="Tabladelista7concolores-nfasis1">
+    <w:name w:val="List Table 7 Colorful Accent 1"/>
+    <w:basedOn w:val="Tablanormal"/>
+    <w:uiPriority w:val="52"/>
+    <w:rsid w:val="00B04B91"/>
+    <w:pPr>
+      <w:spacing w:after="0" w:line="240" w:lineRule="auto"/>
+    </w:pPr>
+    <w:rPr>
+      <w:color w:val="2F5496" w:themeColor="accent1" w:themeShade="BF"/>
+    </w:rPr>
+    <w:tblPr>
+      <w:tblStyleRowBandSize w:val="1"/>
+      <w:tblStyleColBandSize w:val="1"/>
+    </w:tblPr>
+    <w:tblStylePr w:type="firstRow">
+      <w:rPr>
+        <w:rFonts w:asciiTheme="majorHAnsi" w:eastAsiaTheme="majorEastAsia" w:hAnsiTheme="majorHAnsi" w:cstheme="majorBidi"/>
+        <w:i/>
+        <w:iCs/>
+        <w:sz w:val="26"/>
+      </w:rPr>
+      <w:tblPr/>
+      <w:tcPr>
+        <w:tcBorders>
+          <w:bottom w:val="single" w:sz="4" w:space="0" w:color="4472C4" w:themeColor="accent1"/>
+        </w:tcBorders>
+        <w:shd w:val="clear" w:color="auto" w:fill="FFFFFF" w:themeFill="background1"/>
+      </w:tcPr>
+    </w:tblStylePr>
+    <w:tblStylePr w:type="lastRow">
+      <w:rPr>
+        <w:rFonts w:asciiTheme="majorHAnsi" w:eastAsiaTheme="majorEastAsia" w:hAnsiTheme="majorHAnsi" w:cstheme="majorBidi"/>
+        <w:i/>
+        <w:iCs/>
+        <w:sz w:val="26"/>
+      </w:rPr>
+      <w:tblPr/>
+      <w:tcPr>
+        <w:tcBorders>
+          <w:top w:val="single" w:sz="4" w:space="0" w:color="4472C4" w:themeColor="accent1"/>
+        </w:tcBorders>
+        <w:shd w:val="clear" w:color="auto" w:fill="FFFFFF" w:themeFill="background1"/>
+      </w:tcPr>
+    </w:tblStylePr>
+    <w:tblStylePr w:type="firstCol">
+      <w:pPr>
+        <w:jc w:val="right"/>
+      </w:pPr>
+      <w:rPr>
+        <w:rFonts w:asciiTheme="majorHAnsi" w:eastAsiaTheme="majorEastAsia" w:hAnsiTheme="majorHAnsi" w:cstheme="majorBidi"/>
+        <w:i/>
+        <w:iCs/>
+        <w:sz w:val="26"/>
+      </w:rPr>
+      <w:tblPr/>
+      <w:tcPr>
+        <w:tcBorders>
+          <w:right w:val="single" w:sz="4" w:space="0" w:color="4472C4" w:themeColor="accent1"/>
+        </w:tcBorders>
+        <w:shd w:val="clear" w:color="auto" w:fill="FFFFFF" w:themeFill="background1"/>
+      </w:tcPr>
+    </w:tblStylePr>
+    <w:tblStylePr w:type="lastCol">
+      <w:rPr>
+        <w:rFonts w:asciiTheme="majorHAnsi" w:eastAsiaTheme="majorEastAsia" w:hAnsiTheme="majorHAnsi" w:cstheme="majorBidi"/>
+        <w:i/>
+        <w:iCs/>
+        <w:sz w:val="26"/>
+      </w:rPr>
+      <w:tblPr/>
+      <w:tcPr>
+        <w:tcBorders>
+          <w:left w:val="single" w:sz="4" w:space="0" w:color="4472C4" w:themeColor="accent1"/>
+        </w:tcBorders>
+        <w:shd w:val="clear" w:color="auto" w:fill="FFFFFF" w:themeFill="background1"/>
+      </w:tcPr>
+    </w:tblStylePr>
+    <w:tblStylePr w:type="band1Vert">
+      <w:tblPr/>
+      <w:tcPr>
+        <w:shd w:val="clear" w:color="auto" w:fill="D9E2F3" w:themeFill="accent1" w:themeFillTint="33"/>
+      </w:tcPr>
+    </w:tblStylePr>
+    <w:tblStylePr w:type="band1Horz">
+      <w:tblPr/>
+      <w:tcPr>
+        <w:shd w:val="clear" w:color="auto" w:fill="D9E2F3" w:themeFill="accent1" w:themeFillTint="33"/>
+      </w:tcPr>
+    </w:tblStylePr>
+    <w:tblStylePr w:type="neCell">
+      <w:tblPr/>
+      <w:tcPr>
+        <w:tcBorders>
+          <w:left w:val="nil"/>
+        </w:tcBorders>
+      </w:tcPr>
+    </w:tblStylePr>
+    <w:tblStylePr w:type="nwCell">
+      <w:tblPr/>
+      <w:tcPr>
+        <w:tcBorders>
+          <w:right w:val="nil"/>
+        </w:tcBorders>
+      </w:tcPr>
+    </w:tblStylePr>
+    <w:tblStylePr w:type="seCell">
+      <w:tblPr/>
+      <w:tcPr>
+        <w:tcBorders>
+          <w:left w:val="nil"/>
+        </w:tcBorders>
+      </w:tcPr>
+    </w:tblStylePr>
+    <w:tblStylePr w:type="swCell">
+      <w:tblPr/>
+      <w:tcPr>
+        <w:tcBorders>
+          <w:right w:val="nil"/>
+        </w:tcBorders>
+      </w:tcPr>
+    </w:tblStylePr>
+  </w:style>
+  <w:style w:type="table" w:styleId="Tabladelista7concolores-nfasis5">
+    <w:name w:val="List Table 7 Colorful Accent 5"/>
+    <w:basedOn w:val="Tablanormal"/>
+    <w:uiPriority w:val="52"/>
+    <w:rsid w:val="00B04B91"/>
+    <w:pPr>
+      <w:spacing w:after="0" w:line="240" w:lineRule="auto"/>
+    </w:pPr>
+    <w:rPr>
+      <w:color w:val="2E74B5" w:themeColor="accent5" w:themeShade="BF"/>
+    </w:rPr>
+    <w:tblPr>
+      <w:tblStyleRowBandSize w:val="1"/>
+      <w:tblStyleColBandSize w:val="1"/>
+    </w:tblPr>
+    <w:tblStylePr w:type="firstRow">
+      <w:rPr>
+        <w:rFonts w:asciiTheme="majorHAnsi" w:eastAsiaTheme="majorEastAsia" w:hAnsiTheme="majorHAnsi" w:cstheme="majorBidi"/>
+        <w:i/>
+        <w:iCs/>
+        <w:sz w:val="26"/>
+      </w:rPr>
+      <w:tblPr/>
+      <w:tcPr>
+        <w:tcBorders>
+          <w:bottom w:val="single" w:sz="4" w:space="0" w:color="5B9BD5" w:themeColor="accent5"/>
+        </w:tcBorders>
+        <w:shd w:val="clear" w:color="auto" w:fill="FFFFFF" w:themeFill="background1"/>
+      </w:tcPr>
+    </w:tblStylePr>
+    <w:tblStylePr w:type="lastRow">
+      <w:rPr>
+        <w:rFonts w:asciiTheme="majorHAnsi" w:eastAsiaTheme="majorEastAsia" w:hAnsiTheme="majorHAnsi" w:cstheme="majorBidi"/>
+        <w:i/>
+        <w:iCs/>
+        <w:sz w:val="26"/>
+      </w:rPr>
+      <w:tblPr/>
+      <w:tcPr>
+        <w:tcBorders>
+          <w:top w:val="single" w:sz="4" w:space="0" w:color="5B9BD5" w:themeColor="accent5"/>
+        </w:tcBorders>
+        <w:shd w:val="clear" w:color="auto" w:fill="FFFFFF" w:themeFill="background1"/>
+      </w:tcPr>
+    </w:tblStylePr>
+    <w:tblStylePr w:type="firstCol">
+      <w:pPr>
+        <w:jc w:val="right"/>
+      </w:pPr>
+      <w:rPr>
+        <w:rFonts w:asciiTheme="majorHAnsi" w:eastAsiaTheme="majorEastAsia" w:hAnsiTheme="majorHAnsi" w:cstheme="majorBidi"/>
+        <w:i/>
+        <w:iCs/>
+        <w:sz w:val="26"/>
+      </w:rPr>
+      <w:tblPr/>
+      <w:tcPr>
+        <w:tcBorders>
+          <w:right w:val="single" w:sz="4" w:space="0" w:color="5B9BD5" w:themeColor="accent5"/>
+        </w:tcBorders>
+        <w:shd w:val="clear" w:color="auto" w:fill="FFFFFF" w:themeFill="background1"/>
+      </w:tcPr>
+    </w:tblStylePr>
+    <w:tblStylePr w:type="lastCol">
+      <w:rPr>
+        <w:rFonts w:asciiTheme="majorHAnsi" w:eastAsiaTheme="majorEastAsia" w:hAnsiTheme="majorHAnsi" w:cstheme="majorBidi"/>
+        <w:i/>
+        <w:iCs/>
+        <w:sz w:val="26"/>
+      </w:rPr>
+      <w:tblPr/>
+      <w:tcPr>
+        <w:tcBorders>
+          <w:left w:val="single" w:sz="4" w:space="0" w:color="5B9BD5" w:themeColor="accent5"/>
+        </w:tcBorders>
+        <w:shd w:val="clear" w:color="auto" w:fill="FFFFFF" w:themeFill="background1"/>
+      </w:tcPr>
+    </w:tblStylePr>
+    <w:tblStylePr w:type="band1Vert">
+      <w:tblPr/>
+      <w:tcPr>
+        <w:shd w:val="clear" w:color="auto" w:fill="DEEAF6" w:themeFill="accent5" w:themeFillTint="33"/>
+      </w:tcPr>
+    </w:tblStylePr>
+    <w:tblStylePr w:type="band1Horz">
+      <w:tblPr/>
+      <w:tcPr>
+        <w:shd w:val="clear" w:color="auto" w:fill="DEEAF6" w:themeFill="accent5" w:themeFillTint="33"/>
+      </w:tcPr>
+    </w:tblStylePr>
+    <w:tblStylePr w:type="neCell">
+      <w:tblPr/>
+      <w:tcPr>
+        <w:tcBorders>
+          <w:left w:val="nil"/>
+        </w:tcBorders>
+      </w:tcPr>
+    </w:tblStylePr>
+    <w:tblStylePr w:type="nwCell">
+      <w:tblPr/>
+      <w:tcPr>
+        <w:tcBorders>
+          <w:right w:val="nil"/>
+        </w:tcBorders>
+      </w:tcPr>
+    </w:tblStylePr>
+    <w:tblStylePr w:type="seCell">
+      <w:tblPr/>
+      <w:tcPr>
+        <w:tcBorders>
+          <w:left w:val="nil"/>
+        </w:tcBorders>
+      </w:tcPr>
+    </w:tblStylePr>
+    <w:tblStylePr w:type="swCell">
+      <w:tblPr/>
+      <w:tcPr>
+        <w:tcBorders>
+          <w:right w:val="nil"/>
+        </w:tcBorders>
+      </w:tcPr>
+    </w:tblStylePr>
+  </w:style>
+  <w:style w:type="table" w:styleId="Tabladelista3-nfasis1">
+    <w:name w:val="List Table 3 Accent 1"/>
+    <w:basedOn w:val="Tablanormal"/>
+    <w:uiPriority w:val="48"/>
+    <w:rsid w:val="00B04B91"/>
+    <w:pPr>
+      <w:spacing w:after="0" w:line="240" w:lineRule="auto"/>
+    </w:pPr>
+    <w:tblPr>
+      <w:tblStyleRowBandSize w:val="1"/>
+      <w:tblStyleColBandSize w:val="1"/>
+      <w:tblBorders>
+        <w:top w:val="single" w:sz="4" w:space="0" w:color="4472C4" w:themeColor="accent1"/>
+        <w:left w:val="single" w:sz="4" w:space="0" w:color="4472C4" w:themeColor="accent1"/>
+        <w:bottom w:val="single" w:sz="4" w:space="0" w:color="4472C4" w:themeColor="accent1"/>
+        <w:right w:val="single" w:sz="4" w:space="0" w:color="4472C4" w:themeColor="accent1"/>
+      </w:tblBorders>
+    </w:tblPr>
+    <w:tblStylePr w:type="firstRow">
+      <w:rPr>
+        <w:b/>
+        <w:bCs/>
+        <w:color w:val="FFFFFF" w:themeColor="background1"/>
+      </w:rPr>
+      <w:tblPr/>
+      <w:tcPr>
+        <w:shd w:val="clear" w:color="auto" w:fill="4472C4" w:themeFill="accent1"/>
+      </w:tcPr>
+    </w:tblStylePr>
+    <w:tblStylePr w:type="lastRow">
+      <w:rPr>
+        <w:b/>
+        <w:bCs/>
+      </w:rPr>
+      <w:tblPr/>
+      <w:tcPr>
+        <w:tcBorders>
+          <w:top w:val="double" w:sz="4" w:space="0" w:color="4472C4" w:themeColor="accent1"/>
+        </w:tcBorders>
+        <w:shd w:val="clear" w:color="auto" w:fill="FFFFFF" w:themeFill="background1"/>
+      </w:tcPr>
+    </w:tblStylePr>
+    <w:tblStylePr w:type="firstCol">
+      <w:rPr>
+        <w:b/>
+        <w:bCs/>
+      </w:rPr>
+      <w:tblPr/>
+      <w:tcPr>
+        <w:tcBorders>
+          <w:right w:val="nil"/>
+        </w:tcBorders>
+        <w:shd w:val="clear" w:color="auto" w:fill="FFFFFF" w:themeFill="background1"/>
+      </w:tcPr>
+    </w:tblStylePr>
+    <w:tblStylePr w:type="lastCol">
+      <w:rPr>
+        <w:b/>
+        <w:bCs/>
+      </w:rPr>
+      <w:tblPr/>
+      <w:tcPr>
+        <w:tcBorders>
+          <w:left w:val="nil"/>
+        </w:tcBorders>
+        <w:shd w:val="clear" w:color="auto" w:fill="FFFFFF" w:themeFill="background1"/>
+      </w:tcPr>
+    </w:tblStylePr>
+    <w:tblStylePr w:type="band1Vert">
+      <w:tblPr/>
+      <w:tcPr>
+        <w:tcBorders>
+          <w:left w:val="single" w:sz="4" w:space="0" w:color="4472C4" w:themeColor="accent1"/>
+          <w:right w:val="single" w:sz="4" w:space="0" w:color="4472C4" w:themeColor="accent1"/>
+        </w:tcBorders>
+      </w:tcPr>
+    </w:tblStylePr>
+    <w:tblStylePr w:type="band1Horz">
+      <w:tblPr/>
+      <w:tcPr>
+        <w:tcBorders>
+          <w:top w:val="single" w:sz="4" w:space="0" w:color="4472C4" w:themeColor="accent1"/>
+          <w:bottom w:val="single" w:sz="4" w:space="0" w:color="4472C4" w:themeColor="accent1"/>
+          <w:insideH w:val="nil"/>
+        </w:tcBorders>
+      </w:tcPr>
+    </w:tblStylePr>
+    <w:tblStylePr w:type="neCell">
+      <w:tblPr/>
+      <w:tcPr>
+        <w:tcBorders>
+          <w:left w:val="nil"/>
+          <w:bottom w:val="nil"/>
+        </w:tcBorders>
+      </w:tcPr>
+    </w:tblStylePr>
+    <w:tblStylePr w:type="nwCell">
+      <w:tblPr/>
+      <w:tcPr>
+        <w:tcBorders>
+          <w:bottom w:val="nil"/>
+          <w:right w:val="nil"/>
+        </w:tcBorders>
+      </w:tcPr>
+    </w:tblStylePr>
+    <w:tblStylePr w:type="seCell">
+      <w:tblPr/>
+      <w:tcPr>
+        <w:tcBorders>
+          <w:top w:val="double" w:sz="4" w:space="0" w:color="4472C4" w:themeColor="accent1"/>
+          <w:left w:val="nil"/>
+        </w:tcBorders>
+      </w:tcPr>
+    </w:tblStylePr>
+    <w:tblStylePr w:type="swCell">
+      <w:tblPr/>
+      <w:tcPr>
+        <w:tcBorders>
+          <w:top w:val="double" w:sz="4" w:space="0" w:color="4472C4" w:themeColor="accent1"/>
+          <w:right w:val="nil"/>
+        </w:tcBorders>
+      </w:tcPr>
+    </w:tblStylePr>
   </w:style>
 </w:styles>
 </file>
@@ -1020,4 +7607,16 @@
     </a:ext>
   </a:extLst>
 </a:theme>
+</file>
+
+<file path=customXml/item1.xml><?xml version="1.0" encoding="utf-8"?>
+<b:Sources xmlns:b="http://schemas.openxmlformats.org/officeDocument/2006/bibliography" xmlns="http://schemas.openxmlformats.org/officeDocument/2006/bibliography" SelectedStyle="\APASixthEditionOfficeOnline.xsl" StyleName="APA" Version="6"/>
+</file>
+
+<file path=customXml/itemProps1.xml><?xml version="1.0" encoding="utf-8"?>
+<ds:datastoreItem xmlns:ds="http://schemas.openxmlformats.org/officeDocument/2006/customXml" ds:itemID="{C8AD0A13-4190-4A37-81F2-40A5F0900CC6}">
+  <ds:schemaRefs>
+    <ds:schemaRef ds:uri="http://schemas.openxmlformats.org/officeDocument/2006/bibliography"/>
+  </ds:schemaRefs>
+</ds:datastoreItem>
 </file>